--- a/backend/static/user_manual.docx
+++ b/backend/static/user_manual.docx
@@ -34,8 +34,13 @@
         <w:jc w:val="center"/>
       </w:pPr>
       <w:r>
+        <w:rPr>
+          <w:i/>
+        </w:rPr>
         <w:br/>
-        <w:t>Versi 1.0 | December 2025</w:t>
+        <w:t>Versi 2.0 - Edisi Bergambar</w:t>
+        <w:br/>
+        <w:t>January 2026</w:t>
         <w:br/>
         <w:br/>
       </w:r>
@@ -53,291 +58,94 @@
         <w:t>DAFTAR ISI</w:t>
       </w:r>
     </w:p>
-    <w:tbl>
-      <w:tblPr>
-        <w:tblW w:type="auto" w:w="0"/>
-        <w:tblLook w:firstColumn="1" w:firstRow="1" w:lastColumn="0" w:lastRow="0" w:noHBand="0" w:noVBand="1" w:val="04A0"/>
-      </w:tblPr>
-      <w:tblGrid>
-        <w:gridCol w:w="4320"/>
-        <w:gridCol w:w="4320"/>
-      </w:tblGrid>
-      <w:tr>
-        <w:tc>
-          <w:tcPr>
-            <w:tcW w:type="dxa" w:w="4320"/>
-          </w:tcPr>
-          <w:p>
-            <w:r>
-              <w:t>1. Pendahuluan</w:t>
-            </w:r>
-          </w:p>
-        </w:tc>
-        <w:tc>
-          <w:tcPr>
-            <w:tcW w:type="dxa" w:w="4320"/>
-          </w:tcPr>
-          <w:p>
-            <w:pPr>
-              <w:jc w:val="right"/>
-            </w:pPr>
-            <w:r>
-              <w:t>3</w:t>
-            </w:r>
-          </w:p>
-        </w:tc>
-      </w:tr>
-      <w:tr>
-        <w:tc>
-          <w:tcPr>
-            <w:tcW w:type="dxa" w:w="4320"/>
-          </w:tcPr>
-          <w:p>
-            <w:r>
-              <w:t>2. Login dan Logout</w:t>
-            </w:r>
-          </w:p>
-        </w:tc>
-        <w:tc>
-          <w:tcPr>
-            <w:tcW w:type="dxa" w:w="4320"/>
-          </w:tcPr>
-          <w:p>
-            <w:pPr>
-              <w:jc w:val="right"/>
-            </w:pPr>
-            <w:r>
-              <w:t>4</w:t>
-            </w:r>
-          </w:p>
-        </w:tc>
-      </w:tr>
-      <w:tr>
-        <w:tc>
-          <w:tcPr>
-            <w:tcW w:type="dxa" w:w="4320"/>
-          </w:tcPr>
-          <w:p>
-            <w:r>
-              <w:t>3. Dashboard</w:t>
-            </w:r>
-          </w:p>
-        </w:tc>
-        <w:tc>
-          <w:tcPr>
-            <w:tcW w:type="dxa" w:w="4320"/>
-          </w:tcPr>
-          <w:p>
-            <w:pPr>
-              <w:jc w:val="right"/>
-            </w:pPr>
-            <w:r>
-              <w:t>5</w:t>
-            </w:r>
-          </w:p>
-        </w:tc>
-      </w:tr>
-      <w:tr>
-        <w:tc>
-          <w:tcPr>
-            <w:tcW w:type="dxa" w:w="4320"/>
-          </w:tcPr>
-          <w:p>
-            <w:r>
-              <w:t>4. Manajemen Transaksi</w:t>
-            </w:r>
-          </w:p>
-        </w:tc>
-        <w:tc>
-          <w:tcPr>
-            <w:tcW w:type="dxa" w:w="4320"/>
-          </w:tcPr>
-          <w:p>
-            <w:pPr>
-              <w:jc w:val="right"/>
-            </w:pPr>
-            <w:r>
-              <w:t>6</w:t>
-            </w:r>
-          </w:p>
-        </w:tc>
-      </w:tr>
-      <w:tr>
-        <w:tc>
-          <w:tcPr>
-            <w:tcW w:type="dxa" w:w="4320"/>
-          </w:tcPr>
-          <w:p>
-            <w:r>
-              <w:t>5. Data Nasabah</w:t>
-            </w:r>
-          </w:p>
-        </w:tc>
-        <w:tc>
-          <w:tcPr>
-            <w:tcW w:type="dxa" w:w="4320"/>
-          </w:tcPr>
-          <w:p>
-            <w:pPr>
-              <w:jc w:val="right"/>
-            </w:pPr>
-            <w:r>
-              <w:t>10</w:t>
-            </w:r>
-          </w:p>
-        </w:tc>
-      </w:tr>
-      <w:tr>
-        <w:tc>
-          <w:tcPr>
-            <w:tcW w:type="dxa" w:w="4320"/>
-          </w:tcPr>
-          <w:p>
-            <w:r>
-              <w:t>6. Buku Kas</w:t>
-            </w:r>
-          </w:p>
-        </w:tc>
-        <w:tc>
-          <w:tcPr>
-            <w:tcW w:type="dxa" w:w="4320"/>
-          </w:tcPr>
-          <w:p>
-            <w:pPr>
-              <w:jc w:val="right"/>
-            </w:pPr>
-            <w:r>
-              <w:t>12</w:t>
-            </w:r>
-          </w:p>
-        </w:tc>
-      </w:tr>
-      <w:tr>
-        <w:tc>
-          <w:tcPr>
-            <w:tcW w:type="dxa" w:w="4320"/>
-          </w:tcPr>
-          <w:p>
-            <w:r>
-              <w:t>7. Mutasi Valas</w:t>
-            </w:r>
-          </w:p>
-        </w:tc>
-        <w:tc>
-          <w:tcPr>
-            <w:tcW w:type="dxa" w:w="4320"/>
-          </w:tcPr>
-          <w:p>
-            <w:pPr>
-              <w:jc w:val="right"/>
-            </w:pPr>
-            <w:r>
-              <w:t>14</w:t>
-            </w:r>
-          </w:p>
-        </w:tc>
-      </w:tr>
-      <w:tr>
-        <w:tc>
-          <w:tcPr>
-            <w:tcW w:type="dxa" w:w="4320"/>
-          </w:tcPr>
-          <w:p>
-            <w:r>
-              <w:t>8. Laporan</w:t>
-            </w:r>
-          </w:p>
-        </w:tc>
-        <w:tc>
-          <w:tcPr>
-            <w:tcW w:type="dxa" w:w="4320"/>
-          </w:tcPr>
-          <w:p>
-            <w:pPr>
-              <w:jc w:val="right"/>
-            </w:pPr>
-            <w:r>
-              <w:t>16</w:t>
-            </w:r>
-          </w:p>
-        </w:tc>
-      </w:tr>
-      <w:tr>
-        <w:tc>
-          <w:tcPr>
-            <w:tcW w:type="dxa" w:w="4320"/>
-          </w:tcPr>
-          <w:p>
-            <w:r>
-              <w:t>9. Pengaturan</w:t>
-            </w:r>
-          </w:p>
-        </w:tc>
-        <w:tc>
-          <w:tcPr>
-            <w:tcW w:type="dxa" w:w="4320"/>
-          </w:tcPr>
-          <w:p>
-            <w:pPr>
-              <w:jc w:val="right"/>
-            </w:pPr>
-            <w:r>
-              <w:t>18</w:t>
-            </w:r>
-          </w:p>
-        </w:tc>
-      </w:tr>
-      <w:tr>
-        <w:tc>
-          <w:tcPr>
-            <w:tcW w:type="dxa" w:w="4320"/>
-          </w:tcPr>
-          <w:p>
-            <w:r>
-              <w:t>10. Backup dan Export Data</w:t>
-            </w:r>
-          </w:p>
-        </w:tc>
-        <w:tc>
-          <w:tcPr>
-            <w:tcW w:type="dxa" w:w="4320"/>
-          </w:tcPr>
-          <w:p>
-            <w:pPr>
-              <w:jc w:val="right"/>
-            </w:pPr>
-            <w:r>
-              <w:t>20</w:t>
-            </w:r>
-          </w:p>
-        </w:tc>
-      </w:tr>
-      <w:tr>
-        <w:tc>
-          <w:tcPr>
-            <w:tcW w:type="dxa" w:w="4320"/>
-          </w:tcPr>
-          <w:p>
-            <w:r>
-              <w:t>11. FAQ dan Troubleshooting</w:t>
-            </w:r>
-          </w:p>
-        </w:tc>
-        <w:tc>
-          <w:tcPr>
-            <w:tcW w:type="dxa" w:w="4320"/>
-          </w:tcPr>
-          <w:p>
-            <w:pPr>
-              <w:jc w:val="right"/>
-            </w:pPr>
-            <w:r>
-              <w:t>22</w:t>
-            </w:r>
-          </w:p>
-        </w:tc>
-      </w:tr>
-    </w:tbl>
+    <w:p>
+      <w:pPr>
+        <w:pStyle w:val="ListBullet"/>
+      </w:pPr>
+      <w:r>
+        <w:t>1. Pendahuluan</w:t>
+      </w:r>
+    </w:p>
+    <w:p>
+      <w:pPr>
+        <w:pStyle w:val="ListBullet"/>
+      </w:pPr>
+      <w:r>
+        <w:t>2. Login dan Logout</w:t>
+      </w:r>
+    </w:p>
+    <w:p>
+      <w:pPr>
+        <w:pStyle w:val="ListBullet"/>
+      </w:pPr>
+      <w:r>
+        <w:t>3. Dashboard</w:t>
+      </w:r>
+    </w:p>
+    <w:p>
+      <w:pPr>
+        <w:pStyle w:val="ListBullet"/>
+      </w:pPr>
+      <w:r>
+        <w:t>4. Manajemen Transaksi</w:t>
+      </w:r>
+    </w:p>
+    <w:p>
+      <w:pPr>
+        <w:pStyle w:val="ListBullet"/>
+      </w:pPr>
+      <w:r>
+        <w:t>5. Data Nasabah</w:t>
+      </w:r>
+    </w:p>
+    <w:p>
+      <w:pPr>
+        <w:pStyle w:val="ListBullet"/>
+      </w:pPr>
+      <w:r>
+        <w:t>6. Buku Kas</w:t>
+      </w:r>
+    </w:p>
+    <w:p>
+      <w:pPr>
+        <w:pStyle w:val="ListBullet"/>
+      </w:pPr>
+      <w:r>
+        <w:t>7. Mutasi Valas</w:t>
+      </w:r>
+    </w:p>
+    <w:p>
+      <w:pPr>
+        <w:pStyle w:val="ListBullet"/>
+      </w:pPr>
+      <w:r>
+        <w:t>8. Laporan</w:t>
+      </w:r>
+    </w:p>
+    <w:p>
+      <w:pPr>
+        <w:pStyle w:val="ListBullet"/>
+      </w:pPr>
+      <w:r>
+        <w:t>9. Pengaturan</w:t>
+      </w:r>
+    </w:p>
+    <w:p>
+      <w:pPr>
+        <w:pStyle w:val="ListBullet"/>
+      </w:pPr>
+      <w:r>
+        <w:t>10. Backup dan Export Data</w:t>
+      </w:r>
+    </w:p>
+    <w:p>
+      <w:pPr>
+        <w:pStyle w:val="ListBullet"/>
+      </w:pPr>
+      <w:r>
+        <w:t>11. Tips dan Troubleshooting</w:t>
+      </w:r>
+    </w:p>
     <w:p>
       <w:r>
         <w:br w:type="page"/>
@@ -433,7 +241,7 @@
         <w:pStyle w:val="ListBullet"/>
       </w:pPr>
       <w:r>
-        <w:t>Cetak nota/struk transaksi</w:t>
+        <w:t>Cetak nota/struk transaksi dengan tanda tangan nasabah</w:t>
       </w:r>
     </w:p>
     <w:p>
@@ -446,10 +254,2287 @@
     </w:p>
     <w:p>
       <w:pPr>
+        <w:pStyle w:val="ListBullet"/>
+      </w:pPr>
+      <w:r>
+        <w:t>Tools diagnostik untuk memastikan konsistensi data</w:t>
+      </w:r>
+    </w:p>
+    <w:p>
+      <w:pPr>
         <w:pStyle w:val="Heading2"/>
       </w:pPr>
       <w:r>
         <w:t>1.3 Role Pengguna</w:t>
+      </w:r>
+    </w:p>
+    <w:p>
+      <w:r>
+        <w:rPr>
+          <w:b/>
+          <w:color w:val="D4AF37"/>
+        </w:rPr>
+        <w:t xml:space="preserve">Admin: </w:t>
+      </w:r>
+      <w:r>
+        <w:t>Akses penuh ke semua fitur, termasuk pengaturan sistem, manajemen user, dan tools maintenance</w:t>
+      </w:r>
+    </w:p>
+    <w:p>
+      <w:r>
+        <w:rPr>
+          <w:b/>
+          <w:color w:val="D4AF37"/>
+        </w:rPr>
+        <w:t xml:space="preserve">Kasir: </w:t>
+      </w:r>
+      <w:r>
+        <w:t>Dapat melihat semua transaksi di cabang, mengelola nasabah, dan membuat laporan</w:t>
+      </w:r>
+    </w:p>
+    <w:p>
+      <w:r>
+        <w:rPr>
+          <w:b/>
+          <w:color w:val="D4AF37"/>
+        </w:rPr>
+        <w:t xml:space="preserve">Teller: </w:t>
+      </w:r>
+      <w:r>
+        <w:t>Hanya dapat melihat dan membuat transaksi sendiri</w:t>
+      </w:r>
+    </w:p>
+    <w:p>
+      <w:r>
+        <w:br w:type="page"/>
+      </w:r>
+    </w:p>
+    <w:p>
+      <w:pPr>
+        <w:pStyle w:val="Heading1"/>
+      </w:pPr>
+      <w:r>
+        <w:t>2. LOGIN DAN LOGOUT</w:t>
+      </w:r>
+    </w:p>
+    <w:p>
+      <w:pPr>
+        <w:pStyle w:val="Heading2"/>
+      </w:pPr>
+      <w:r>
+        <w:t>2.1 Cara Login ke Aplikasi</w:t>
+      </w:r>
+    </w:p>
+    <w:p>
+      <w:r>
+        <w:rPr>
+          <w:b/>
+          <w:color w:val="D4AF37"/>
+          <w:sz w:val="24"/>
+        </w:rPr>
+        <w:t>Langkah 1: Buka Aplikasi di Browser</w:t>
+      </w:r>
+    </w:p>
+    <w:p>
+      <w:r>
+        <w:t>Buka browser (Chrome, Firefox, Edge, atau Safari) dan masukkan URL aplikasi yang diberikan oleh administrator.</w:t>
+      </w:r>
+    </w:p>
+    <w:p>
+      <w:r>
+        <w:rPr>
+          <w:b/>
+          <w:i/>
+          <w:color w:val="6EE7B7"/>
+        </w:rPr>
+        <w:t xml:space="preserve">🖥️ Tampilan Layar: </w:t>
+      </w:r>
+      <w:r>
+        <w:rPr>
+          <w:i/>
+          <w:color w:val="D1FAE5"/>
+        </w:rPr>
+        <w:t>Anda akan melihat halaman login dengan logo MOZTEC di tengah layar. Ada form dengan 2 field: Email dan Password, serta tombol kuning 'Masuk' di bawahnya.</w:t>
+      </w:r>
+    </w:p>
+    <w:p/>
+    <w:p>
+      <w:r>
+        <w:rPr>
+          <w:b/>
+          <w:color w:val="D4AF37"/>
+          <w:sz w:val="24"/>
+        </w:rPr>
+        <w:t>Langkah 2: Masukkan Email</w:t>
+      </w:r>
+    </w:p>
+    <w:p>
+      <w:r>
+        <w:t>Klik pada field 'Email' dan ketik alamat email yang telah terdaftar di sistem.</w:t>
+      </w:r>
+    </w:p>
+    <w:p>
+      <w:r>
+        <w:rPr>
+          <w:b/>
+          <w:i/>
+          <w:color w:val="6EE7B7"/>
+        </w:rPr>
+        <w:t xml:space="preserve">🖥️ Tampilan Layar: </w:t>
+      </w:r>
+      <w:r>
+        <w:rPr>
+          <w:i/>
+          <w:color w:val="D1FAE5"/>
+        </w:rPr>
+        <w:t>Field Email akan aktif (border berwarna) saat diklik. Ketik email dengan format yang benar (contoh: user@company.com)</w:t>
+      </w:r>
+    </w:p>
+    <w:p/>
+    <w:p>
+      <w:r>
+        <w:rPr>
+          <w:b/>
+          <w:color w:val="D4AF37"/>
+          <w:sz w:val="24"/>
+        </w:rPr>
+        <w:t>Langkah 3: Masukkan Password</w:t>
+      </w:r>
+    </w:p>
+    <w:p>
+      <w:r>
+        <w:t>Klik pada field 'Password' dan ketik password Anda. Password akan muncul sebagai titik-titik untuk keamanan.</w:t>
+      </w:r>
+    </w:p>
+    <w:p>
+      <w:r>
+        <w:rPr>
+          <w:b/>
+          <w:i/>
+          <w:color w:val="6EE7B7"/>
+        </w:rPr>
+        <w:t xml:space="preserve">🖥️ Tampilan Layar: </w:t>
+      </w:r>
+      <w:r>
+        <w:rPr>
+          <w:i/>
+          <w:color w:val="D1FAE5"/>
+        </w:rPr>
+        <w:t>Ada ikon mata di sebelah kanan field Password. Klik untuk show/hide password jika perlu memeriksa.</w:t>
+      </w:r>
+    </w:p>
+    <w:p/>
+    <w:p>
+      <w:r>
+        <w:rPr>
+          <w:b/>
+          <w:color w:val="D4AF37"/>
+          <w:sz w:val="24"/>
+        </w:rPr>
+        <w:t>Langkah 4: Klik Tombol Masuk</w:t>
+      </w:r>
+    </w:p>
+    <w:p>
+      <w:r>
+        <w:t>Setelah email dan password terisi, klik tombol kuning 'Masuk' untuk login.</w:t>
+      </w:r>
+    </w:p>
+    <w:p>
+      <w:r>
+        <w:rPr>
+          <w:b/>
+          <w:i/>
+          <w:color w:val="6EE7B7"/>
+        </w:rPr>
+        <w:t xml:space="preserve">🖥️ Tampilan Layar: </w:t>
+      </w:r>
+      <w:r>
+        <w:rPr>
+          <w:i/>
+          <w:color w:val="D1FAE5"/>
+        </w:rPr>
+        <w:t>Tombol 'Masuk' berwarna kuning emas dan berada di bawah form. Jika berhasil, akan muncul notifikasi hijau 'Login berhasil!' di pojok kanan atas.</w:t>
+      </w:r>
+    </w:p>
+    <w:p/>
+    <w:p>
+      <w:r>
+        <w:rPr>
+          <w:b/>
+          <w:color w:val="D4AF37"/>
+          <w:sz w:val="24"/>
+        </w:rPr>
+        <w:t>Langkah 5: Masuk ke Dashboard</w:t>
+      </w:r>
+    </w:p>
+    <w:p>
+      <w:r>
+        <w:t>Setelah login berhasil, Anda akan otomatis diarahkan ke halaman Dashboard.</w:t>
+      </w:r>
+    </w:p>
+    <w:p>
+      <w:r>
+        <w:rPr>
+          <w:b/>
+          <w:i/>
+          <w:color w:val="6EE7B7"/>
+        </w:rPr>
+        <w:t xml:space="preserve">🖥️ Tampilan Layar: </w:t>
+      </w:r>
+      <w:r>
+        <w:rPr>
+          <w:i/>
+          <w:color w:val="D1FAE5"/>
+        </w:rPr>
+        <w:t>Dashboard menampilkan ringkasan hari ini: Transaksi, Pendapatan, Total Nasabah, Cabang Aktif, dan grafik transaksi terbaru.</w:t>
+      </w:r>
+    </w:p>
+    <w:p/>
+    <w:p>
+      <w:pPr>
+        <w:ind w:left="720" w:right="720"/>
+      </w:pPr>
+      <w:r>
+        <w:rPr>
+          <w:b/>
+          <w:color w:val="D4AF37"/>
+        </w:rPr>
+        <w:t xml:space="preserve">📌 Catatan: </w:t>
+      </w:r>
+      <w:r>
+        <w:rPr>
+          <w:color w:val="6EE7B7"/>
+        </w:rPr>
+        <w:t>Email dan password default untuk admin adalah admin@moztec.com / admin123. Segera ubah password setelah login pertama kali!</w:t>
+      </w:r>
+    </w:p>
+    <w:p>
+      <w:pPr>
+        <w:pStyle w:val="Heading2"/>
+      </w:pPr>
+      <w:r>
+        <w:t>2.2 Cara Logout</w:t>
+      </w:r>
+    </w:p>
+    <w:p>
+      <w:r>
+        <w:rPr>
+          <w:b/>
+          <w:color w:val="D4AF37"/>
+          <w:sz w:val="24"/>
+        </w:rPr>
+        <w:t>Langkah 1: Klik Menu Keluar</w:t>
+      </w:r>
+    </w:p>
+    <w:p>
+      <w:r>
+        <w:t>Di sidebar kiri bawah, klik menu 'Keluar' untuk logout dari aplikasi.</w:t>
+      </w:r>
+    </w:p>
+    <w:p>
+      <w:r>
+        <w:rPr>
+          <w:b/>
+          <w:i/>
+          <w:color w:val="6EE7B7"/>
+        </w:rPr>
+        <w:t xml:space="preserve">🖥️ Tampilan Layar: </w:t>
+      </w:r>
+      <w:r>
+        <w:rPr>
+          <w:i/>
+          <w:color w:val="D1FAE5"/>
+        </w:rPr>
+        <w:t>Menu 'Keluar' ada di paling bawah sidebar, di bawah nama pengguna. Icon panah keluar berwarna merah. Setelah klik, Anda akan kembali ke halaman login.</w:t>
+      </w:r>
+    </w:p>
+    <w:p/>
+    <w:p>
+      <w:r>
+        <w:br w:type="page"/>
+      </w:r>
+    </w:p>
+    <w:p>
+      <w:pPr>
+        <w:pStyle w:val="Heading1"/>
+      </w:pPr>
+      <w:r>
+        <w:t>3. DASHBOARD</w:t>
+      </w:r>
+    </w:p>
+    <w:p>
+      <w:r>
+        <w:t>Dashboard adalah halaman utama yang menampilkan ringkasan operasional harian. Halaman ini memberikan overview cepat tentang performa bisnis hari ini.</w:t>
+      </w:r>
+    </w:p>
+    <w:p>
+      <w:pPr>
+        <w:pStyle w:val="Heading2"/>
+      </w:pPr>
+      <w:r>
+        <w:t>3.1 Komponen Dashboard</w:t>
+      </w:r>
+    </w:p>
+    <w:p>
+      <w:r>
+        <w:rPr>
+          <w:b/>
+          <w:color w:val="D4AF37"/>
+        </w:rPr>
+        <w:t xml:space="preserve">Transaksi Hari Ini: </w:t>
+      </w:r>
+      <w:r>
+        <w:t>Menampilkan jumlah total transaksi yang dilakukan hari ini. Icon: grafik naik berwarna hijau.</w:t>
+      </w:r>
+    </w:p>
+    <w:p>
+      <w:r>
+        <w:rPr>
+          <w:b/>
+          <w:color w:val="D4AF37"/>
+        </w:rPr>
+        <w:t xml:space="preserve">Pendapatan Hari Ini: </w:t>
+      </w:r>
+      <w:r>
+        <w:t>Total nilai transaksi hari ini dalam Rupiah. Icon: uang berwarna kuning.</w:t>
+      </w:r>
+    </w:p>
+    <w:p>
+      <w:r>
+        <w:rPr>
+          <w:b/>
+          <w:color w:val="D4AF37"/>
+        </w:rPr>
+        <w:t xml:space="preserve">Total Nasabah: </w:t>
+      </w:r>
+      <w:r>
+        <w:t>Jumlah nasabah yang terdaftar di sistem. Icon: orang berwarna biru.</w:t>
+      </w:r>
+    </w:p>
+    <w:p>
+      <w:r>
+        <w:rPr>
+          <w:b/>
+          <w:color w:val="D4AF37"/>
+        </w:rPr>
+        <w:t xml:space="preserve">Cabang Aktif: </w:t>
+      </w:r>
+      <w:r>
+        <w:t>Jumlah cabang yang aktif beroperasi. Icon: gedung berwarna ungu.</w:t>
+      </w:r>
+    </w:p>
+    <w:p>
+      <w:r>
+        <w:rPr>
+          <w:b/>
+          <w:color w:val="D4AF37"/>
+        </w:rPr>
+        <w:t xml:space="preserve">Transaksi Terbaru: </w:t>
+      </w:r>
+      <w:r>
+        <w:t>Tabel menampilkan 5 transaksi terakhir dengan detail nomor transaksi, nasabah, mata uang, tipe, dan total.</w:t>
+      </w:r>
+    </w:p>
+    <w:p>
+      <w:pPr>
+        <w:ind w:left="720" w:right="720"/>
+      </w:pPr>
+      <w:r>
+        <w:rPr>
+          <w:b/>
+          <w:color w:val="D4AF37"/>
+        </w:rPr>
+        <w:t xml:space="preserve">📌 Catatan: </w:t>
+      </w:r>
+      <w:r>
+        <w:rPr>
+          <w:color w:val="6EE7B7"/>
+        </w:rPr>
+        <w:t>Dashboard diupdate secara real-time. Refresh halaman untuk melihat data terbaru.</w:t>
+      </w:r>
+    </w:p>
+    <w:p>
+      <w:r>
+        <w:br w:type="page"/>
+      </w:r>
+    </w:p>
+    <w:p>
+      <w:pPr>
+        <w:pStyle w:val="Heading1"/>
+      </w:pPr>
+      <w:r>
+        <w:t>4. MANAJEMEN TRANSAKSI</w:t>
+      </w:r>
+    </w:p>
+    <w:p>
+      <w:pPr>
+        <w:pStyle w:val="Heading2"/>
+      </w:pPr>
+      <w:r>
+        <w:t>4.1 Membuat Transaksi Baru</w:t>
+      </w:r>
+    </w:p>
+    <w:p>
+      <w:r>
+        <w:t>Berikut langkah detail untuk membuat transaksi:</w:t>
+      </w:r>
+    </w:p>
+    <w:p/>
+    <w:p>
+      <w:r>
+        <w:rPr>
+          <w:b/>
+          <w:color w:val="D4AF37"/>
+          <w:sz w:val="24"/>
+        </w:rPr>
+        <w:t>Langkah 1: Buka Halaman Transaksi</w:t>
+      </w:r>
+    </w:p>
+    <w:p>
+      <w:r>
+        <w:t>Klik menu 'Transaksi' di sidebar kiri.</w:t>
+      </w:r>
+    </w:p>
+    <w:p>
+      <w:r>
+        <w:rPr>
+          <w:b/>
+          <w:i/>
+          <w:color w:val="6EE7B7"/>
+        </w:rPr>
+        <w:t xml:space="preserve">🖥️ Tampilan Layar: </w:t>
+      </w:r>
+      <w:r>
+        <w:rPr>
+          <w:i/>
+          <w:color w:val="D1FAE5"/>
+        </w:rPr>
+        <w:t>Halaman transaksi akan terbuka menampilkan daftar transaksi hari ini. Di bagian atas ada tombol navigasi tanggal dan tombol '+Transaksi Baru' berwarna kuning di pojok kanan.</w:t>
+      </w:r>
+    </w:p>
+    <w:p/>
+    <w:p>
+      <w:r>
+        <w:rPr>
+          <w:b/>
+          <w:color w:val="D4AF37"/>
+          <w:sz w:val="24"/>
+        </w:rPr>
+        <w:t>Langkah 2: Klik Tombol Transaksi Baru</w:t>
+      </w:r>
+    </w:p>
+    <w:p>
+      <w:r>
+        <w:t>Klik tombol kuning '+ Transaksi Baru' di pojok kanan atas.</w:t>
+      </w:r>
+    </w:p>
+    <w:p>
+      <w:r>
+        <w:rPr>
+          <w:b/>
+          <w:i/>
+          <w:color w:val="6EE7B7"/>
+        </w:rPr>
+        <w:t xml:space="preserve">🖥️ Tampilan Layar: </w:t>
+      </w:r>
+      <w:r>
+        <w:rPr>
+          <w:i/>
+          <w:color w:val="D1FAE5"/>
+        </w:rPr>
+        <w:t>Dialog form transaksi akan muncul di tengah layar. Form ini memiliki background gelap dengan border emas. Judul 'Transaksi Baru' terlihat di bagian atas dialog.</w:t>
+      </w:r>
+    </w:p>
+    <w:p/>
+    <w:p>
+      <w:r>
+        <w:rPr>
+          <w:b/>
+          <w:color w:val="D4AF37"/>
+          <w:sz w:val="24"/>
+        </w:rPr>
+        <w:t>Langkah 3: Pilih atau Tambah Nasabah</w:t>
+      </w:r>
+    </w:p>
+    <w:p>
+      <w:r>
+        <w:t>Di bagian atas form, ada dropdown 'Pilih Nasabah'. Klik untuk membuka daftar nasabah, atau ketik untuk mencari.</w:t>
+      </w:r>
+    </w:p>
+    <w:p>
+      <w:r>
+        <w:rPr>
+          <w:b/>
+          <w:i/>
+          <w:color w:val="6EE7B7"/>
+        </w:rPr>
+        <w:t xml:space="preserve">🖥️ Tampilan Layar: </w:t>
+      </w:r>
+      <w:r>
+        <w:rPr>
+          <w:i/>
+          <w:color w:val="D1FAE5"/>
+        </w:rPr>
+        <w:t>Dropdown akan menampilkan kode nasabah (contoh: MBA92B520D) dan nama. Jika nasabah baru, klik tombol '+ Nasabah Baru' di bawah dropdown untuk membuka form pendaftaran nasabah.</w:t>
+      </w:r>
+    </w:p>
+    <w:p/>
+    <w:p>
+      <w:pPr>
+        <w:ind w:left="720" w:right="720"/>
+      </w:pPr>
+      <w:r>
+        <w:rPr>
+          <w:b/>
+          <w:color w:val="D4AF37"/>
+        </w:rPr>
+        <w:t xml:space="preserve">📌 Catatan: </w:t>
+      </w:r>
+      <w:r>
+        <w:rPr>
+          <w:color w:val="6EE7B7"/>
+        </w:rPr>
+        <w:t>Sistem akan otomatis generate kode nasabah format MBA + 8 angka random untuk nasabah baru.</w:t>
+      </w:r>
+    </w:p>
+    <w:p>
+      <w:r>
+        <w:rPr>
+          <w:b/>
+          <w:color w:val="D4AF37"/>
+          <w:sz w:val="24"/>
+        </w:rPr>
+        <w:t>Langkah 4: Pilih Tipe Transaksi</w:t>
+      </w:r>
+    </w:p>
+    <w:p>
+      <w:r>
+        <w:t>Pilih tipe transaksi: 'Jual' (Anda menjual valas ke nasabah) atau 'Beli' (Anda membeli valas dari nasabah).</w:t>
+      </w:r>
+    </w:p>
+    <w:p>
+      <w:r>
+        <w:rPr>
+          <w:b/>
+          <w:i/>
+          <w:color w:val="6EE7B7"/>
+        </w:rPr>
+        <w:t xml:space="preserve">🖥️ Tampilan Layar: </w:t>
+      </w:r>
+      <w:r>
+        <w:rPr>
+          <w:i/>
+          <w:color w:val="D1FAE5"/>
+        </w:rPr>
+        <w:t>Ada 2 tombol toggle: 'Jual' berwarna hijau dengan icon panah atas, 'Beli' berwarna biru dengan icon panah bawah. Tombol yang dipilih akan highlight.</w:t>
+      </w:r>
+    </w:p>
+    <w:p/>
+    <w:p>
+      <w:r>
+        <w:rPr>
+          <w:b/>
+          <w:color w:val="D4AF37"/>
+          <w:sz w:val="24"/>
+        </w:rPr>
+        <w:t>Langkah 5: Pilih Mata Uang</w:t>
+      </w:r>
+    </w:p>
+    <w:p>
+      <w:r>
+        <w:t>Klik dropdown 'Mata Uang' dan pilih mata uang yang akan ditransaksikan (USD, EUR, GBP, JPY, dll).</w:t>
+      </w:r>
+    </w:p>
+    <w:p>
+      <w:r>
+        <w:rPr>
+          <w:b/>
+          <w:i/>
+          <w:color w:val="6EE7B7"/>
+        </w:rPr>
+        <w:t xml:space="preserve">🖥️ Tampilan Layar: </w:t>
+      </w:r>
+      <w:r>
+        <w:rPr>
+          <w:i/>
+          <w:color w:val="D1FAE5"/>
+        </w:rPr>
+        <w:t>Dropdown menampilkan kode mata uang (USD, EUR) dengan nama lengkap (US Dollar, Euro). Cari dengan mengetik kode atau nama.</w:t>
+      </w:r>
+    </w:p>
+    <w:p/>
+    <w:p>
+      <w:r>
+        <w:rPr>
+          <w:b/>
+          <w:color w:val="D4AF37"/>
+          <w:sz w:val="24"/>
+        </w:rPr>
+        <w:t>Langkah 6: Masukkan Jumlah</w:t>
+      </w:r>
+    </w:p>
+    <w:p>
+      <w:r>
+        <w:t>Ketik jumlah valas yang akan ditransaksikan di field 'Jumlah'.</w:t>
+      </w:r>
+    </w:p>
+    <w:p>
+      <w:r>
+        <w:rPr>
+          <w:b/>
+          <w:i/>
+          <w:color w:val="6EE7B7"/>
+        </w:rPr>
+        <w:t xml:space="preserve">🖥️ Tampilan Layar: </w:t>
+      </w:r>
+      <w:r>
+        <w:rPr>
+          <w:i/>
+          <w:color w:val="D1FAE5"/>
+        </w:rPr>
+        <w:t>Field jumlah hanya menerima angka. Sistem akan auto-format dengan separator ribuan saat Anda mengetik.</w:t>
+      </w:r>
+    </w:p>
+    <w:p/>
+    <w:p>
+      <w:r>
+        <w:rPr>
+          <w:b/>
+          <w:color w:val="D4AF37"/>
+          <w:sz w:val="24"/>
+        </w:rPr>
+        <w:t>Langkah 7: Masukkan Kurs (Exchange Rate)</w:t>
+      </w:r>
+    </w:p>
+    <w:p>
+      <w:r>
+        <w:t>Ketik kurs yang berlaku di field 'Kurs'. Kurs adalah nilai tukar 1 unit valas dalam Rupiah.</w:t>
+      </w:r>
+    </w:p>
+    <w:p>
+      <w:r>
+        <w:rPr>
+          <w:b/>
+          <w:i/>
+          <w:color w:val="6EE7B7"/>
+        </w:rPr>
+        <w:t xml:space="preserve">🖥️ Tampilan Layar: </w:t>
+      </w:r>
+      <w:r>
+        <w:rPr>
+          <w:i/>
+          <w:color w:val="D1FAE5"/>
+        </w:rPr>
+        <w:t>Field kurs auto-format dengan separator ribuan. Contoh: untuk USD 15.500 berarti 1 USD = Rp 15.500</w:t>
+      </w:r>
+    </w:p>
+    <w:p/>
+    <w:p>
+      <w:r>
+        <w:rPr>
+          <w:b/>
+          <w:color w:val="D4AF37"/>
+          <w:sz w:val="24"/>
+        </w:rPr>
+        <w:t>Langkah 8: Cek Total IDR</w:t>
+      </w:r>
+    </w:p>
+    <w:p>
+      <w:r>
+        <w:t>Sistem akan otomatis menghitung Total IDR = Jumlah × Kurs.</w:t>
+      </w:r>
+    </w:p>
+    <w:p>
+      <w:r>
+        <w:rPr>
+          <w:b/>
+          <w:i/>
+          <w:color w:val="6EE7B7"/>
+        </w:rPr>
+        <w:t xml:space="preserve">🖥️ Tampilan Layar: </w:t>
+      </w:r>
+      <w:r>
+        <w:rPr>
+          <w:i/>
+          <w:color w:val="D1FAE5"/>
+        </w:rPr>
+        <w:t>Total IDR ditampilkan di bawah field kurs dengan format Rupiah lengkap. Contoh: Rp 1.550.000. Total ini otomatis update saat Anda ubah jumlah atau kurs.</w:t>
+      </w:r>
+    </w:p>
+    <w:p/>
+    <w:p>
+      <w:r>
+        <w:rPr>
+          <w:b/>
+          <w:color w:val="D4AF37"/>
+          <w:sz w:val="24"/>
+        </w:rPr>
+        <w:t>Langkah 9: Isi Informasi Tambahan (Opsional)</w:t>
+      </w:r>
+    </w:p>
+    <w:p>
+      <w:r>
+        <w:t>Isi field opsional: No. Voucher, Delivery Channel, Payment Method, Notes, Transaction Purpose.</w:t>
+      </w:r>
+    </w:p>
+    <w:p>
+      <w:r>
+        <w:rPr>
+          <w:b/>
+          <w:i/>
+          <w:color w:val="6EE7B7"/>
+        </w:rPr>
+        <w:t xml:space="preserve">🖥️ Tampilan Layar: </w:t>
+      </w:r>
+      <w:r>
+        <w:rPr>
+          <w:i/>
+          <w:color w:val="D1FAE5"/>
+        </w:rPr>
+        <w:t>Field ini tidak wajib diisi. No. Voucher akan tampil sebagai '-' di daftar transaksi jika dikosongkan.</w:t>
+      </w:r>
+    </w:p>
+    <w:p/>
+    <w:p>
+      <w:r>
+        <w:rPr>
+          <w:b/>
+          <w:color w:val="D4AF37"/>
+          <w:sz w:val="24"/>
+        </w:rPr>
+        <w:t>Langkah 10: Minta Tanda Tangan Nasabah</w:t>
+      </w:r>
+    </w:p>
+    <w:p>
+      <w:r>
+        <w:t>Gulir ke bawah dan minta nasabah untuk tanda tangan di area Signature Pad (kotak putih).</w:t>
+      </w:r>
+    </w:p>
+    <w:p>
+      <w:r>
+        <w:rPr>
+          <w:b/>
+          <w:i/>
+          <w:color w:val="6EE7B7"/>
+        </w:rPr>
+        <w:t xml:space="preserve">🖥️ Tampilan Layar: </w:t>
+      </w:r>
+      <w:r>
+        <w:rPr>
+          <w:i/>
+          <w:color w:val="D1FAE5"/>
+        </w:rPr>
+        <w:t>Area signature pad adalah kotak putih kosong. Nasabah bisa tanda tangan dengan mouse, touchpad, atau touchscreen. Ada tombol 'Clear' untuk menghapus jika salah.</w:t>
+      </w:r>
+    </w:p>
+    <w:p/>
+    <w:p>
+      <w:pPr>
+        <w:ind w:left="720" w:right="720"/>
+      </w:pPr>
+      <w:r>
+        <w:rPr>
+          <w:b/>
+          <w:color w:val="FBBF24"/>
+        </w:rPr>
+        <w:t xml:space="preserve">⚠️ Peringatan: </w:t>
+      </w:r>
+      <w:r>
+        <w:rPr>
+          <w:color w:val="FEF3C7"/>
+        </w:rPr>
+        <w:t>Transaksi HARUS ada tanda tangan nasabah sesuai regulasi Bank Indonesia!</w:t>
+      </w:r>
+    </w:p>
+    <w:p>
+      <w:r>
+        <w:rPr>
+          <w:b/>
+          <w:color w:val="D4AF37"/>
+          <w:sz w:val="24"/>
+        </w:rPr>
+        <w:t>Langkah 11: Simpan Transaksi</w:t>
+      </w:r>
+    </w:p>
+    <w:p>
+      <w:r>
+        <w:t>Klik tombol 'Cetak &amp; Simpan' untuk menyimpan dan langsung mencetak nota transaksi.</w:t>
+      </w:r>
+    </w:p>
+    <w:p>
+      <w:r>
+        <w:rPr>
+          <w:b/>
+          <w:i/>
+          <w:color w:val="6EE7B7"/>
+        </w:rPr>
+        <w:t xml:space="preserve">🖥️ Tampilan Layar: </w:t>
+      </w:r>
+      <w:r>
+        <w:rPr>
+          <w:i/>
+          <w:color w:val="D1FAE5"/>
+        </w:rPr>
+        <w:t>Dialog akan tertutup dan nota transaksi akan terbuka di tab baru untuk dicetak. Transaksi otomatis tersimpan dan muncul di daftar transaksi.</w:t>
+      </w:r>
+    </w:p>
+    <w:p/>
+    <w:p>
+      <w:r>
+        <w:br w:type="page"/>
+      </w:r>
+    </w:p>
+    <w:p>
+      <w:pPr>
+        <w:pStyle w:val="Heading2"/>
+      </w:pPr>
+      <w:r>
+        <w:t>4.2 Transaksi Multi-Currency</w:t>
+      </w:r>
+    </w:p>
+    <w:p>
+      <w:r>
+        <w:t>Untuk nasabah yang menukar lebih dari 1 mata uang sekaligus (misalnya USD + EUR + GBP), gunakan fitur Multi-Currency Transaction:</w:t>
+      </w:r>
+    </w:p>
+    <w:p/>
+    <w:p>
+      <w:r>
+        <w:rPr>
+          <w:b/>
+          <w:color w:val="D4AF37"/>
+          <w:sz w:val="24"/>
+        </w:rPr>
+        <w:t>Langkah 1: Aktifkan Mode Multi-Currency</w:t>
+      </w:r>
+    </w:p>
+    <w:p>
+      <w:r>
+        <w:t>Di form transaksi, centang checkbox 'Multi-Currency Transaction' di bagian atas.</w:t>
+      </w:r>
+    </w:p>
+    <w:p>
+      <w:r>
+        <w:rPr>
+          <w:b/>
+          <w:i/>
+          <w:color w:val="6EE7B7"/>
+        </w:rPr>
+        <w:t xml:space="preserve">🖥️ Tampilan Layar: </w:t>
+      </w:r>
+      <w:r>
+        <w:rPr>
+          <w:i/>
+          <w:color w:val="D1FAE5"/>
+        </w:rPr>
+        <w:t>Setelah dicentang, form akan berubah. Field mata uang, jumlah, dan kurs sekarang dalam bentuk tabel dengan beberapa baris.</w:t>
+      </w:r>
+    </w:p>
+    <w:p/>
+    <w:p>
+      <w:r>
+        <w:rPr>
+          <w:b/>
+          <w:color w:val="D4AF37"/>
+          <w:sz w:val="24"/>
+        </w:rPr>
+        <w:t>Langkah 2: Tambah Baris Mata Uang</w:t>
+      </w:r>
+    </w:p>
+    <w:p>
+      <w:r>
+        <w:t>Klik tombol '+ Tambah Mata Uang' untuk menambah baris mata uang baru.</w:t>
+      </w:r>
+    </w:p>
+    <w:p>
+      <w:r>
+        <w:rPr>
+          <w:b/>
+          <w:i/>
+          <w:color w:val="6EE7B7"/>
+        </w:rPr>
+        <w:t xml:space="preserve">🖥️ Tampilan Layar: </w:t>
+      </w:r>
+      <w:r>
+        <w:rPr>
+          <w:i/>
+          <w:color w:val="D1FAE5"/>
+        </w:rPr>
+        <w:t>Setiap baris memiliki: dropdown Tipe (Jual/Beli), dropdown Mata Uang, field Jumlah, field Kurs. Anda bisa tambah unlimited baris.</w:t>
+      </w:r>
+    </w:p>
+    <w:p/>
+    <w:p>
+      <w:r>
+        <w:rPr>
+          <w:b/>
+          <w:color w:val="D4AF37"/>
+          <w:sz w:val="24"/>
+        </w:rPr>
+        <w:t>Langkah 3: Isi Detail Setiap Mata Uang</w:t>
+      </w:r>
+    </w:p>
+    <w:p>
+      <w:r>
+        <w:t>Untuk setiap baris, pilih tipe, mata uang, masukkan jumlah dan kurs.</w:t>
+      </w:r>
+    </w:p>
+    <w:p>
+      <w:r>
+        <w:rPr>
+          <w:b/>
+          <w:i/>
+          <w:color w:val="6EE7B7"/>
+        </w:rPr>
+        <w:t xml:space="preserve">🖥️ Tampilan Layar: </w:t>
+      </w:r>
+      <w:r>
+        <w:rPr>
+          <w:i/>
+          <w:color w:val="D1FAE5"/>
+        </w:rPr>
+        <w:t>Setiap baris bisa punya tipe berbeda (misal baris 1 JUAL USD, baris 2 BELI EUR). Total per baris dihitung otomatis.</w:t>
+      </w:r>
+    </w:p>
+    <w:p/>
+    <w:p>
+      <w:r>
+        <w:rPr>
+          <w:b/>
+          <w:color w:val="D4AF37"/>
+          <w:sz w:val="24"/>
+        </w:rPr>
+        <w:t>Langkah 4: Lihat Grand Total</w:t>
+      </w:r>
+    </w:p>
+    <w:p>
+      <w:r>
+        <w:t>Sistem menghitung Grand Total dari semua baris mata uang.</w:t>
+      </w:r>
+    </w:p>
+    <w:p>
+      <w:r>
+        <w:rPr>
+          <w:b/>
+          <w:i/>
+          <w:color w:val="6EE7B7"/>
+        </w:rPr>
+        <w:t xml:space="preserve">🖥️ Tampilan Layar: </w:t>
+      </w:r>
+      <w:r>
+        <w:rPr>
+          <w:i/>
+          <w:color w:val="D1FAE5"/>
+        </w:rPr>
+        <w:t>Grand Total ditampilkan dengan format besar dan bold di bawah tabel. Ini adalah total keseluruhan transaksi dalam Rupiah.</w:t>
+      </w:r>
+    </w:p>
+    <w:p/>
+    <w:p>
+      <w:r>
+        <w:rPr>
+          <w:b/>
+          <w:color w:val="D4AF37"/>
+          <w:sz w:val="24"/>
+        </w:rPr>
+        <w:t>Langkah 5: Simpan Multi-Currency Transaction</w:t>
+      </w:r>
+    </w:p>
+    <w:p>
+      <w:r>
+        <w:t>Isi No. Voucher yang SAMA untuk semua mata uang (penting!), minta tanda tangan, dan klik 'Simpan'.</w:t>
+      </w:r>
+    </w:p>
+    <w:p>
+      <w:r>
+        <w:rPr>
+          <w:b/>
+          <w:i/>
+          <w:color w:val="6EE7B7"/>
+        </w:rPr>
+        <w:t xml:space="preserve">🖥️ Tampilan Layar: </w:t>
+      </w:r>
+      <w:r>
+        <w:rPr>
+          <w:i/>
+          <w:color w:val="D1FAE5"/>
+        </w:rPr>
+        <w:t>Sistem akan membuat beberapa transaksi dengan nomor transaksi berbeda tapi voucher sama. Nomor transaksi akan ada suffix -a, -b, -c untuk membedakan.</w:t>
+      </w:r>
+    </w:p>
+    <w:p/>
+    <w:p>
+      <w:pPr>
+        <w:ind w:left="720" w:right="720"/>
+      </w:pPr>
+      <w:r>
+        <w:rPr>
+          <w:b/>
+          <w:color w:val="FBBF24"/>
+        </w:rPr>
+        <w:t xml:space="preserve">⚠️ Peringatan: </w:t>
+      </w:r>
+      <w:r>
+        <w:rPr>
+          <w:color w:val="FEF3C7"/>
+        </w:rPr>
+        <w:t>PENTING: Untuk multi-currency, pastikan No. Voucher DIISI dan SAMA untuk semua mata uang agar bisa ditrack sebagai 1 transaksi!</w:t>
+      </w:r>
+    </w:p>
+    <w:p>
+      <w:r>
+        <w:br w:type="page"/>
+      </w:r>
+    </w:p>
+    <w:p>
+      <w:pPr>
+        <w:pStyle w:val="Heading1"/>
+      </w:pPr>
+      <w:r>
+        <w:t>5. DATA NASABAH</w:t>
+      </w:r>
+    </w:p>
+    <w:p>
+      <w:pPr>
+        <w:pStyle w:val="Heading2"/>
+      </w:pPr>
+      <w:r>
+        <w:t>5.1 Menambah Nasabah Baru</w:t>
+      </w:r>
+    </w:p>
+    <w:p>
+      <w:r>
+        <w:rPr>
+          <w:b/>
+          <w:color w:val="D4AF37"/>
+          <w:sz w:val="24"/>
+        </w:rPr>
+        <w:t>Langkah 1: Buka Halaman Data Nasabah</w:t>
+      </w:r>
+    </w:p>
+    <w:p>
+      <w:r>
+        <w:t>Klik menu 'Data Nasabah' di sidebar kiri.</w:t>
+      </w:r>
+    </w:p>
+    <w:p>
+      <w:r>
+        <w:rPr>
+          <w:b/>
+          <w:i/>
+          <w:color w:val="6EE7B7"/>
+        </w:rPr>
+        <w:t xml:space="preserve">🖥️ Tampilan Layar: </w:t>
+      </w:r>
+      <w:r>
+        <w:rPr>
+          <w:i/>
+          <w:color w:val="D1FAE5"/>
+        </w:rPr>
+        <w:t>Halaman Data Nasabah menampilkan tabel nasabah dengan kolom: Kode, Jenis, Nama, JK, No. Identitas, Telepon, Pekerjaan, Alamat, dan Aksi.</w:t>
+      </w:r>
+    </w:p>
+    <w:p/>
+    <w:p>
+      <w:r>
+        <w:rPr>
+          <w:b/>
+          <w:color w:val="D4AF37"/>
+          <w:sz w:val="24"/>
+        </w:rPr>
+        <w:t>Langkah 2: Klik Tambah Nasabah</w:t>
+      </w:r>
+    </w:p>
+    <w:p>
+      <w:r>
+        <w:t>Klik tombol '+ Tambah Nasabah' berwarna kuning di pojok kanan atas.</w:t>
+      </w:r>
+    </w:p>
+    <w:p>
+      <w:r>
+        <w:rPr>
+          <w:b/>
+          <w:i/>
+          <w:color w:val="6EE7B7"/>
+        </w:rPr>
+        <w:t xml:space="preserve">🖥️ Tampilan Layar: </w:t>
+      </w:r>
+      <w:r>
+        <w:rPr>
+          <w:i/>
+          <w:color w:val="D1FAE5"/>
+        </w:rPr>
+        <w:t>Dialog form nasabah akan muncul. Ada 2 tab di atas: 'Perorangan' dan 'Badan Usaha'. Pilih sesuai jenis nasabah.</w:t>
+      </w:r>
+    </w:p>
+    <w:p/>
+    <w:p>
+      <w:r>
+        <w:rPr>
+          <w:b/>
+          <w:color w:val="D4AF37"/>
+          <w:sz w:val="24"/>
+        </w:rPr>
+        <w:t>Langkah 3: Isi Data Nasabah Perorangan</w:t>
+      </w:r>
+    </w:p>
+    <w:p>
+      <w:r>
+        <w:t>Untuk nasabah perorangan, isi: Nama, Gender, Jenis Identitas (KTP/SIM/Passport), No. Identitas, Tempat &amp; Tanggal Lahir, Alamat, Telepon, Pekerjaan, Sumber Dana.</w:t>
+      </w:r>
+    </w:p>
+    <w:p>
+      <w:r>
+        <w:rPr>
+          <w:b/>
+          <w:i/>
+          <w:color w:val="6EE7B7"/>
+        </w:rPr>
+        <w:t xml:space="preserve">🖥️ Tampilan Layar: </w:t>
+      </w:r>
+      <w:r>
+        <w:rPr>
+          <w:i/>
+          <w:color w:val="D1FAE5"/>
+        </w:rPr>
+        <w:t>Form memiliki 2 kolom. Field bertanda * (bintang merah) adalah wajib diisi. Field lain opsional tapi sebaiknya dilengkapi untuk KYC.</w:t>
+      </w:r>
+    </w:p>
+    <w:p/>
+    <w:p>
+      <w:r>
+        <w:rPr>
+          <w:b/>
+          <w:color w:val="D4AF37"/>
+          <w:sz w:val="24"/>
+        </w:rPr>
+        <w:t>Langkah 4: Isi Data Nasabah Badan Usaha</w:t>
+      </w:r>
+    </w:p>
+    <w:p>
+      <w:r>
+        <w:t>Untuk badan usaha, klik tab 'Badan Usaha' dan isi: Jenis Badan Usaha, Nama, No. Izin, NPWP, Alamat, PIC (Person in Charge) detail.</w:t>
+      </w:r>
+    </w:p>
+    <w:p>
+      <w:r>
+        <w:rPr>
+          <w:b/>
+          <w:i/>
+          <w:color w:val="6EE7B7"/>
+        </w:rPr>
+        <w:t xml:space="preserve">🖥️ Tampilan Layar: </w:t>
+      </w:r>
+      <w:r>
+        <w:rPr>
+          <w:i/>
+          <w:color w:val="D1FAE5"/>
+        </w:rPr>
+        <w:t>Tab Badan Usaha memiliki field berbeda: entity_type, license_number, NPWP, dll. Semua sesuai requirement regulasi BI untuk badan usaha.</w:t>
+      </w:r>
+    </w:p>
+    <w:p/>
+    <w:p>
+      <w:r>
+        <w:rPr>
+          <w:b/>
+          <w:color w:val="D4AF37"/>
+          <w:sz w:val="24"/>
+        </w:rPr>
+        <w:t>Langkah 5: Simpan Data Nasabah</w:t>
+      </w:r>
+    </w:p>
+    <w:p>
+      <w:r>
+        <w:t>Setelah semua data terisi, klik tombol 'Simpan'.</w:t>
+      </w:r>
+    </w:p>
+    <w:p>
+      <w:r>
+        <w:rPr>
+          <w:b/>
+          <w:i/>
+          <w:color w:val="6EE7B7"/>
+        </w:rPr>
+        <w:t xml:space="preserve">🖥️ Tampilan Layar: </w:t>
+      </w:r>
+      <w:r>
+        <w:rPr>
+          <w:i/>
+          <w:color w:val="D1FAE5"/>
+        </w:rPr>
+        <w:t>Notifikasi 'Nasabah berhasil ditambahkan' akan muncul. Dialog tertutup dan nasabah baru muncul di tabel dengan kode MBA yang auto-generated.</w:t>
+      </w:r>
+    </w:p>
+    <w:p/>
+    <w:p>
+      <w:pPr>
+        <w:pStyle w:val="Heading2"/>
+      </w:pPr>
+      <w:r>
+        <w:t>5.2 Melihat Profil Nasabah</w:t>
+      </w:r>
+    </w:p>
+    <w:p>
+      <w:r>
+        <w:rPr>
+          <w:b/>
+          <w:color w:val="D4AF37"/>
+          <w:sz w:val="24"/>
+        </w:rPr>
+        <w:t>Langkah 1: Klik Icon Mata (View)</w:t>
+      </w:r>
+    </w:p>
+    <w:p>
+      <w:r>
+        <w:t>Dari daftar nasabah, klik icon mata di kolom Aksi untuk melihat profil lengkap nasabah.</w:t>
+      </w:r>
+    </w:p>
+    <w:p>
+      <w:r>
+        <w:rPr>
+          <w:b/>
+          <w:i/>
+          <w:color w:val="6EE7B7"/>
+        </w:rPr>
+        <w:t xml:space="preserve">🖥️ Tampilan Layar: </w:t>
+      </w:r>
+      <w:r>
+        <w:rPr>
+          <w:i/>
+          <w:color w:val="D1FAE5"/>
+        </w:rPr>
+        <w:t>Dialog profil nasabah akan muncul dengan 3 tab: V-Card Member, Buku Transaksi, dan KYC.</w:t>
+      </w:r>
+    </w:p>
+    <w:p/>
+    <w:p>
+      <w:r>
+        <w:rPr>
+          <w:b/>
+          <w:color w:val="D4AF37"/>
+          <w:sz w:val="24"/>
+        </w:rPr>
+        <w:t>Langkah 2: Lihat Member Card</w:t>
+      </w:r>
+    </w:p>
+    <w:p>
+      <w:r>
+        <w:t>Tab V-Card Member menampilkan kartu member nasabah dengan QR code.</w:t>
+      </w:r>
+    </w:p>
+    <w:p>
+      <w:r>
+        <w:rPr>
+          <w:b/>
+          <w:i/>
+          <w:color w:val="6EE7B7"/>
+        </w:rPr>
+        <w:t xml:space="preserve">🖥️ Tampilan Layar: </w:t>
+      </w:r>
+      <w:r>
+        <w:rPr>
+          <w:i/>
+          <w:color w:val="D1FAE5"/>
+        </w:rPr>
+        <w:t>Kartu member menampilkan: kode nasabah, nama, nomor identitas, alamat, dan QR code untuk scan. Ada tombol 'Print Member Card' untuk mencetak.</w:t>
+      </w:r>
+    </w:p>
+    <w:p/>
+    <w:p>
+      <w:r>
+        <w:rPr>
+          <w:b/>
+          <w:color w:val="D4AF37"/>
+          <w:sz w:val="24"/>
+        </w:rPr>
+        <w:t>Langkah 3: Lihat Buku Transaksi</w:t>
+      </w:r>
+    </w:p>
+    <w:p>
+      <w:r>
+        <w:t>Klik tab 'Buku Transaksi', lalu klik tombol 'Muat Transaksi' untuk melihat riwayat transaksi nasabah.</w:t>
+      </w:r>
+    </w:p>
+    <w:p>
+      <w:r>
+        <w:rPr>
+          <w:b/>
+          <w:i/>
+          <w:color w:val="6EE7B7"/>
+        </w:rPr>
+        <w:t xml:space="preserve">🖥️ Tampilan Layar: </w:t>
+      </w:r>
+      <w:r>
+        <w:rPr>
+          <w:i/>
+          <w:color w:val="D1FAE5"/>
+        </w:rPr>
+        <w:t>Tombol 'Muat Transaksi' akan loading 2-3 detik, lalu muncul tabel transaksi lengkap dengan total pembelian, penjualan, dan grand total. Ada tombol 'Cetak Buku Transaksi' untuk print.</w:t>
+      </w:r>
+    </w:p>
+    <w:p/>
+    <w:p>
+      <w:pPr>
+        <w:ind w:left="720" w:right="720"/>
+      </w:pPr>
+      <w:r>
+        <w:rPr>
+          <w:b/>
+          <w:color w:val="D4AF37"/>
+        </w:rPr>
+        <w:t xml:space="preserve">📌 Catatan: </w:t>
+      </w:r>
+      <w:r>
+        <w:rPr>
+          <w:color w:val="6EE7B7"/>
+        </w:rPr>
+        <w:t>Fitur lazy loading untuk Buku Transaksi membuat halaman profil nasabah load lebih cepat (3-5x). Data transaksi hanya dimuat saat Anda klik tombol 'Muat Transaksi'.</w:t>
+      </w:r>
+    </w:p>
+    <w:p>
+      <w:r>
+        <w:rPr>
+          <w:b/>
+          <w:color w:val="D4AF37"/>
+          <w:sz w:val="24"/>
+        </w:rPr>
+        <w:t>Langkah 4: Lihat Data KYC</w:t>
+      </w:r>
+    </w:p>
+    <w:p>
+      <w:r>
+        <w:t>Tab 'KYC' menampilkan data lengkap nasabah untuk keperluan audit dan compliance.</w:t>
+      </w:r>
+    </w:p>
+    <w:p>
+      <w:r>
+        <w:rPr>
+          <w:b/>
+          <w:i/>
+          <w:color w:val="6EE7B7"/>
+        </w:rPr>
+        <w:t xml:space="preserve">🖥️ Tampilan Layar: </w:t>
+      </w:r>
+      <w:r>
+        <w:rPr>
+          <w:i/>
+          <w:color w:val="D1FAE5"/>
+        </w:rPr>
+        <w:t>KYC tab berisi semua data nasabah yang terstruktur: identitas, alamat, pekerjaan, sumber dana, dll. Ada tombol 'Print KYC' untuk cetak form KYC sesuai format BI.</w:t>
+      </w:r>
+    </w:p>
+    <w:p/>
+    <w:p>
+      <w:r>
+        <w:br w:type="page"/>
+      </w:r>
+    </w:p>
+    <w:p>
+      <w:pPr>
+        <w:pStyle w:val="Heading1"/>
+      </w:pPr>
+      <w:r>
+        <w:t>6. BUKU KAS</w:t>
+      </w:r>
+    </w:p>
+    <w:p>
+      <w:r>
+        <w:t>Buku Kas mencatat semua aliran kas harian (masuk/keluar). System otomatis mencatat entry buku kas dari setiap transaksi.</w:t>
+      </w:r>
+    </w:p>
+    <w:p>
+      <w:pPr>
+        <w:pStyle w:val="Heading2"/>
+      </w:pPr>
+      <w:r>
+        <w:t>6.1 Melihat Buku Kas</w:t>
+      </w:r>
+    </w:p>
+    <w:p>
+      <w:r>
+        <w:rPr>
+          <w:b/>
+          <w:color w:val="D4AF37"/>
+          <w:sz w:val="24"/>
+        </w:rPr>
+        <w:t>Langkah 1: Buka Halaman Buku Kas</w:t>
+      </w:r>
+    </w:p>
+    <w:p>
+      <w:r>
+        <w:t>Klik menu 'Buku Kas' di sidebar.</w:t>
+      </w:r>
+    </w:p>
+    <w:p>
+      <w:r>
+        <w:rPr>
+          <w:b/>
+          <w:i/>
+          <w:color w:val="6EE7B7"/>
+        </w:rPr>
+        <w:t xml:space="preserve">🖥️ Tampilan Layar: </w:t>
+      </w:r>
+      <w:r>
+        <w:rPr>
+          <w:i/>
+          <w:color w:val="D1FAE5"/>
+        </w:rPr>
+        <w:t>Halaman Buku Kas menampilkan 4 kartu summary di atas: Saldo Awal, Total Debit, Total Kredit, Saldo Akhir. Di bawahnya ada tabel entry kas dengan kolom: Tanggal, Tipe, Keterangan, Debit, Kredit, Sumber, Aksi.</w:t>
+      </w:r>
+    </w:p>
+    <w:p/>
+    <w:p>
+      <w:r>
+        <w:rPr>
+          <w:b/>
+          <w:color w:val="D4AF37"/>
+          <w:sz w:val="24"/>
+        </w:rPr>
+        <w:t>Langkah 2: Navigasi Tanggal</w:t>
+      </w:r>
+    </w:p>
+    <w:p>
+      <w:r>
+        <w:t>Gunakan tombol panah kiri/kanan atau klik icon kalender untuk memilih tanggal.</w:t>
+      </w:r>
+    </w:p>
+    <w:p>
+      <w:r>
+        <w:rPr>
+          <w:b/>
+          <w:i/>
+          <w:color w:val="6EE7B7"/>
+        </w:rPr>
+        <w:t xml:space="preserve">🖥️ Tampilan Layar: </w:t>
+      </w:r>
+      <w:r>
+        <w:rPr>
+          <w:i/>
+          <w:color w:val="D1FAE5"/>
+        </w:rPr>
+        <w:t>Ada 3 tombol navigasi: '← Sebelumnya', date picker (dengan icon kalender), '→ Berikutnya', dan tombol 'Hari Ini' untuk kembali ke tanggal sekarang.</w:t>
+      </w:r>
+    </w:p>
+    <w:p/>
+    <w:p>
+      <w:r>
+        <w:rPr>
+          <w:b/>
+          <w:color w:val="D4AF37"/>
+          <w:sz w:val="24"/>
+        </w:rPr>
+        <w:t>Langkah 3: Filter Data (Opsional)</w:t>
+      </w:r>
+    </w:p>
+    <w:p>
+      <w:r>
+        <w:t>Klik tombol 'Filter' untuk filter berdasarkan tipe entry, sumber, atau range tanggal.</w:t>
+      </w:r>
+    </w:p>
+    <w:p>
+      <w:r>
+        <w:rPr>
+          <w:b/>
+          <w:i/>
+          <w:color w:val="6EE7B7"/>
+        </w:rPr>
+        <w:t xml:space="preserve">🖥️ Tampilan Layar: </w:t>
+      </w:r>
+      <w:r>
+        <w:rPr>
+          <w:i/>
+          <w:color w:val="D1FAE5"/>
+        </w:rPr>
+        <w:t>Panel filter akan muncul dengan dropdown: Tipe Entry (Semua/Debit/Kredit), Tipe Transaksi (Pembelian/Penjualan), Sumber (Semua/Manual/Transaksi), dan range tanggal.</w:t>
+      </w:r>
+    </w:p>
+    <w:p/>
+    <w:p>
+      <w:pPr>
+        <w:pStyle w:val="Heading2"/>
+      </w:pPr>
+      <w:r>
+        <w:t>6.2 Menambah Entry Manual</w:t>
+      </w:r>
+    </w:p>
+    <w:p>
+      <w:r>
+        <w:rPr>
+          <w:b/>
+          <w:color w:val="D4AF37"/>
+          <w:sz w:val="24"/>
+        </w:rPr>
+        <w:t>Langkah 1: Klik Tambah Entri</w:t>
+      </w:r>
+    </w:p>
+    <w:p>
+      <w:r>
+        <w:t>Klik tombol '+ Tambah Entri' berwarna kuning.</w:t>
+      </w:r>
+    </w:p>
+    <w:p>
+      <w:r>
+        <w:rPr>
+          <w:b/>
+          <w:i/>
+          <w:color w:val="6EE7B7"/>
+        </w:rPr>
+        <w:t xml:space="preserve">🖥️ Tampilan Layar: </w:t>
+      </w:r>
+      <w:r>
+        <w:rPr>
+          <w:i/>
+          <w:color w:val="D1FAE5"/>
+        </w:rPr>
+        <w:t>Dialog form entry manual akan muncul dengan field: Cabang, Tipe (Debit/Kredit), Jumlah, dan Keterangan.</w:t>
+      </w:r>
+    </w:p>
+    <w:p/>
+    <w:p>
+      <w:r>
+        <w:rPr>
+          <w:b/>
+          <w:color w:val="D4AF37"/>
+          <w:sz w:val="24"/>
+        </w:rPr>
+        <w:t>Langkah 2: Isi Detail Entry</w:t>
+      </w:r>
+    </w:p>
+    <w:p>
+      <w:r>
+        <w:t>Pilih cabang, pilih tipe (Debit untuk kas masuk, Kredit untuk kas keluar), masukkan jumlah dan keterangan.</w:t>
+      </w:r>
+    </w:p>
+    <w:p>
+      <w:r>
+        <w:rPr>
+          <w:b/>
+          <w:i/>
+          <w:color w:val="6EE7B7"/>
+        </w:rPr>
+        <w:t xml:space="preserve">🖥️ Tampilan Layar: </w:t>
+      </w:r>
+      <w:r>
+        <w:rPr>
+          <w:i/>
+          <w:color w:val="D1FAE5"/>
+        </w:rPr>
+        <w:t>Keterangan bisa diisi bebas, contoh: 'Biaya operasional', 'Kas awal hari', 'Setoran bank', dll.</w:t>
+      </w:r>
+    </w:p>
+    <w:p/>
+    <w:p>
+      <w:r>
+        <w:rPr>
+          <w:b/>
+          <w:color w:val="D4AF37"/>
+          <w:sz w:val="24"/>
+        </w:rPr>
+        <w:t>Langkah 3: Simpan Entry Manual</w:t>
+      </w:r>
+    </w:p>
+    <w:p>
+      <w:r>
+        <w:t>Klik tombol 'Simpan'.</w:t>
+      </w:r>
+    </w:p>
+    <w:p>
+      <w:r>
+        <w:rPr>
+          <w:b/>
+          <w:i/>
+          <w:color w:val="6EE7B7"/>
+        </w:rPr>
+        <w:t xml:space="preserve">🖥️ Tampilan Layar: </w:t>
+      </w:r>
+      <w:r>
+        <w:rPr>
+          <w:i/>
+          <w:color w:val="D1FAE5"/>
+        </w:rPr>
+        <w:t>Entry manual akan muncul di tabel dengan label 'Manual' di kolom Sumber. Entry manual hanya bisa di-edit/delete oleh Admin.</w:t>
+      </w:r>
+    </w:p>
+    <w:p/>
+    <w:p>
+      <w:pPr>
+        <w:pStyle w:val="Heading2"/>
+      </w:pPr>
+      <w:r>
+        <w:t>6.3 Tools Diagnostik Buku Kas (Admin Only)</w:t>
+      </w:r>
+    </w:p>
+    <w:p>
+      <w:r>
+        <w:rPr>
+          <w:b/>
+          <w:color w:val="D4AF37"/>
+          <w:sz w:val="24"/>
+        </w:rPr>
+        <w:t>Langkah 1: Klik Tombol Periksa Data</w:t>
+      </w:r>
+    </w:p>
+    <w:p>
+      <w:r>
+        <w:t>Di halaman Buku Kas, klik tombol kuning 'Periksa Data' (ada icon peringatan).</w:t>
+      </w:r>
+    </w:p>
+    <w:p>
+      <w:r>
+        <w:rPr>
+          <w:b/>
+          <w:i/>
+          <w:color w:val="6EE7B7"/>
+        </w:rPr>
+        <w:t xml:space="preserve">🖥️ Tampilan Layar: </w:t>
+      </w:r>
+      <w:r>
+        <w:rPr>
+          <w:i/>
+          <w:color w:val="D1FAE5"/>
+        </w:rPr>
+        <w:t>Dialog 'Hasil Pemeriksaan Data' akan muncul menampilkan statistik: Total Transaksi, Total Buku Kas, dan Ketidaksesuaian (jika ada).</w:t>
+      </w:r>
+    </w:p>
+    <w:p/>
+    <w:p>
+      <w:r>
+        <w:rPr>
+          <w:b/>
+          <w:color w:val="D4AF37"/>
+          <w:sz w:val="24"/>
+        </w:rPr>
+        <w:t>Langkah 2: Review Hasil Pemeriksaan</w:t>
+      </w:r>
+    </w:p>
+    <w:p>
+      <w:r>
+        <w:t>Jika ada ketidaksesuaian, akan ditampilkan detail: nomor transaksi, nilai di Transaksi vs Buku Kas, dan selisihnya.</w:t>
+      </w:r>
+    </w:p>
+    <w:p>
+      <w:r>
+        <w:rPr>
+          <w:b/>
+          <w:i/>
+          <w:color w:val="6EE7B7"/>
+        </w:rPr>
+        <w:t xml:space="preserve">🖥️ Tampilan Layar: </w:t>
+      </w:r>
+      <w:r>
+        <w:rPr>
+          <w:i/>
+          <w:color w:val="D1FAE5"/>
+        </w:rPr>
+        <w:t>Status 'Data Konsisten!' berarti tidak ada masalah. Status '⚠ Ditemukan Ketidaksesuaian!' berarti ada transaksi yang tidak sinkron.</w:t>
+      </w:r>
+    </w:p>
+    <w:p/>
+    <w:p>
+      <w:r>
+        <w:rPr>
+          <w:b/>
+          <w:color w:val="D4AF37"/>
+          <w:sz w:val="24"/>
+        </w:rPr>
+        <w:t>Langkah 3: Perbaiki Data (Jika Ada Masalah)</w:t>
+      </w:r>
+    </w:p>
+    <w:p>
+      <w:r>
+        <w:t>Jika ditemukan ketidaksesuaian, ada 2 opsi: '🔧 Perbaiki Sekarang' (soft fix) atau '♻️ Hitung Ulang (Advanced)' (hard fix/recreate).</w:t>
+      </w:r>
+    </w:p>
+    <w:p>
+      <w:r>
+        <w:rPr>
+          <w:b/>
+          <w:i/>
+          <w:color w:val="6EE7B7"/>
+        </w:rPr>
+        <w:t xml:space="preserve">🖥️ Tampilan Layar: </w:t>
+      </w:r>
+      <w:r>
+        <w:rPr>
+          <w:i/>
+          <w:color w:val="D1FAE5"/>
+        </w:rPr>
+        <w:t>'Perbaiki Sekarang' akan update nilai yang salah. 'Hitung Ulang' akan delete dan recreate semua entry dari data transaksi asli (lebih aman untuk data yang sangat rusak).</w:t>
+      </w:r>
+    </w:p>
+    <w:p/>
+    <w:p>
+      <w:pPr>
+        <w:ind w:left="720" w:right="720"/>
+      </w:pPr>
+      <w:r>
+        <w:rPr>
+          <w:b/>
+          <w:color w:val="FBBF24"/>
+        </w:rPr>
+        <w:t xml:space="preserve">⚠️ Peringatan: </w:t>
+      </w:r>
+      <w:r>
+        <w:rPr>
+          <w:color w:val="FEF3C7"/>
+        </w:rPr>
+        <w:t>Hitung Ulang (Advanced) akan menghapus dan membuat ulang entry buku kas. Gunakan hanya jika data sudah sangat rusak dan 'Perbaiki Sekarang' tidak cukup.</w:t>
+      </w:r>
+    </w:p>
+    <w:p>
+      <w:r>
+        <w:br w:type="page"/>
+      </w:r>
+    </w:p>
+    <w:p>
+      <w:pPr>
+        <w:pStyle w:val="Heading1"/>
+      </w:pPr>
+      <w:r>
+        <w:t>7. MUTASI VALAS</w:t>
+      </w:r>
+    </w:p>
+    <w:p>
+      <w:r>
+        <w:t>Mutasi Valas menampilkan pergerakan stok setiap mata uang per hari. Halaman ini penting untuk monitoring stock dan menghitung profit/loss.</w:t>
+      </w:r>
+    </w:p>
+    <w:p>
+      <w:r>
+        <w:rPr>
+          <w:b/>
+          <w:color w:val="D4AF37"/>
+          <w:sz w:val="24"/>
+        </w:rPr>
+        <w:t>Langkah 1: Buka Halaman Mutasi Valas</w:t>
+      </w:r>
+    </w:p>
+    <w:p>
+      <w:r>
+        <w:t>Klik menu 'Mutasi Valas' di sidebar.</w:t>
+      </w:r>
+    </w:p>
+    <w:p>
+      <w:r>
+        <w:rPr>
+          <w:b/>
+          <w:i/>
+          <w:color w:val="6EE7B7"/>
+        </w:rPr>
+        <w:t xml:space="preserve">🖥️ Tampilan Layar: </w:t>
+      </w:r>
+      <w:r>
+        <w:rPr>
+          <w:i/>
+          <w:color w:val="D1FAE5"/>
+        </w:rPr>
+        <w:t>Halaman menampilkan tabel mutasi per mata uang dengan kolom: Tanggal, Mata Uang, Stock Awal, Pembelian, Penjualan, Stock Akhir, Avg Rate, Profit/Loss.</w:t>
+      </w:r>
+    </w:p>
+    <w:p/>
+    <w:p>
+      <w:r>
+        <w:rPr>
+          <w:b/>
+          <w:color w:val="D4AF37"/>
+          <w:sz w:val="24"/>
+        </w:rPr>
+        <w:t>Langkah 2: Pilih Tanggal dan Cabang</w:t>
+      </w:r>
+    </w:p>
+    <w:p>
+      <w:r>
+        <w:t>Gunakan navigasi tanggal dan dropdown cabang untuk filter data yang ingin dilihat.</w:t>
+      </w:r>
+    </w:p>
+    <w:p>
+      <w:r>
+        <w:rPr>
+          <w:b/>
+          <w:i/>
+          <w:color w:val="6EE7B7"/>
+        </w:rPr>
+        <w:t xml:space="preserve">🖥️ Tampilan Layar: </w:t>
+      </w:r>
+      <w:r>
+        <w:rPr>
+          <w:i/>
+          <w:color w:val="D1FAE5"/>
+        </w:rPr>
+        <w:t>Data mutasi otomatis dihitung dari transaksi. Stock Akhir hari ini = Stock Awal hari besok (dijaga otomatis oleh sistem snapshot).</w:t>
+      </w:r>
+    </w:p>
+    <w:p/>
+    <w:p>
+      <w:r>
+        <w:rPr>
+          <w:b/>
+          <w:color w:val="D4AF37"/>
+          <w:sz w:val="24"/>
+        </w:rPr>
+        <w:t>Langkah 3: Export Data Mutasi</w:t>
+      </w:r>
+    </w:p>
+    <w:p>
+      <w:r>
+        <w:t>Klik tombol 'Excel' atau 'PDF' untuk export data mutasi.</w:t>
+      </w:r>
+    </w:p>
+    <w:p>
+      <w:r>
+        <w:rPr>
+          <w:b/>
+          <w:i/>
+          <w:color w:val="6EE7B7"/>
+        </w:rPr>
+        <w:t xml:space="preserve">🖥️ Tampilan Layar: </w:t>
+      </w:r>
+      <w:r>
+        <w:rPr>
+          <w:i/>
+          <w:color w:val="D1FAE5"/>
+        </w:rPr>
+        <w:t>File export berisi detail lengkap mutasi per mata uang untuk periode yang dipilih.</w:t>
+      </w:r>
+    </w:p>
+    <w:p/>
+    <w:p>
+      <w:pPr>
+        <w:ind w:left="720" w:right="720"/>
+      </w:pPr>
+      <w:r>
+        <w:rPr>
+          <w:b/>
+          <w:color w:val="D4AF37"/>
+        </w:rPr>
+        <w:t xml:space="preserve">📌 Catatan: </w:t>
+      </w:r>
+      <w:r>
+        <w:rPr>
+          <w:color w:val="6EE7B7"/>
+        </w:rPr>
+        <w:t>Jika ada ketidaksesuaian stock (Stock Akhir hari X ≠ Stock Awal hari X+1), gunakan tombol 'Perbaiki Data' yang tersedia untuk Admin.</w:t>
+      </w:r>
+    </w:p>
+    <w:p>
+      <w:r>
+        <w:br w:type="page"/>
+      </w:r>
+    </w:p>
+    <w:p>
+      <w:pPr>
+        <w:pStyle w:val="Heading1"/>
+      </w:pPr>
+      <w:r>
+        <w:t>8. LAPORAN</w:t>
+      </w:r>
+    </w:p>
+    <w:p>
+      <w:pPr>
+        <w:pStyle w:val="Heading2"/>
+      </w:pPr>
+      <w:r>
+        <w:t>8.1 Laporan Transaksi</w:t>
+      </w:r>
+    </w:p>
+    <w:p>
+      <w:r>
+        <w:rPr>
+          <w:b/>
+          <w:color w:val="D4AF37"/>
+          <w:sz w:val="24"/>
+        </w:rPr>
+        <w:t>Langkah 1: Buka Halaman Laporan</w:t>
+      </w:r>
+    </w:p>
+    <w:p>
+      <w:r>
+        <w:t>Klik menu 'Laporan' di sidebar.</w:t>
+      </w:r>
+    </w:p>
+    <w:p>
+      <w:r>
+        <w:rPr>
+          <w:b/>
+          <w:i/>
+          <w:color w:val="6EE7B7"/>
+        </w:rPr>
+        <w:t xml:space="preserve">🖥️ Tampilan Layar: </w:t>
+      </w:r>
+      <w:r>
+        <w:rPr>
+          <w:i/>
+          <w:color w:val="D1FAE5"/>
+        </w:rPr>
+        <w:t>Ada 2 tab: 'Laporan Transaksi' dan 'SIPESAT'. Default terbuka di tab Laporan Transaksi.</w:t>
+      </w:r>
+    </w:p>
+    <w:p/>
+    <w:p>
+      <w:r>
+        <w:rPr>
+          <w:b/>
+          <w:color w:val="D4AF37"/>
+          <w:sz w:val="24"/>
+        </w:rPr>
+        <w:t>Langkah 2: Pilih Periode Laporan</w:t>
+      </w:r>
+    </w:p>
+    <w:p>
+      <w:r>
+        <w:t>Isi Tanggal Mulai dan Tanggal Akhir, lalu pilih Cabang (atau pilih 'Semua Cabang').</w:t>
+      </w:r>
+    </w:p>
+    <w:p>
+      <w:r>
+        <w:rPr>
+          <w:b/>
+          <w:i/>
+          <w:color w:val="6EE7B7"/>
+        </w:rPr>
+        <w:t xml:space="preserve">🖥️ Tampilan Layar: </w:t>
+      </w:r>
+      <w:r>
+        <w:rPr>
+          <w:i/>
+          <w:color w:val="D1FAE5"/>
+        </w:rPr>
+        <w:t>Date picker memudahkan pemilihan tanggal. Pilih periode sesuai kebutuhan (harian, mingguan, bulanan, atau custom range).</w:t>
+      </w:r>
+    </w:p>
+    <w:p/>
+    <w:p>
+      <w:r>
+        <w:rPr>
+          <w:b/>
+          <w:color w:val="D4AF37"/>
+          <w:sz w:val="24"/>
+        </w:rPr>
+        <w:t>Langkah 3: Generate dan Download Laporan</w:t>
+      </w:r>
+    </w:p>
+    <w:p>
+      <w:r>
+        <w:t>Klik tombol 'Buat Laporan'. System akan generate laporan dan langsung download.</w:t>
+      </w:r>
+    </w:p>
+    <w:p>
+      <w:r>
+        <w:rPr>
+          <w:b/>
+          <w:i/>
+          <w:color w:val="6EE7B7"/>
+        </w:rPr>
+        <w:t xml:space="preserve">🖥️ Tampilan Layar: </w:t>
+      </w:r>
+      <w:r>
+        <w:rPr>
+          <w:i/>
+          <w:color w:val="D1FAE5"/>
+        </w:rPr>
+        <w:t>Laporan berisi ringkasan dan detail transaksi periode yang dipilih. Format Excel untuk analisa lebih lanjut.</w:t>
+      </w:r>
+    </w:p>
+    <w:p/>
+    <w:p>
+      <w:pPr>
+        <w:pStyle w:val="Heading2"/>
+      </w:pPr>
+      <w:r>
+        <w:t>8.2 Laporan SIPESAT</w:t>
+      </w:r>
+    </w:p>
+    <w:p>
+      <w:r>
+        <w:t>SIPESAT adalah sistem pelaporan ke Bank Indonesia. Laporan ini wajib dibuat dan disubmit secara berkala.</w:t>
+      </w:r>
+    </w:p>
+    <w:p>
+      <w:r>
+        <w:rPr>
+          <w:b/>
+          <w:color w:val="D4AF37"/>
+          <w:sz w:val="24"/>
+        </w:rPr>
+        <w:t>Langkah 1: Buka Tab SIPESAT</w:t>
+      </w:r>
+    </w:p>
+    <w:p>
+      <w:r>
+        <w:t>Klik tab 'SIPESAT' di halaman Laporan.</w:t>
+      </w:r>
+    </w:p>
+    <w:p>
+      <w:r>
+        <w:rPr>
+          <w:b/>
+          <w:i/>
+          <w:color w:val="6EE7B7"/>
+        </w:rPr>
+        <w:t xml:space="preserve">🖥️ Tampilan Layar: </w:t>
+      </w:r>
+      <w:r>
+        <w:rPr>
+          <w:i/>
+          <w:color w:val="D1FAE5"/>
+        </w:rPr>
+        <w:t>Form SIPESAT memiliki field lengkap sesuai requirement BI: ID Pengguna Jasa Keuangan, periode, dll.</w:t>
+      </w:r>
+    </w:p>
+    <w:p/>
+    <w:p>
+      <w:r>
+        <w:rPr>
+          <w:b/>
+          <w:color w:val="D4AF37"/>
+          <w:sz w:val="24"/>
+        </w:rPr>
+        <w:t>Langkah 2: Isi Detail SIPESAT</w:t>
+      </w:r>
+    </w:p>
+    <w:p>
+      <w:r>
+        <w:t>Isi ID PJK, periode laporan, dan informasi yang diminta.</w:t>
+      </w:r>
+    </w:p>
+    <w:p>
+      <w:r>
+        <w:rPr>
+          <w:b/>
+          <w:i/>
+          <w:color w:val="6EE7B7"/>
+        </w:rPr>
+        <w:t xml:space="preserve">🖥️ Tampilan Layar: </w:t>
+      </w:r>
+      <w:r>
+        <w:rPr>
+          <w:i/>
+          <w:color w:val="D1FAE5"/>
+        </w:rPr>
+        <w:t>Pastikan ID PJK sudah terdaftar di Pengaturan &gt; Perusahaan &gt; IDPJK.</w:t>
+      </w:r>
+    </w:p>
+    <w:p/>
+    <w:p>
+      <w:r>
+        <w:rPr>
+          <w:b/>
+          <w:color w:val="D4AF37"/>
+          <w:sz w:val="24"/>
+        </w:rPr>
+        <w:t>Langkah 3: Generate File SIPESAT</w:t>
+      </w:r>
+    </w:p>
+    <w:p>
+      <w:r>
+        <w:t>Klik 'Generate SIPESAT' untuk membuat file sesuai format BI.</w:t>
+      </w:r>
+    </w:p>
+    <w:p>
+      <w:r>
+        <w:rPr>
+          <w:b/>
+          <w:i/>
+          <w:color w:val="6EE7B7"/>
+        </w:rPr>
+        <w:t xml:space="preserve">🖥️ Tampilan Layar: </w:t>
+      </w:r>
+      <w:r>
+        <w:rPr>
+          <w:i/>
+          <w:color w:val="D1FAE5"/>
+        </w:rPr>
+        <w:t>File akan ter-download dalam format yang diminta BI (.txt atau .csv). Upload file ini ke portal SIPESAT BI.</w:t>
+      </w:r>
+    </w:p>
+    <w:p/>
+    <w:p>
+      <w:r>
+        <w:br w:type="page"/>
+      </w:r>
+    </w:p>
+    <w:p>
+      <w:pPr>
+        <w:pStyle w:val="Heading1"/>
+      </w:pPr>
+      <w:r>
+        <w:t>9. PENGATURAN (ADMIN ONLY)</w:t>
+      </w:r>
+    </w:p>
+    <w:p>
+      <w:r>
+        <w:t>Halaman Pengaturan hanya dapat diakses oleh Admin. Berisi 7 tab:</w:t>
+      </w:r>
+    </w:p>
+    <w:p>
+      <w:pPr>
+        <w:pStyle w:val="Heading2"/>
+      </w:pPr>
+      <w:r>
+        <w:t>9.1 Tab Perusahaan</w:t>
+      </w:r>
+    </w:p>
+    <w:p>
+      <w:r>
+        <w:t>Update profil perusahaan: nama, alamat, telepon, email, website, nomor izin BI, NPWP, IDPJK.</w:t>
+      </w:r>
+    </w:p>
+    <w:p>
+      <w:pPr>
+        <w:pStyle w:val="Heading2"/>
+      </w:pPr>
+      <w:r>
+        <w:t>9.2 Tab Pengguna</w:t>
+      </w:r>
+    </w:p>
+    <w:p>
+      <w:r>
+        <w:t>Manajemen user: tambah, edit, hapus user. Set role (Admin/Kasir/Teller) dan assign cabang.</w:t>
+      </w:r>
+    </w:p>
+    <w:p>
+      <w:pPr>
+        <w:pStyle w:val="Heading2"/>
+      </w:pPr>
+      <w:r>
+        <w:t>9.3 Tab Cabang</w:t>
+      </w:r>
+    </w:p>
+    <w:p>
+      <w:r>
+        <w:t>Manajemen cabang: tambah, edit cabang. Set saldo awal untuk setiap mata uang per cabang.</w:t>
+      </w:r>
+    </w:p>
+    <w:p>
+      <w:pPr>
+        <w:pStyle w:val="Heading2"/>
+      </w:pPr>
+      <w:r>
+        <w:t>9.4 Tab Mata Uang</w:t>
+      </w:r>
+    </w:p>
+    <w:p>
+      <w:r>
+        <w:t>Manajemen mata uang: tambah, edit mata uang yang tersedia untuk transaksi.</w:t>
+      </w:r>
+    </w:p>
+    <w:p>
+      <w:pPr>
+        <w:pStyle w:val="Heading2"/>
+      </w:pPr>
+      <w:r>
+        <w:t>9.5 Tab Log Aktivitas</w:t>
+      </w:r>
+    </w:p>
+    <w:p>
+      <w:r>
+        <w:t>Audit trail: melihat semua aktivitas user (login, logout, create transaction, dll).</w:t>
+      </w:r>
+    </w:p>
+    <w:p>
+      <w:pPr>
+        <w:pStyle w:val="Heading2"/>
+      </w:pPr>
+      <w:r>
+        <w:t>9.6 Tab Petunjuk Teknis</w:t>
+      </w:r>
+    </w:p>
+    <w:p>
+      <w:r>
+        <w:t>Download petunjuk teknis ini dalam format Word (.docx) atau PDF (.pdf).</w:t>
+      </w:r>
+    </w:p>
+    <w:p>
+      <w:pPr>
+        <w:pStyle w:val="Heading2"/>
+      </w:pPr>
+      <w:r>
+        <w:t>9.7 Tab Maintenance</w:t>
+      </w:r>
+    </w:p>
+    <w:p>
+      <w:r>
+        <w:t>Tools maintenance untuk Admin:</w:t>
+        <w:br/>
+        <w:t>• Migrasi Format Tanggal - untuk normalisasi format date di database</w:t>
+        <w:br/>
+        <w:t>• Periksa Status Data - dry-run simulation untuk melihat berapa records perlu update</w:t>
+        <w:br/>
+        <w:t>• Jalankan Migrasi - execute migrasi sebenarnya (backup database dulu!)</w:t>
+      </w:r>
+    </w:p>
+    <w:p>
+      <w:r>
+        <w:br w:type="page"/>
+      </w:r>
+    </w:p>
+    <w:p>
+      <w:pPr>
+        <w:pStyle w:val="Heading1"/>
+      </w:pPr>
+      <w:r>
+        <w:t>10. BACKUP DAN EXPORT DATA</w:t>
+      </w:r>
+    </w:p>
+    <w:p>
+      <w:pPr>
+        <w:pStyle w:val="Heading2"/>
+      </w:pPr>
+      <w:r>
+        <w:t>10.1 Export ke Excel</w:t>
+      </w:r>
+    </w:p>
+    <w:p>
+      <w:r>
+        <w:t>Hampir semua halaman memiliki tombol 'Excel'. Klik untuk export data halaman tersebut ke format Excel (.xlsx). Data akan ter-download otomatis dan bisa dibuka di Microsoft Excel atau Google Sheets.</w:t>
+      </w:r>
+    </w:p>
+    <w:p>
+      <w:pPr>
+        <w:pStyle w:val="Heading2"/>
+      </w:pPr>
+      <w:r>
+        <w:t>10.2 Export ke PDF</w:t>
+      </w:r>
+    </w:p>
+    <w:p>
+      <w:r>
+        <w:t>Tombol 'PDF' akan export data dalam format PDF yang siap untuk print atau archive. PDF sudah terformat rapi dengan header perusahaan.</w:t>
+      </w:r>
+    </w:p>
+    <w:p>
+      <w:pPr>
+        <w:pStyle w:val="Heading2"/>
+      </w:pPr>
+      <w:r>
+        <w:t>10.3 Cetak Langsung</w:t>
+      </w:r>
+    </w:p>
+    <w:p>
+      <w:r>
+        <w:t>Tombol 'Cetak' akan membuka print preview browser. Anda bisa langsung print atau save as PDF dari browser.</w:t>
+      </w:r>
+    </w:p>
+    <w:p>
+      <w:r>
+        <w:br w:type="page"/>
+      </w:r>
+    </w:p>
+    <w:p>
+      <w:pPr>
+        <w:pStyle w:val="Heading1"/>
+      </w:pPr>
+      <w:r>
+        <w:t>11. TIPS DAN TROUBLESHOOTING</w:t>
+      </w:r>
+    </w:p>
+    <w:p>
+      <w:pPr>
+        <w:pStyle w:val="Heading2"/>
+      </w:pPr>
+      <w:r>
+        <w:t>11.1 Tips Penggunaan</w:t>
       </w:r>
     </w:p>
     <w:p>
@@ -457,10 +2542,10 @@
         <w:rPr>
           <w:b/>
         </w:rPr>
-        <w:t xml:space="preserve">Admin: </w:t>
-      </w:r>
-      <w:r>
-        <w:t>Akses penuh ke semua fitur, termasuk pengaturan sistem dan manajemen user</w:t>
+        <w:t xml:space="preserve">✅ Gunakan Search di Transaksi: </w:t>
+      </w:r>
+      <w:r>
+        <w:t>Ketik nomor transaksi, kode nasabah, atau nama untuk cari transaksi cepat.</w:t>
       </w:r>
     </w:p>
     <w:p>
@@ -468,10 +2553,10 @@
         <w:rPr>
           <w:b/>
         </w:rPr>
-        <w:t xml:space="preserve">Kasir: </w:t>
-      </w:r>
-      <w:r>
-        <w:t>Dapat melihat semua transaksi di cabang, mengelola nasabah, dan membuat laporan</w:t>
+        <w:t xml:space="preserve">✅ Nomor Voucher Kosong = "-": </w:t>
+      </w:r>
+      <w:r>
+        <w:t>Jika voucher tidak diisi, akan tampil "-" di daftar transaksi (bukan kosong).</w:t>
       </w:r>
     </w:p>
     <w:p>
@@ -479,23 +2564,32 @@
         <w:rPr>
           <w:b/>
         </w:rPr>
-        <w:t xml:space="preserve">Teller: </w:t>
-      </w:r>
-      <w:r>
-        <w:t>Hanya dapat melihat dan membuat transaksi sendiri</w:t>
-      </w:r>
-    </w:p>
-    <w:p>
-      <w:r>
-        <w:br w:type="page"/>
-      </w:r>
-    </w:p>
-    <w:p>
-      <w:pPr>
-        <w:pStyle w:val="Heading1"/>
-      </w:pPr>
-      <w:r>
-        <w:t>2. LOGIN DAN LOGOUT</w:t>
+        <w:t xml:space="preserve">✅ Multi-Currency = Voucher Wajib: </w:t>
+      </w:r>
+      <w:r>
+        <w:t>Untuk transaksi multi-currency, pastikan isi No. Voucher yang sama untuk semua mata uang.</w:t>
+      </w:r>
+    </w:p>
+    <w:p>
+      <w:r>
+        <w:rPr>
+          <w:b/>
+        </w:rPr>
+        <w:t xml:space="preserve">✅ Lazy Load Transaksi Nasabah: </w:t>
+      </w:r>
+      <w:r>
+        <w:t>Klik "Muat Transaksi" di profil nasabah untuk performa lebih baik.</w:t>
+      </w:r>
+    </w:p>
+    <w:p>
+      <w:r>
+        <w:rPr>
+          <w:b/>
+        </w:rPr>
+        <w:t xml:space="preserve">✅ Backup Rutin: </w:t>
+      </w:r>
+      <w:r>
+        <w:t>Export data ke Excel secara berkala sebagai backup.</w:t>
       </w:r>
     </w:p>
     <w:p>
@@ -503,978 +2597,133 @@
         <w:pStyle w:val="Heading2"/>
       </w:pPr>
       <w:r>
-        <w:t>2.1 Cara Login</w:t>
-      </w:r>
-    </w:p>
-    <w:p>
-      <w:r>
-        <w:t>1. Buka aplikasi melalui browser (Chrome/Firefox/Edge)</w:t>
-      </w:r>
-    </w:p>
-    <w:p>
-      <w:r>
-        <w:t>2. Masukkan Email yang terdaftar</w:t>
-      </w:r>
-    </w:p>
-    <w:p>
-      <w:r>
-        <w:t>3. Masukkan Password</w:t>
-      </w:r>
-    </w:p>
-    <w:p>
-      <w:r>
-        <w:t>4. Klik tombol "Masuk"</w:t>
-      </w:r>
-    </w:p>
-    <w:p>
-      <w:r>
-        <w:t>5. Jika berhasil, Anda akan diarahkan ke halaman Dashboard</w:t>
-      </w:r>
-    </w:p>
+        <w:t>11.2 Troubleshooting Umum</w:t>
+      </w:r>
+    </w:p>
+    <w:p>
+      <w:r>
+        <w:rPr>
+          <w:b/>
+          <w:color w:val="FBBF24"/>
+        </w:rPr>
+        <w:t>❓ Data Buku Kas Tidak Match dengan Transaksi</w:t>
+        <w:br/>
+      </w:r>
+      <w:r>
+        <w:rPr>
+          <w:color w:val="6EE7B7"/>
+        </w:rPr>
+        <w:t>💡 Solusi: Gunakan tools "Periksa Data" di halaman Buku Kas. Jika ada ketidaksesuaian, gunakan "Hitung Ulang (Advanced)" untuk fix.</w:t>
+      </w:r>
+    </w:p>
+    <w:p/>
+    <w:p>
+      <w:r>
+        <w:rPr>
+          <w:b/>
+          <w:color w:val="FBBF24"/>
+        </w:rPr>
+        <w:t>❓ Stock Mutasi Valas Tidak Konsisten</w:t>
+        <w:br/>
+      </w:r>
+      <w:r>
+        <w:rPr>
+          <w:color w:val="6EE7B7"/>
+        </w:rPr>
+        <w:t>💡 Solusi: Gunakan tombol "Perbaiki Data" di halaman Mutasi Valas (Admin only). System akan recalculate semua snapshot.</w:t>
+      </w:r>
+    </w:p>
+    <w:p/>
+    <w:p>
+      <w:r>
+        <w:rPr>
+          <w:b/>
+          <w:color w:val="FBBF24"/>
+        </w:rPr>
+        <w:t>❓ Transaksi Tidak Muncul di Daftar</w:t>
+        <w:br/>
+      </w:r>
+      <w:r>
+        <w:rPr>
+          <w:color w:val="6EE7B7"/>
+        </w:rPr>
+        <w:t>💡 Solusi: Pastikan tanggal yang dipilih benar. Transaksi disimpan dengan timezone WITA (UTC+8). Cek juga filter yang aktif.</w:t>
+      </w:r>
+    </w:p>
+    <w:p/>
+    <w:p>
+      <w:r>
+        <w:rPr>
+          <w:b/>
+          <w:color w:val="FBBF24"/>
+        </w:rPr>
+        <w:t>❓ Tidak Bisa Login</w:t>
+        <w:br/>
+      </w:r>
+      <w:r>
+        <w:rPr>
+          <w:color w:val="6EE7B7"/>
+        </w:rPr>
+        <w:t>💡 Solusi: Pastikan email dan password benar (case-sensitive). Jika lupa password, hubungi Administrator.</w:t>
+      </w:r>
+    </w:p>
+    <w:p/>
+    <w:p>
+      <w:r>
+        <w:rPr>
+          <w:b/>
+          <w:color w:val="FBBF24"/>
+        </w:rPr>
+        <w:t>❓ Halaman Lambat</w:t>
+        <w:br/>
+      </w:r>
+      <w:r>
+        <w:rPr>
+          <w:color w:val="6EE7B7"/>
+        </w:rPr>
+        <w:t>💡 Solusi: Kurangi range tanggal yang dipilih. Gunakan filter untuk limit data yang dimuat. Fitur lazy loading sudah diterapkan di profil nasabah.</w:t>
+      </w:r>
+    </w:p>
+    <w:p/>
     <w:p>
       <w:pPr>
         <w:pStyle w:val="Heading2"/>
       </w:pPr>
       <w:r>
-        <w:t>2.2 Cara Logout</w:t>
-      </w:r>
-    </w:p>
-    <w:p>
-      <w:r>
-        <w:t>Klik menu "Keluar" di sidebar kiri bawah untuk logout dari aplikasi.</w:t>
+        <w:t>11.3 Kontak Support</w:t>
+      </w:r>
+    </w:p>
+    <w:p>
+      <w:r>
+        <w:t>Jika mengalami kendala teknis yang tidak bisa diselesaikan dengan panduan ini, hubungi Administrator atau IT Support perusahaan Anda.</w:t>
+      </w:r>
+    </w:p>
+    <w:p>
+      <w:r>
+        <w:br w:type="page"/>
       </w:r>
     </w:p>
     <w:p>
       <w:pPr>
-        <w:pStyle w:val="Heading2"/>
+        <w:jc w:val="center"/>
       </w:pPr>
-      <w:r>
-        <w:t>2.3 Lupa Password</w:t>
-      </w:r>
-    </w:p>
-    <w:p>
-      <w:r>
-        <w:t>Hubungi Administrator untuk reset password akun Anda.</w:t>
-      </w:r>
-    </w:p>
-    <w:p>
-      <w:r>
-        <w:br w:type="page"/>
-      </w:r>
-    </w:p>
-    <w:p>
-      <w:pPr>
-        <w:pStyle w:val="Heading1"/>
-      </w:pPr>
-      <w:r>
-        <w:t>3. DASHBOARD</w:t>
-      </w:r>
-    </w:p>
-    <w:p>
-      <w:r>
-        <w:t>Dashboard menampilkan ringkasan operasional harian yang meliputi:</w:t>
-      </w:r>
-    </w:p>
-    <w:p>
-      <w:pPr>
-        <w:pStyle w:val="ListBullet"/>
-      </w:pPr>
-      <w:r>
-        <w:t>Transaksi Hari Ini - Jumlah total transaksi yang dilakukan hari ini</w:t>
-      </w:r>
-    </w:p>
-    <w:p>
-      <w:pPr>
-        <w:pStyle w:val="ListBullet"/>
-      </w:pPr>
-      <w:r>
-        <w:t>Nasabah Aktif - Total nasabah yang terdaftar dan aktif</w:t>
-      </w:r>
-    </w:p>
-    <w:p>
-      <w:pPr>
-        <w:pStyle w:val="ListBullet"/>
-      </w:pPr>
-      <w:r>
-        <w:t>Total Pembelian - Total nilai pembelian valas hari ini (dalam IDR)</w:t>
-      </w:r>
-    </w:p>
-    <w:p>
-      <w:pPr>
-        <w:pStyle w:val="ListBullet"/>
-      </w:pPr>
-      <w:r>
-        <w:t>Total Penjualan - Total nilai penjualan valas hari ini (dalam IDR)</w:t>
-      </w:r>
-    </w:p>
-    <w:p>
-      <w:pPr>
-        <w:pStyle w:val="ListBullet"/>
-      </w:pPr>
-      <w:r>
-        <w:t>Grafik Transaksi - Visualisasi tren transaksi harian</w:t>
-      </w:r>
-    </w:p>
-    <w:p>
-      <w:pPr>
-        <w:pStyle w:val="ListBullet"/>
-      </w:pPr>
-      <w:r>
-        <w:t>Transaksi Terbaru - Daftar 5 transaksi terakhir</w:t>
-      </w:r>
-    </w:p>
-    <w:p>
-      <w:r>
-        <w:br w:type="page"/>
-      </w:r>
-    </w:p>
-    <w:p>
-      <w:pPr>
-        <w:pStyle w:val="Heading1"/>
-      </w:pPr>
-      <w:r>
-        <w:t>4. MANAJEMEN TRANSAKSI</w:t>
-      </w:r>
-    </w:p>
-    <w:p>
-      <w:pPr>
-        <w:pStyle w:val="Heading2"/>
-      </w:pPr>
-      <w:r>
-        <w:t>4.1 Halaman Transaksi</w:t>
-      </w:r>
-    </w:p>
-    <w:p>
-      <w:r>
-        <w:t>Halaman transaksi menampilkan daftar transaksi per tanggal. Gunakan navigasi tanggal untuk berpindah antar hari.</w:t>
-      </w:r>
-    </w:p>
-    <w:p>
-      <w:pPr>
-        <w:pStyle w:val="Heading2"/>
-      </w:pPr>
-      <w:r>
-        <w:t>4.2 Membuat Transaksi Baru (Single Currency)</w:t>
-      </w:r>
-    </w:p>
-    <w:p>
-      <w:r>
-        <w:t>1. Klik tombol "+ Transaksi Baru"</w:t>
-      </w:r>
-    </w:p>
-    <w:p>
-      <w:r>
-        <w:t>2. Cari dan pilih nasabah dari dropdown (ketik untuk mencari)</w:t>
-      </w:r>
-    </w:p>
-    <w:p>
-      <w:r>
-        <w:t>3. Jika nasabah baru, klik "+ Nasabah Baru" untuk mendaftarkan</w:t>
-      </w:r>
-    </w:p>
-    <w:p>
-      <w:r>
-        <w:t>4. Pilih Tipe Transaksi: Jual atau Beli</w:t>
-      </w:r>
-    </w:p>
-    <w:p>
-      <w:r>
-        <w:t>5. Pilih Mata Uang yang akan ditransaksikan</w:t>
-      </w:r>
-    </w:p>
-    <w:p>
-      <w:r>
-        <w:t>6. Masukkan Jumlah valas</w:t>
-      </w:r>
-    </w:p>
-    <w:p>
-      <w:r>
-        <w:t>7. Masukkan Kurs (rate) yang berlaku</w:t>
-      </w:r>
-    </w:p>
-    <w:p>
-      <w:r>
-        <w:t>8. Total IDR akan dihitung otomatis</w:t>
-      </w:r>
-    </w:p>
-    <w:p>
-      <w:r>
-        <w:t>9. Isi No. Voucher jika ada (opsional)</w:t>
-      </w:r>
-    </w:p>
-    <w:p>
-      <w:r>
-        <w:t>10. Minta nasabah untuk tanda tangan di kolom Tanda Tangan</w:t>
-      </w:r>
-    </w:p>
-    <w:p>
-      <w:r>
-        <w:t>11. Klik "Simpan" atau "Cetak &amp; Simpan" untuk menyimpan transaksi</w:t>
-      </w:r>
-    </w:p>
-    <w:p>
-      <w:pPr>
-        <w:pStyle w:val="Heading2"/>
-      </w:pPr>
-      <w:r>
-        <w:t>4.3 Membuat Transaksi Multi-Currency</w:t>
-      </w:r>
-    </w:p>
-    <w:p>
-      <w:r>
-        <w:t>Untuk transaksi dengan lebih dari satu mata uang sekaligus:</w:t>
-      </w:r>
-    </w:p>
-    <w:p>
-      <w:r>
-        <w:t>1. Centang opsi "Multi-Currency Transaction"</w:t>
-      </w:r>
-    </w:p>
-    <w:p>
-      <w:r>
-        <w:t>2. Klik "+ Tambah Mata Uang" untuk menambah baris</w:t>
-      </w:r>
-    </w:p>
-    <w:p>
-      <w:r>
-        <w:t>3. Isi detail setiap mata uang (tipe, mata uang, jumlah, kurs)</w:t>
-      </w:r>
-    </w:p>
-    <w:p>
-      <w:r>
-        <w:t>4. Sistem akan menghitung total keseluruhan</w:t>
-      </w:r>
-    </w:p>
-    <w:p>
-      <w:r>
-        <w:t>5. Simpan transaksi seperti biasa</w:t>
-      </w:r>
-    </w:p>
-    <w:p>
-      <w:pPr>
-        <w:pStyle w:val="Heading2"/>
-      </w:pPr>
-      <w:r>
-        <w:t>4.4 Cetak Nota/Struk</w:t>
-      </w:r>
-    </w:p>
-    <w:p>
-      <w:r>
-        <w:t>Untuk mencetak nota transaksi:</w:t>
-      </w:r>
-    </w:p>
-    <w:p>
-      <w:r>
-        <w:t>1. Dari daftar transaksi, klik ikon mata (lihat detail)</w:t>
-      </w:r>
-    </w:p>
-    <w:p>
-      <w:r>
-        <w:t>2. Klik tombol "Cetak" untuk mencetak nota</w:t>
-      </w:r>
-    </w:p>
-    <w:p>
-      <w:r>
-        <w:t>3. Atau klik ikon printer dengan tanda tangan untuk mencetak dengan tanda tangan nasabah</w:t>
-      </w:r>
-    </w:p>
-    <w:p>
-      <w:pPr>
-        <w:pStyle w:val="Heading2"/>
-      </w:pPr>
-      <w:r>
-        <w:t>4.5 Export Data Transaksi</w:t>
-      </w:r>
-    </w:p>
-    <w:p>
-      <w:r>
-        <w:t>Klik tombol "Excel" untuk export ke format spreadsheet.</w:t>
-      </w:r>
-    </w:p>
-    <w:p>
-      <w:r>
-        <w:t>Klik tombol "PDF" untuk export ke format PDF.</w:t>
-      </w:r>
-    </w:p>
-    <w:p>
-      <w:r>
-        <w:br w:type="page"/>
-      </w:r>
-    </w:p>
-    <w:p>
-      <w:pPr>
-        <w:pStyle w:val="Heading1"/>
-      </w:pPr>
-      <w:r>
-        <w:t>5. DATA NASABAH</w:t>
-      </w:r>
-    </w:p>
-    <w:p>
-      <w:pPr>
-        <w:pStyle w:val="Heading2"/>
-      </w:pPr>
-      <w:r>
-        <w:t>5.1 Jenis Nasabah</w:t>
-      </w:r>
-    </w:p>
-    <w:p>
       <w:r>
         <w:rPr>
           <w:b/>
         </w:rPr>
-        <w:t xml:space="preserve">Perorangan: </w:t>
-      </w:r>
-      <w:r>
-        <w:t>Individu dengan identitas KTP/Paspor/SIM</w:t>
-      </w:r>
-    </w:p>
-    <w:p>
+        <w:br/>
+        <w:br/>
+        <w:t>--- AKHIR DOKUMEN ---</w:t>
+        <w:br/>
+        <w:br/>
+      </w:r>
       <w:r>
         <w:rPr>
-          <w:b/>
+          <w:i/>
         </w:rPr>
-        <w:t xml:space="preserve">Badan Usaha: </w:t>
-      </w:r>
-      <w:r>
-        <w:t>Perusahaan/organisasi dengan NPWP dan akta pendirian</w:t>
-      </w:r>
-    </w:p>
-    <w:p>
-      <w:pPr>
-        <w:pStyle w:val="Heading2"/>
-      </w:pPr>
-      <w:r>
-        <w:t>5.2 Menambah Nasabah Baru</w:t>
-      </w:r>
-    </w:p>
-    <w:p>
-      <w:r>
-        <w:t>1. Buka menu "Data Nasabah"</w:t>
-      </w:r>
-    </w:p>
-    <w:p>
-      <w:r>
-        <w:t>2. Klik tombol "+ Nasabah Baru"</w:t>
-      </w:r>
-    </w:p>
-    <w:p>
-      <w:r>
-        <w:t>3. Pilih Tipe Nasabah (Perorangan/Badan Usaha)</w:t>
-      </w:r>
-    </w:p>
-    <w:p>
-      <w:r>
-        <w:t>4. Isi data identitas sesuai jenis nasabah</w:t>
-      </w:r>
-    </w:p>
-    <w:p>
-      <w:r>
-        <w:t>5. Upload foto identitas jika diperlukan</w:t>
-      </w:r>
-    </w:p>
-    <w:p>
-      <w:r>
-        <w:t>6. Klik "Simpan"</w:t>
-      </w:r>
-    </w:p>
-    <w:p>
-      <w:pPr>
-        <w:pStyle w:val="Heading2"/>
-      </w:pPr>
-      <w:r>
-        <w:t>5.3 Melihat Profil dan Riwayat Transaksi</w:t>
-      </w:r>
-    </w:p>
-    <w:p>
-      <w:r>
-        <w:t>Klik ikon profil pada daftar nasabah untuk melihat detail lengkap termasuk riwayat transaksi dan total YTD (Year-to-Date).</w:t>
-      </w:r>
-    </w:p>
-    <w:p>
-      <w:r>
-        <w:br w:type="page"/>
-      </w:r>
-    </w:p>
-    <w:p>
-      <w:pPr>
-        <w:pStyle w:val="Heading1"/>
-      </w:pPr>
-      <w:r>
-        <w:t>6. BUKU KAS</w:t>
-      </w:r>
-    </w:p>
-    <w:p>
-      <w:pPr>
-        <w:pStyle w:val="Heading2"/>
-      </w:pPr>
-      <w:r>
-        <w:t>6.1 Fungsi Buku Kas</w:t>
-      </w:r>
-    </w:p>
-    <w:p>
-      <w:r>
-        <w:t>Buku Kas mencatat semua aliran uang tunai (Rupiah) dari transaksi jual/beli valas.</w:t>
-      </w:r>
-    </w:p>
-    <w:p>
-      <w:pPr>
-        <w:pStyle w:val="Heading2"/>
-      </w:pPr>
-      <w:r>
-        <w:t>6.2 Jenis Entri</w:t>
-      </w:r>
-    </w:p>
-    <w:p>
-      <w:r>
-        <w:rPr>
-          <w:b/>
-        </w:rPr>
-        <w:t xml:space="preserve">Debit: </w:t>
-      </w:r>
-      <w:r>
-        <w:t>Uang masuk (dari penjualan valas ke nasabah)</w:t>
-      </w:r>
-    </w:p>
-    <w:p>
-      <w:r>
-        <w:rPr>
-          <w:b/>
-        </w:rPr>
-        <w:t xml:space="preserve">Kredit: </w:t>
-      </w:r>
-      <w:r>
-        <w:t>Uang keluar (untuk pembelian valas dari nasabah)</w:t>
-      </w:r>
-    </w:p>
-    <w:p>
-      <w:pPr>
-        <w:pStyle w:val="Heading2"/>
-      </w:pPr>
-      <w:r>
-        <w:t>6.3 Navigasi Periode</w:t>
-      </w:r>
-    </w:p>
-    <w:p>
-      <w:r>
-        <w:t>Gunakan tombol navigasi tanggal untuk melihat buku kas per hari. Saldo awal adalah saldo akhir dari hari sebelumnya.</w:t>
-      </w:r>
-    </w:p>
-    <w:p>
-      <w:pPr>
-        <w:pStyle w:val="Heading2"/>
-      </w:pPr>
-      <w:r>
-        <w:t>6.4 Menambah Entri Manual</w:t>
-      </w:r>
-    </w:p>
-    <w:p>
-      <w:r>
-        <w:t>Untuk menambah entri kas non-transaksi (misalnya setor/tarik kas):</w:t>
-      </w:r>
-    </w:p>
-    <w:p>
-      <w:r>
-        <w:t>1. Klik tombol "+ Entri Baru"</w:t>
-      </w:r>
-    </w:p>
-    <w:p>
-      <w:r>
-        <w:t>2. Pilih Tipe (Debit/Kredit)</w:t>
-      </w:r>
-    </w:p>
-    <w:p>
-      <w:r>
-        <w:t>3. Masukkan Jumlah</w:t>
-      </w:r>
-    </w:p>
-    <w:p>
-      <w:r>
-        <w:t>4. Isi Keterangan</w:t>
-      </w:r>
-    </w:p>
-    <w:p>
-      <w:r>
-        <w:t>5. Klik "Simpan"</w:t>
-      </w:r>
-    </w:p>
-    <w:p>
-      <w:r>
-        <w:br w:type="page"/>
-      </w:r>
-    </w:p>
-    <w:p>
-      <w:pPr>
-        <w:pStyle w:val="Heading1"/>
-      </w:pPr>
-      <w:r>
-        <w:t>7. MUTASI VALAS</w:t>
-      </w:r>
-    </w:p>
-    <w:p>
-      <w:pPr>
-        <w:pStyle w:val="Heading2"/>
-      </w:pPr>
-      <w:r>
-        <w:t>7.1 Fungsi Mutasi Valas</w:t>
-      </w:r>
-    </w:p>
-    <w:p>
-      <w:r>
-        <w:t>Mutasi Valas menampilkan pergerakan stok setiap mata uang asing termasuk pembelian, penjualan, dan saldo akhir.</w:t>
-      </w:r>
-    </w:p>
-    <w:p>
-      <w:pPr>
-        <w:pStyle w:val="Heading2"/>
-      </w:pPr>
-      <w:r>
-        <w:t>7.2 Informasi yang Ditampilkan</w:t>
-      </w:r>
-    </w:p>
-    <w:p>
-      <w:pPr>
-        <w:pStyle w:val="ListBullet"/>
-      </w:pPr>
-      <w:r>
-        <w:t>Stock Awal - Saldo valas di awal periode</w:t>
-      </w:r>
-    </w:p>
-    <w:p>
-      <w:pPr>
-        <w:pStyle w:val="ListBullet"/>
-      </w:pPr>
-      <w:r>
-        <w:t>Pembelian - Total valas yang dibeli dari nasabah</w:t>
-      </w:r>
-    </w:p>
-    <w:p>
-      <w:pPr>
-        <w:pStyle w:val="ListBullet"/>
-      </w:pPr>
-      <w:r>
-        <w:t>Penjualan - Total valas yang dijual ke nasabah</w:t>
-      </w:r>
-    </w:p>
-    <w:p>
-      <w:pPr>
-        <w:pStyle w:val="ListBullet"/>
-      </w:pPr>
-      <w:r>
-        <w:t>Stock Akhir - Saldo valas di akhir periode</w:t>
-      </w:r>
-    </w:p>
-    <w:p>
-      <w:pPr>
-        <w:pStyle w:val="ListBullet"/>
-      </w:pPr>
-      <w:r>
-        <w:t>Rata-rata Kurs - Kurs rata-rata tertimbang</w:t>
-      </w:r>
-    </w:p>
-    <w:p>
-      <w:pPr>
-        <w:pStyle w:val="ListBullet"/>
-      </w:pPr>
-      <w:r>
-        <w:t>Laba/Rugi - Selisih kurs yang menghasilkan keuntungan/kerugian</w:t>
-      </w:r>
-    </w:p>
-    <w:p>
-      <w:pPr>
-        <w:pStyle w:val="Heading2"/>
-      </w:pPr>
-      <w:r>
-        <w:t>7.3 Ringkasan Total Rupiah</w:t>
-      </w:r>
-    </w:p>
-    <w:p>
-      <w:r>
-        <w:t>Di bagian bawah tabel terdapat ringkasan total dalam Rupiah untuk semua mata uang yang ditampilkan.</w:t>
-      </w:r>
-    </w:p>
-    <w:p>
-      <w:r>
-        <w:br w:type="page"/>
-      </w:r>
-    </w:p>
-    <w:p>
-      <w:pPr>
-        <w:pStyle w:val="Heading1"/>
-      </w:pPr>
-      <w:r>
-        <w:t>8. LAPORAN</w:t>
-      </w:r>
-    </w:p>
-    <w:p>
-      <w:pPr>
-        <w:pStyle w:val="Heading2"/>
-      </w:pPr>
-      <w:r>
-        <w:t>8.1 Laporan SIPESAT</w:t>
-      </w:r>
-    </w:p>
-    <w:p>
-      <w:r>
-        <w:t>SIPESAT adalah laporan untuk kepatuhan regulasi Bank Indonesia. Laporan ini menampilkan data transaksi per nasabah dalam periode triwulan.</w:t>
-      </w:r>
-    </w:p>
-    <w:p>
-      <w:pPr>
-        <w:pStyle w:val="Heading2"/>
-      </w:pPr>
-      <w:r>
-        <w:t>8.2 Periode SIPESAT</w:t>
-      </w:r>
-    </w:p>
-    <w:p>
-      <w:pPr>
-        <w:pStyle w:val="ListBullet"/>
-      </w:pPr>
-      <w:r>
-        <w:t>Q1: Januari - Maret</w:t>
-      </w:r>
-    </w:p>
-    <w:p>
-      <w:pPr>
-        <w:pStyle w:val="ListBullet"/>
-      </w:pPr>
-      <w:r>
-        <w:t>Q2: April - Juni</w:t>
-      </w:r>
-    </w:p>
-    <w:p>
-      <w:pPr>
-        <w:pStyle w:val="ListBullet"/>
-      </w:pPr>
-      <w:r>
-        <w:t>Q3: Juli - September</w:t>
-      </w:r>
-    </w:p>
-    <w:p>
-      <w:pPr>
-        <w:pStyle w:val="ListBullet"/>
-      </w:pPr>
-      <w:r>
-        <w:t>Q4: Oktober - Desember</w:t>
-      </w:r>
-    </w:p>
-    <w:p>
-      <w:pPr>
-        <w:pStyle w:val="Heading2"/>
-      </w:pPr>
-      <w:r>
-        <w:t>8.3 Mengunci Periode</w:t>
-      </w:r>
-    </w:p>
-    <w:p>
-      <w:r>
-        <w:t>Setelah periode berakhir, Admin dapat mengunci laporan untuk mencegah perubahan data. Data yang sudah dikunci tidak dapat diubah.</w:t>
-      </w:r>
-    </w:p>
-    <w:p>
-      <w:r>
-        <w:br w:type="page"/>
-      </w:r>
-    </w:p>
-    <w:p>
-      <w:pPr>
-        <w:pStyle w:val="Heading1"/>
-      </w:pPr>
-      <w:r>
-        <w:t>9. PENGATURAN (Khusus Admin)</w:t>
-      </w:r>
-    </w:p>
-    <w:p>
-      <w:pPr>
-        <w:pStyle w:val="Heading2"/>
-      </w:pPr>
-      <w:r>
-        <w:t>9.1 Manajemen Pengguna</w:t>
-      </w:r>
-    </w:p>
-    <w:p>
-      <w:r>
-        <w:t>Admin dapat menambah, mengedit, dan menonaktifkan pengguna sistem.</w:t>
-      </w:r>
-    </w:p>
-    <w:p>
-      <w:pPr>
-        <w:pStyle w:val="Heading2"/>
-      </w:pPr>
-      <w:r>
-        <w:t>9.2 Manajemen Cabang</w:t>
-      </w:r>
-    </w:p>
-    <w:p>
-      <w:r>
-        <w:t>Mengelola daftar cabang termasuk saldo awal kas dan stok valas.</w:t>
-      </w:r>
-    </w:p>
-    <w:p>
-      <w:pPr>
-        <w:pStyle w:val="Heading2"/>
-      </w:pPr>
-      <w:r>
-        <w:t>9.3 Manajemen Mata Uang</w:t>
-      </w:r>
-    </w:p>
-    <w:p>
-      <w:r>
-        <w:t>Menambah atau mengedit daftar mata uang yang dapat ditransaksikan.</w:t>
-      </w:r>
-    </w:p>
-    <w:p>
-      <w:pPr>
-        <w:pStyle w:val="Heading2"/>
-      </w:pPr>
-      <w:r>
-        <w:t>9.4 Pengaturan Perusahaan</w:t>
-      </w:r>
-    </w:p>
-    <w:p>
-      <w:r>
-        <w:t>Mengatur informasi perusahaan yang akan tampil di nota/struk.</w:t>
-      </w:r>
-    </w:p>
-    <w:p>
-      <w:pPr>
-        <w:pStyle w:val="Heading2"/>
-      </w:pPr>
-      <w:r>
-        <w:t>9.5 Log Aktivitas</w:t>
-      </w:r>
-    </w:p>
-    <w:p>
-      <w:r>
-        <w:t>Melihat riwayat aktivitas pengguna untuk keperluan audit.</w:t>
-      </w:r>
-    </w:p>
-    <w:p>
-      <w:r>
-        <w:br w:type="page"/>
-      </w:r>
-    </w:p>
-    <w:p>
-      <w:pPr>
-        <w:pStyle w:val="Heading1"/>
-      </w:pPr>
-      <w:r>
-        <w:t>10. BACKUP DAN EXPORT DATA</w:t>
-      </w:r>
-    </w:p>
-    <w:p>
-      <w:pPr>
-        <w:pStyle w:val="Heading2"/>
-      </w:pPr>
-      <w:r>
-        <w:t>10.1 Export ke Excel</w:t>
-      </w:r>
-    </w:p>
-    <w:p>
-      <w:r>
-        <w:t>Hampir semua halaman menyediakan tombol "Excel" untuk mengexport data ke format spreadsheet (.xlsx). Data ini dapat dibuka di Microsoft Excel atau Google Sheets.</w:t>
-      </w:r>
-    </w:p>
-    <w:p>
-      <w:pPr>
-        <w:pStyle w:val="Heading2"/>
-      </w:pPr>
-      <w:r>
-        <w:t>10.2 Export ke PDF</w:t>
-      </w:r>
-    </w:p>
-    <w:p>
-      <w:r>
-        <w:t>Tombol "PDF" akan mengexport data dalam format PDF yang siap cetak.</w:t>
-      </w:r>
-    </w:p>
-    <w:p>
-      <w:pPr>
-        <w:pStyle w:val="Heading2"/>
-      </w:pPr>
-      <w:r>
-        <w:t>10.3 Cetak Laporan</w:t>
-      </w:r>
-    </w:p>
-    <w:p>
-      <w:r>
-        <w:t>Tombol "Cetak" akan membuka dialog print browser untuk mencetak langsung ke printer.</w:t>
-      </w:r>
-    </w:p>
-    <w:p>
-      <w:pPr>
-        <w:pStyle w:val="Heading2"/>
-      </w:pPr>
-      <w:r>
-        <w:t>10.4 API Endpoint untuk Backup</w:t>
-      </w:r>
-    </w:p>
-    <w:p>
-      <w:r>
-        <w:t>Untuk keperluan backup database, gunakan endpoint berikut (khusus Admin):</w:t>
-      </w:r>
-    </w:p>
-    <w:p>
-      <w:pPr>
-        <w:pStyle w:val="ListBullet"/>
-      </w:pPr>
-      <w:r>
-        <w:t>GET /api/transactions - Mengambil semua data transaksi</w:t>
-      </w:r>
-    </w:p>
-    <w:p>
-      <w:pPr>
-        <w:pStyle w:val="ListBullet"/>
-      </w:pPr>
-      <w:r>
-        <w:t>GET /api/customers - Mengambil semua data nasabah</w:t>
-      </w:r>
-    </w:p>
-    <w:p>
-      <w:pPr>
-        <w:pStyle w:val="ListBullet"/>
-      </w:pPr>
-      <w:r>
-        <w:t>GET /api/cashbook - Mengambil data buku kas</w:t>
-      </w:r>
-    </w:p>
-    <w:p>
-      <w:pPr>
-        <w:pStyle w:val="ListBullet"/>
-      </w:pPr>
-      <w:r>
-        <w:t>GET /api/mutasi-valas/calculate - Mengambil data mutasi valas</w:t>
-      </w:r>
-    </w:p>
-    <w:p>
-      <w:r>
-        <w:br w:type="page"/>
-      </w:r>
-    </w:p>
-    <w:p>
-      <w:pPr>
-        <w:pStyle w:val="Heading1"/>
-      </w:pPr>
-      <w:r>
-        <w:t>11. FAQ DAN TROUBLESHOOTING</w:t>
-      </w:r>
-    </w:p>
-    <w:p>
-      <w:r>
-        <w:rPr>
-          <w:b/>
-        </w:rPr>
-        <w:t>Q: Tidak bisa login</w:t>
-      </w:r>
-    </w:p>
-    <w:p>
-      <w:r>
-        <w:t>A: Pastikan email dan password benar. Jika lupa password, hubungi Admin.</w:t>
-      </w:r>
-    </w:p>
-    <w:p/>
-    <w:p>
-      <w:r>
-        <w:rPr>
-          <w:b/>
-        </w:rPr>
-        <w:t>Q: Transaksi tidak muncul di Buku Kas</w:t>
-      </w:r>
-    </w:p>
-    <w:p>
-      <w:r>
-        <w:t>A: Pastikan transaksi sudah disimpan. Cek tanggal yang dipilih di Buku Kas.</w:t>
-      </w:r>
-    </w:p>
-    <w:p/>
-    <w:p>
-      <w:r>
-        <w:rPr>
-          <w:b/>
-        </w:rPr>
-        <w:t>Q: Gagal menyimpan transaksi</w:t>
-      </w:r>
-    </w:p>
-    <w:p>
-      <w:r>
-        <w:t>A: Pastikan semua field wajib sudah diisi. Cek koneksi internet.</w:t>
-      </w:r>
-    </w:p>
-    <w:p/>
-    <w:p>
-      <w:r>
-        <w:rPr>
-          <w:b/>
-        </w:rPr>
-        <w:t>Q: Error "Service Temporarily Unavailable"</w:t>
-      </w:r>
-    </w:p>
-    <w:p>
-      <w:r>
-        <w:t>A: Coba refresh halaman. Jika masih error, tunggu beberapa saat dan coba lagi.</w:t>
-      </w:r>
-    </w:p>
-    <w:p/>
-    <w:p>
-      <w:r>
-        <w:rPr>
-          <w:b/>
-        </w:rPr>
-        <w:t>Q: Tidak bisa cetak nota</w:t>
-      </w:r>
-    </w:p>
-    <w:p>
-      <w:r>
-        <w:t>A: Pastikan browser mengizinkan pop-up. Cek pengaturan printer.</w:t>
-      </w:r>
-    </w:p>
-    <w:p/>
-    <w:p>
-      <w:r>
-        <w:rPr>
-          <w:b/>
-        </w:rPr>
-        <w:t>Q: Data tidak ter-update</w:t>
-      </w:r>
-    </w:p>
-    <w:p>
-      <w:r>
-        <w:t>A: Tekan Ctrl+F5 untuk refresh paksa. Clear cache browser jika perlu.</w:t>
-      </w:r>
-    </w:p>
-    <w:p/>
-    <w:p>
-      <w:r>
-        <w:br w:type="page"/>
-      </w:r>
-    </w:p>
-    <w:p>
-      <w:pPr>
-        <w:pStyle w:val="Heading1"/>
-      </w:pPr>
-      <w:r>
-        <w:t>KONTAK DUKUNGAN</w:t>
-      </w:r>
-    </w:p>
-    <w:p>
-      <w:r>
-        <w:t>Untuk bantuan teknis, hubungi:</w:t>
-      </w:r>
-    </w:p>
-    <w:p>
-      <w:r>
-        <w:t>Email: support@moztec.com</w:t>
-      </w:r>
-    </w:p>
-    <w:p>
-      <w:r>
-        <w:t>WhatsApp: +62 xxx-xxxx-xxxx</w:t>
-      </w:r>
-    </w:p>
-    <w:p/>
-    <w:p>
-      <w:r>
-        <w:t>Dokumen ini dibuat pada: 25 December 2025</w:t>
+        <w:t>Mulia Bali Valuta (MBA) Money Changer</w:t>
+        <w:br/>
+        <w:t>2026</w:t>
       </w:r>
     </w:p>
     <w:sectPr>
@@ -1850,6 +3099,10 @@
     <w:name w:val="Normal"/>
     <w:qFormat/>
     <w:rsid w:val="00FC693F"/>
+    <w:rPr>
+      <w:rFonts w:ascii="Calibri" w:hAnsi="Calibri"/>
+      <w:sz w:val="22"/>
+    </w:rPr>
   </w:style>
   <w:style w:type="paragraph" w:styleId="Header">
     <w:name w:val="header"/>

--- a/backend/static/user_manual.docx
+++ b/backend/static/user_manual.docx
@@ -994,562 +994,6 @@
       </w:r>
     </w:p>
     <w:p>
-      <w:r>
-        <w:rPr>
-          <w:b/>
-          <w:i/>
-          <w:color w:val="6EE7B7"/>
-        </w:rPr>
-        <w:t xml:space="preserve">🖥️ Tampilan Layar: </w:t>
-      </w:r>
-      <w:r>
-        <w:rPr>
-          <w:i/>
-          <w:color w:val="D1FAE5"/>
-        </w:rPr>
-        <w:t>Dropdown akan menampilkan kode nasabah (contoh: MBA92B520D) dan nama. Jika nasabah baru, klik tombol '+ Nasabah Baru' di bawah dropdown untuk membuka form pendaftaran nasabah.</w:t>
-      </w:r>
-    </w:p>
-    <w:p/>
-    <w:p>
-      <w:pPr>
-        <w:ind w:left="720" w:right="720"/>
-      </w:pPr>
-      <w:r>
-        <w:rPr>
-          <w:b/>
-          <w:color w:val="D4AF37"/>
-        </w:rPr>
-        <w:t xml:space="preserve">📌 Catatan: </w:t>
-      </w:r>
-      <w:r>
-        <w:rPr>
-          <w:color w:val="6EE7B7"/>
-        </w:rPr>
-        <w:t>Sistem akan otomatis generate kode nasabah format MBA + 8 angka random untuk nasabah baru.</w:t>
-      </w:r>
-    </w:p>
-    <w:p>
-      <w:r>
-        <w:rPr>
-          <w:b/>
-          <w:color w:val="D4AF37"/>
-          <w:sz w:val="24"/>
-        </w:rPr>
-        <w:t>Langkah 4: Pilih Tipe Transaksi</w:t>
-      </w:r>
-    </w:p>
-    <w:p>
-      <w:r>
-        <w:t>Pilih tipe transaksi: 'Jual' (Anda menjual valas ke nasabah) atau 'Beli' (Anda membeli valas dari nasabah).</w:t>
-      </w:r>
-    </w:p>
-    <w:p>
-      <w:r>
-        <w:rPr>
-          <w:b/>
-          <w:i/>
-          <w:color w:val="6EE7B7"/>
-        </w:rPr>
-        <w:t xml:space="preserve">🖥️ Tampilan Layar: </w:t>
-      </w:r>
-      <w:r>
-        <w:rPr>
-          <w:i/>
-          <w:color w:val="D1FAE5"/>
-        </w:rPr>
-        <w:t>Ada 2 tombol toggle: 'Jual' berwarna hijau dengan icon panah atas, 'Beli' berwarna biru dengan icon panah bawah. Tombol yang dipilih akan highlight.</w:t>
-      </w:r>
-    </w:p>
-    <w:p/>
-    <w:p>
-      <w:r>
-        <w:rPr>
-          <w:b/>
-          <w:color w:val="D4AF37"/>
-          <w:sz w:val="24"/>
-        </w:rPr>
-        <w:t>Langkah 5: Pilih Mata Uang</w:t>
-      </w:r>
-    </w:p>
-    <w:p>
-      <w:r>
-        <w:t>Klik dropdown 'Mata Uang' dan pilih mata uang yang akan ditransaksikan (USD, EUR, GBP, JPY, dll).</w:t>
-      </w:r>
-    </w:p>
-    <w:p>
-      <w:r>
-        <w:rPr>
-          <w:b/>
-          <w:i/>
-          <w:color w:val="6EE7B7"/>
-        </w:rPr>
-        <w:t xml:space="preserve">🖥️ Tampilan Layar: </w:t>
-      </w:r>
-      <w:r>
-        <w:rPr>
-          <w:i/>
-          <w:color w:val="D1FAE5"/>
-        </w:rPr>
-        <w:t>Dropdown menampilkan kode mata uang (USD, EUR) dengan nama lengkap (US Dollar, Euro). Cari dengan mengetik kode atau nama.</w:t>
-      </w:r>
-    </w:p>
-    <w:p/>
-    <w:p>
-      <w:r>
-        <w:rPr>
-          <w:b/>
-          <w:color w:val="D4AF37"/>
-          <w:sz w:val="24"/>
-        </w:rPr>
-        <w:t>Langkah 6: Masukkan Jumlah</w:t>
-      </w:r>
-    </w:p>
-    <w:p>
-      <w:r>
-        <w:t>Ketik jumlah valas yang akan ditransaksikan di field 'Jumlah'.</w:t>
-      </w:r>
-    </w:p>
-    <w:p>
-      <w:r>
-        <w:rPr>
-          <w:b/>
-          <w:i/>
-          <w:color w:val="6EE7B7"/>
-        </w:rPr>
-        <w:t xml:space="preserve">🖥️ Tampilan Layar: </w:t>
-      </w:r>
-      <w:r>
-        <w:rPr>
-          <w:i/>
-          <w:color w:val="D1FAE5"/>
-        </w:rPr>
-        <w:t>Field jumlah hanya menerima angka. Sistem akan auto-format dengan separator ribuan saat Anda mengetik.</w:t>
-      </w:r>
-    </w:p>
-    <w:p/>
-    <w:p>
-      <w:r>
-        <w:rPr>
-          <w:b/>
-          <w:color w:val="D4AF37"/>
-          <w:sz w:val="24"/>
-        </w:rPr>
-        <w:t>Langkah 7: Masukkan Kurs (Exchange Rate)</w:t>
-      </w:r>
-    </w:p>
-    <w:p>
-      <w:r>
-        <w:t>Ketik kurs yang berlaku di field 'Kurs'. Kurs adalah nilai tukar 1 unit valas dalam Rupiah.</w:t>
-      </w:r>
-    </w:p>
-    <w:p>
-      <w:r>
-        <w:rPr>
-          <w:b/>
-          <w:i/>
-          <w:color w:val="6EE7B7"/>
-        </w:rPr>
-        <w:t xml:space="preserve">🖥️ Tampilan Layar: </w:t>
-      </w:r>
-      <w:r>
-        <w:rPr>
-          <w:i/>
-          <w:color w:val="D1FAE5"/>
-        </w:rPr>
-        <w:t>Field kurs auto-format dengan separator ribuan. Contoh: untuk USD 15.500 berarti 1 USD = Rp 15.500</w:t>
-      </w:r>
-    </w:p>
-    <w:p/>
-    <w:p>
-      <w:r>
-        <w:rPr>
-          <w:b/>
-          <w:color w:val="D4AF37"/>
-          <w:sz w:val="24"/>
-        </w:rPr>
-        <w:t>Langkah 8: Cek Total IDR</w:t>
-      </w:r>
-    </w:p>
-    <w:p>
-      <w:r>
-        <w:t>Sistem akan otomatis menghitung Total IDR = Jumlah × Kurs.</w:t>
-      </w:r>
-    </w:p>
-    <w:p>
-      <w:r>
-        <w:rPr>
-          <w:b/>
-          <w:i/>
-          <w:color w:val="6EE7B7"/>
-        </w:rPr>
-        <w:t xml:space="preserve">🖥️ Tampilan Layar: </w:t>
-      </w:r>
-      <w:r>
-        <w:rPr>
-          <w:i/>
-          <w:color w:val="D1FAE5"/>
-        </w:rPr>
-        <w:t>Total IDR ditampilkan di bawah field kurs dengan format Rupiah lengkap. Contoh: Rp 1.550.000. Total ini otomatis update saat Anda ubah jumlah atau kurs.</w:t>
-      </w:r>
-    </w:p>
-    <w:p/>
-    <w:p>
-      <w:r>
-        <w:rPr>
-          <w:b/>
-          <w:color w:val="D4AF37"/>
-          <w:sz w:val="24"/>
-        </w:rPr>
-        <w:t>Langkah 9: Isi Informasi Tambahan (Opsional)</w:t>
-      </w:r>
-    </w:p>
-    <w:p>
-      <w:r>
-        <w:t>Isi field opsional: No. Voucher, Delivery Channel, Payment Method, Notes, Transaction Purpose.</w:t>
-      </w:r>
-    </w:p>
-    <w:p>
-      <w:r>
-        <w:rPr>
-          <w:b/>
-          <w:i/>
-          <w:color w:val="6EE7B7"/>
-        </w:rPr>
-        <w:t xml:space="preserve">🖥️ Tampilan Layar: </w:t>
-      </w:r>
-      <w:r>
-        <w:rPr>
-          <w:i/>
-          <w:color w:val="D1FAE5"/>
-        </w:rPr>
-        <w:t>Field ini tidak wajib diisi. No. Voucher akan tampil sebagai '-' di daftar transaksi jika dikosongkan.</w:t>
-      </w:r>
-    </w:p>
-    <w:p/>
-    <w:p>
-      <w:r>
-        <w:rPr>
-          <w:b/>
-          <w:color w:val="D4AF37"/>
-          <w:sz w:val="24"/>
-        </w:rPr>
-        <w:t>Langkah 10: Minta Tanda Tangan Nasabah</w:t>
-      </w:r>
-    </w:p>
-    <w:p>
-      <w:r>
-        <w:t>Gulir ke bawah dan minta nasabah untuk tanda tangan di area Signature Pad (kotak putih).</w:t>
-      </w:r>
-    </w:p>
-    <w:p>
-      <w:r>
-        <w:rPr>
-          <w:b/>
-          <w:i/>
-          <w:color w:val="6EE7B7"/>
-        </w:rPr>
-        <w:t xml:space="preserve">🖥️ Tampilan Layar: </w:t>
-      </w:r>
-      <w:r>
-        <w:rPr>
-          <w:i/>
-          <w:color w:val="D1FAE5"/>
-        </w:rPr>
-        <w:t>Area signature pad adalah kotak putih kosong. Nasabah bisa tanda tangan dengan mouse, touchpad, atau touchscreen. Ada tombol 'Clear' untuk menghapus jika salah.</w:t>
-      </w:r>
-    </w:p>
-    <w:p/>
-    <w:p>
-      <w:pPr>
-        <w:ind w:left="720" w:right="720"/>
-      </w:pPr>
-      <w:r>
-        <w:rPr>
-          <w:b/>
-          <w:color w:val="FBBF24"/>
-        </w:rPr>
-        <w:t xml:space="preserve">⚠️ Peringatan: </w:t>
-      </w:r>
-      <w:r>
-        <w:rPr>
-          <w:color w:val="FEF3C7"/>
-        </w:rPr>
-        <w:t>Transaksi HARUS ada tanda tangan nasabah sesuai regulasi Bank Indonesia!</w:t>
-      </w:r>
-    </w:p>
-    <w:p>
-      <w:r>
-        <w:rPr>
-          <w:b/>
-          <w:color w:val="D4AF37"/>
-          <w:sz w:val="24"/>
-        </w:rPr>
-        <w:t>Langkah 11: Simpan Transaksi</w:t>
-      </w:r>
-    </w:p>
-    <w:p>
-      <w:r>
-        <w:t>Klik tombol 'Cetak &amp; Simpan' untuk menyimpan dan langsung mencetak nota transaksi.</w:t>
-      </w:r>
-    </w:p>
-    <w:p>
-      <w:r>
-        <w:rPr>
-          <w:b/>
-          <w:i/>
-          <w:color w:val="6EE7B7"/>
-        </w:rPr>
-        <w:t xml:space="preserve">🖥️ Tampilan Layar: </w:t>
-      </w:r>
-      <w:r>
-        <w:rPr>
-          <w:i/>
-          <w:color w:val="D1FAE5"/>
-        </w:rPr>
-        <w:t>Dialog akan tertutup dan nota transaksi akan terbuka di tab baru untuk dicetak. Transaksi otomatis tersimpan dan muncul di daftar transaksi.</w:t>
-      </w:r>
-    </w:p>
-    <w:p/>
-    <w:p>
-      <w:r>
-        <w:br w:type="page"/>
-      </w:r>
-    </w:p>
-    <w:p>
-      <w:pPr>
-        <w:pStyle w:val="Heading2"/>
-      </w:pPr>
-      <w:r>
-        <w:t>4.2 Transaksi Multi-Currency</w:t>
-      </w:r>
-    </w:p>
-    <w:p>
-      <w:r>
-        <w:t>Untuk nasabah yang menukar lebih dari 1 mata uang sekaligus (misalnya USD + EUR + GBP), gunakan fitur Multi-Currency Transaction:</w:t>
-      </w:r>
-    </w:p>
-    <w:p/>
-    <w:p>
-      <w:r>
-        <w:rPr>
-          <w:b/>
-          <w:color w:val="D4AF37"/>
-          <w:sz w:val="24"/>
-        </w:rPr>
-        <w:t>Langkah 1: Aktifkan Mode Multi-Currency</w:t>
-      </w:r>
-    </w:p>
-    <w:p>
-      <w:r>
-        <w:t>Di form transaksi, centang checkbox 'Multi-Currency Transaction' di bagian atas.</w:t>
-      </w:r>
-    </w:p>
-    <w:p>
-      <w:r>
-        <w:rPr>
-          <w:b/>
-          <w:i/>
-          <w:color w:val="6EE7B7"/>
-        </w:rPr>
-        <w:t xml:space="preserve">🖥️ Tampilan Layar: </w:t>
-      </w:r>
-      <w:r>
-        <w:rPr>
-          <w:i/>
-          <w:color w:val="D1FAE5"/>
-        </w:rPr>
-        <w:t>Setelah dicentang, form akan berubah. Field mata uang, jumlah, dan kurs sekarang dalam bentuk tabel dengan beberapa baris.</w:t>
-      </w:r>
-    </w:p>
-    <w:p/>
-    <w:p>
-      <w:r>
-        <w:rPr>
-          <w:b/>
-          <w:color w:val="D4AF37"/>
-          <w:sz w:val="24"/>
-        </w:rPr>
-        <w:t>Langkah 2: Tambah Baris Mata Uang</w:t>
-      </w:r>
-    </w:p>
-    <w:p>
-      <w:r>
-        <w:t>Klik tombol '+ Tambah Mata Uang' untuk menambah baris mata uang baru.</w:t>
-      </w:r>
-    </w:p>
-    <w:p>
-      <w:r>
-        <w:rPr>
-          <w:b/>
-          <w:i/>
-          <w:color w:val="6EE7B7"/>
-        </w:rPr>
-        <w:t xml:space="preserve">🖥️ Tampilan Layar: </w:t>
-      </w:r>
-      <w:r>
-        <w:rPr>
-          <w:i/>
-          <w:color w:val="D1FAE5"/>
-        </w:rPr>
-        <w:t>Setiap baris memiliki: dropdown Tipe (Jual/Beli), dropdown Mata Uang, field Jumlah, field Kurs. Anda bisa tambah unlimited baris.</w:t>
-      </w:r>
-    </w:p>
-    <w:p/>
-    <w:p>
-      <w:r>
-        <w:rPr>
-          <w:b/>
-          <w:color w:val="D4AF37"/>
-          <w:sz w:val="24"/>
-        </w:rPr>
-        <w:t>Langkah 3: Isi Detail Setiap Mata Uang</w:t>
-      </w:r>
-    </w:p>
-    <w:p>
-      <w:r>
-        <w:t>Untuk setiap baris, pilih tipe, mata uang, masukkan jumlah dan kurs.</w:t>
-      </w:r>
-    </w:p>
-    <w:p>
-      <w:r>
-        <w:rPr>
-          <w:b/>
-          <w:i/>
-          <w:color w:val="6EE7B7"/>
-        </w:rPr>
-        <w:t xml:space="preserve">🖥️ Tampilan Layar: </w:t>
-      </w:r>
-      <w:r>
-        <w:rPr>
-          <w:i/>
-          <w:color w:val="D1FAE5"/>
-        </w:rPr>
-        <w:t>Setiap baris bisa punya tipe berbeda (misal baris 1 JUAL USD, baris 2 BELI EUR). Total per baris dihitung otomatis.</w:t>
-      </w:r>
-    </w:p>
-    <w:p/>
-    <w:p>
-      <w:r>
-        <w:rPr>
-          <w:b/>
-          <w:color w:val="D4AF37"/>
-          <w:sz w:val="24"/>
-        </w:rPr>
-        <w:t>Langkah 4: Lihat Grand Total</w:t>
-      </w:r>
-    </w:p>
-    <w:p>
-      <w:r>
-        <w:t>Sistem menghitung Grand Total dari semua baris mata uang.</w:t>
-      </w:r>
-    </w:p>
-    <w:p>
-      <w:r>
-        <w:rPr>
-          <w:b/>
-          <w:i/>
-          <w:color w:val="6EE7B7"/>
-        </w:rPr>
-        <w:t xml:space="preserve">🖥️ Tampilan Layar: </w:t>
-      </w:r>
-      <w:r>
-        <w:rPr>
-          <w:i/>
-          <w:color w:val="D1FAE5"/>
-        </w:rPr>
-        <w:t>Grand Total ditampilkan dengan format besar dan bold di bawah tabel. Ini adalah total keseluruhan transaksi dalam Rupiah.</w:t>
-      </w:r>
-    </w:p>
-    <w:p/>
-    <w:p>
-      <w:r>
-        <w:rPr>
-          <w:b/>
-          <w:color w:val="D4AF37"/>
-          <w:sz w:val="24"/>
-        </w:rPr>
-        <w:t>Langkah 5: Simpan Multi-Currency Transaction</w:t>
-      </w:r>
-    </w:p>
-    <w:p>
-      <w:r>
-        <w:t>Isi No. Voucher yang SAMA untuk semua mata uang (penting!), minta tanda tangan, dan klik 'Simpan'.</w:t>
-      </w:r>
-    </w:p>
-    <w:p>
-      <w:r>
-        <w:rPr>
-          <w:b/>
-          <w:i/>
-          <w:color w:val="6EE7B7"/>
-        </w:rPr>
-        <w:t xml:space="preserve">🖥️ Tampilan Layar: </w:t>
-      </w:r>
-      <w:r>
-        <w:rPr>
-          <w:i/>
-          <w:color w:val="D1FAE5"/>
-        </w:rPr>
-        <w:t>Sistem akan membuat beberapa transaksi dengan nomor transaksi berbeda tapi voucher sama. Nomor transaksi akan ada suffix -a, -b, -c untuk membedakan.</w:t>
-      </w:r>
-    </w:p>
-    <w:p/>
-    <w:p>
-      <w:pPr>
-        <w:ind w:left="720" w:right="720"/>
-      </w:pPr>
-      <w:r>
-        <w:rPr>
-          <w:b/>
-          <w:color w:val="FBBF24"/>
-        </w:rPr>
-        <w:t xml:space="preserve">⚠️ Peringatan: </w:t>
-      </w:r>
-      <w:r>
-        <w:rPr>
-          <w:color w:val="FEF3C7"/>
-        </w:rPr>
-        <w:t>PENTING: Untuk multi-currency, pastikan No. Voucher DIISI dan SAMA untuk semua mata uang agar bisa ditrack sebagai 1 transaksi!</w:t>
-      </w:r>
-    </w:p>
-    <w:p>
-      <w:r>
-        <w:br w:type="page"/>
-      </w:r>
-    </w:p>
-    <w:p>
-      <w:pPr>
-        <w:pStyle w:val="Heading1"/>
-      </w:pPr>
-      <w:r>
-        <w:t>5. DATA NASABAH</w:t>
-      </w:r>
-    </w:p>
-    <w:p>
-      <w:pPr>
-        <w:pStyle w:val="Heading2"/>
-      </w:pPr>
-      <w:r>
-        <w:t>5.1 Menambah Nasabah Baru</w:t>
-      </w:r>
-    </w:p>
-    <w:p>
-      <w:r>
-        <w:rPr>
-          <w:b/>
-          <w:color w:val="D4AF37"/>
-          <w:sz w:val="24"/>
-        </w:rPr>
-        <w:t>Langkah 1: Buka Halaman Data Nasabah</w:t>
-      </w:r>
-    </w:p>
-    <w:p>
-      <w:r>
-        <w:t>Klik menu 'Data Nasabah' di sidebar kiri.</w:t>
-      </w:r>
-    </w:p>
-    <w:p>
       <w:pPr>
         <w:jc w:val="center"/>
       </w:pPr>
@@ -1565,7 +1009,7 @@
               <a:graphicData uri="http://schemas.openxmlformats.org/drawingml/2006/picture">
                 <pic:pic>
                   <pic:nvPicPr>
-                    <pic:cNvPr id="0" name="20_customers_list.jpeg"/>
+                    <pic:cNvPr id="0" name="08_transaction_customer_select.jpeg"/>
                     <pic:cNvPicPr/>
                   </pic:nvPicPr>
                   <pic:blipFill>
@@ -1598,7 +1042,7 @@
           <w:color w:val="6EE7B7"/>
           <w:sz w:val="18"/>
         </w:rPr>
-        <w:t>Gambar 1: Buka Halaman Data Nasabah</w:t>
+        <w:t>Gambar 3: Pilih atau Tambah Nasabah</w:t>
       </w:r>
     </w:p>
     <w:p/>
@@ -1616,10 +1060,28 @@
           <w:i/>
           <w:color w:val="D1FAE5"/>
         </w:rPr>
-        <w:t>Halaman Data Nasabah menampilkan tabel nasabah dengan kolom: Kode, Jenis, Nama, JK, No. Identitas, Telepon, Pekerjaan, Alamat, dan Aksi.</w:t>
+        <w:t>Dropdown akan menampilkan kode nasabah (contoh: MBA92B520D) dan nama. Jika nasabah baru, klik tombol '+ Nasabah Baru' di bawah dropdown untuk membuka form pendaftaran nasabah.</w:t>
       </w:r>
     </w:p>
     <w:p/>
+    <w:p>
+      <w:pPr>
+        <w:ind w:left="720" w:right="720"/>
+      </w:pPr>
+      <w:r>
+        <w:rPr>
+          <w:b/>
+          <w:color w:val="D4AF37"/>
+        </w:rPr>
+        <w:t xml:space="preserve">📌 Catatan: </w:t>
+      </w:r>
+      <w:r>
+        <w:rPr>
+          <w:color w:val="6EE7B7"/>
+        </w:rPr>
+        <w:t>Sistem akan otomatis generate kode nasabah format MBA + 8 angka random untuk nasabah baru.</w:t>
+      </w:r>
+    </w:p>
     <w:p>
       <w:r>
         <w:rPr>
@@ -1627,152 +1089,12 @@
           <w:color w:val="D4AF37"/>
           <w:sz w:val="24"/>
         </w:rPr>
-        <w:t>Langkah 2: Klik Tambah Nasabah</w:t>
-      </w:r>
-    </w:p>
-    <w:p>
-      <w:r>
-        <w:t>Klik tombol '+ Tambah Nasabah' berwarna kuning di pojok kanan atas.</w:t>
-      </w:r>
-    </w:p>
-    <w:p>
-      <w:r>
-        <w:rPr>
-          <w:b/>
-          <w:i/>
-          <w:color w:val="6EE7B7"/>
-        </w:rPr>
-        <w:t xml:space="preserve">🖥️ Tampilan Layar: </w:t>
-      </w:r>
-      <w:r>
-        <w:rPr>
-          <w:i/>
-          <w:color w:val="D1FAE5"/>
-        </w:rPr>
-        <w:t>Dialog form nasabah akan muncul. Ada 2 tab di atas: 'Perorangan' dan 'Badan Usaha'. Pilih sesuai jenis nasabah.</w:t>
-      </w:r>
-    </w:p>
-    <w:p/>
-    <w:p>
-      <w:r>
-        <w:rPr>
-          <w:b/>
-          <w:color w:val="D4AF37"/>
-          <w:sz w:val="24"/>
-        </w:rPr>
-        <w:t>Langkah 3: Isi Data Nasabah Perorangan</w:t>
-      </w:r>
-    </w:p>
-    <w:p>
-      <w:r>
-        <w:t>Untuk nasabah perorangan, isi: Nama, Gender, Jenis Identitas (KTP/SIM/Passport), No. Identitas, Tempat &amp; Tanggal Lahir, Alamat, Telepon, Pekerjaan, Sumber Dana.</w:t>
-      </w:r>
-    </w:p>
-    <w:p>
-      <w:r>
-        <w:rPr>
-          <w:b/>
-          <w:i/>
-          <w:color w:val="6EE7B7"/>
-        </w:rPr>
-        <w:t xml:space="preserve">🖥️ Tampilan Layar: </w:t>
-      </w:r>
-      <w:r>
-        <w:rPr>
-          <w:i/>
-          <w:color w:val="D1FAE5"/>
-        </w:rPr>
-        <w:t>Form memiliki 2 kolom. Field bertanda * (bintang merah) adalah wajib diisi. Field lain opsional tapi sebaiknya dilengkapi untuk KYC.</w:t>
-      </w:r>
-    </w:p>
-    <w:p/>
-    <w:p>
-      <w:r>
-        <w:rPr>
-          <w:b/>
-          <w:color w:val="D4AF37"/>
-          <w:sz w:val="24"/>
-        </w:rPr>
-        <w:t>Langkah 4: Isi Data Nasabah Badan Usaha</w:t>
-      </w:r>
-    </w:p>
-    <w:p>
-      <w:r>
-        <w:t>Untuk badan usaha, klik tab 'Badan Usaha' dan isi: Jenis Badan Usaha, Nama, No. Izin, NPWP, Alamat, PIC (Person in Charge) detail.</w:t>
-      </w:r>
-    </w:p>
-    <w:p>
-      <w:r>
-        <w:rPr>
-          <w:b/>
-          <w:i/>
-          <w:color w:val="6EE7B7"/>
-        </w:rPr>
-        <w:t xml:space="preserve">🖥️ Tampilan Layar: </w:t>
-      </w:r>
-      <w:r>
-        <w:rPr>
-          <w:i/>
-          <w:color w:val="D1FAE5"/>
-        </w:rPr>
-        <w:t>Tab Badan Usaha memiliki field berbeda: entity_type, license_number, NPWP, dll. Semua sesuai requirement regulasi BI untuk badan usaha.</w:t>
-      </w:r>
-    </w:p>
-    <w:p/>
-    <w:p>
-      <w:r>
-        <w:rPr>
-          <w:b/>
-          <w:color w:val="D4AF37"/>
-          <w:sz w:val="24"/>
-        </w:rPr>
-        <w:t>Langkah 5: Simpan Data Nasabah</w:t>
-      </w:r>
-    </w:p>
-    <w:p>
-      <w:r>
-        <w:t>Setelah semua data terisi, klik tombol 'Simpan'.</w:t>
-      </w:r>
-    </w:p>
-    <w:p>
-      <w:r>
-        <w:rPr>
-          <w:b/>
-          <w:i/>
-          <w:color w:val="6EE7B7"/>
-        </w:rPr>
-        <w:t xml:space="preserve">🖥️ Tampilan Layar: </w:t>
-      </w:r>
-      <w:r>
-        <w:rPr>
-          <w:i/>
-          <w:color w:val="D1FAE5"/>
-        </w:rPr>
-        <w:t>Notifikasi 'Nasabah berhasil ditambahkan' akan muncul. Dialog tertutup dan nasabah baru muncul di tabel dengan kode MBA yang auto-generated.</w:t>
-      </w:r>
-    </w:p>
-    <w:p/>
-    <w:p>
-      <w:pPr>
-        <w:pStyle w:val="Heading2"/>
-      </w:pPr>
-      <w:r>
-        <w:t>5.2 Melihat Profil Nasabah</w:t>
-      </w:r>
-    </w:p>
-    <w:p>
-      <w:r>
-        <w:rPr>
-          <w:b/>
-          <w:color w:val="D4AF37"/>
-          <w:sz w:val="24"/>
-        </w:rPr>
-        <w:t>Langkah 1: Klik Icon Mata (View)</w:t>
-      </w:r>
-    </w:p>
-    <w:p>
-      <w:r>
-        <w:t>Dari daftar nasabah, klik icon mata di kolom Aksi untuk melihat profil lengkap nasabah.</w:t>
+        <w:t>Langkah 4: Pilih Tipe Transaksi</w:t>
+      </w:r>
+    </w:p>
+    <w:p>
+      <w:r>
+        <w:t>Pilih tipe transaksi: 'Jual' (Anda menjual valas ke nasabah) atau 'Beli' (Anda membeli valas dari nasabah).</w:t>
       </w:r>
     </w:p>
     <w:p>
@@ -1791,7 +1113,93 @@
               <a:graphicData uri="http://schemas.openxmlformats.org/drawingml/2006/picture">
                 <pic:pic>
                   <pic:nvPicPr>
-                    <pic:cNvPr id="0" name="26_customer_profile_vcard.png"/>
+                    <pic:cNvPr id="0" name="07_transaction_form_empty.jpeg"/>
+                    <pic:cNvPicPr/>
+                  </pic:nvPicPr>
+                  <pic:blipFill>
+                    <a:blip r:embed="rId13"/>
+                    <a:stretch>
+                      <a:fillRect/>
+                    </a:stretch>
+                  </pic:blipFill>
+                  <pic:spPr>
+                    <a:xfrm>
+                      <a:off x="0" y="0"/>
+                      <a:ext cx="5029200" cy="3143250"/>
+                    </a:xfrm>
+                    <a:prstGeom prst="rect"/>
+                  </pic:spPr>
+                </pic:pic>
+              </a:graphicData>
+            </a:graphic>
+          </wp:inline>
+        </w:drawing>
+      </w:r>
+    </w:p>
+    <w:p>
+      <w:pPr>
+        <w:jc w:val="center"/>
+      </w:pPr>
+      <w:r>
+        <w:rPr>
+          <w:i/>
+          <w:color w:val="6EE7B7"/>
+          <w:sz w:val="18"/>
+        </w:rPr>
+        <w:t>Gambar 4: Pilih Tipe Transaksi</w:t>
+      </w:r>
+    </w:p>
+    <w:p/>
+    <w:p>
+      <w:r>
+        <w:rPr>
+          <w:b/>
+          <w:i/>
+          <w:color w:val="6EE7B7"/>
+        </w:rPr>
+        <w:t xml:space="preserve">🖥️ Tampilan Layar: </w:t>
+      </w:r>
+      <w:r>
+        <w:rPr>
+          <w:i/>
+          <w:color w:val="D1FAE5"/>
+        </w:rPr>
+        <w:t>Ada 2 tombol toggle: 'Jual' berwarna hijau dengan icon panah atas, 'Beli' berwarna biru dengan icon panah bawah. Tombol yang dipilih akan highlight.</w:t>
+      </w:r>
+    </w:p>
+    <w:p/>
+    <w:p>
+      <w:r>
+        <w:rPr>
+          <w:b/>
+          <w:color w:val="D4AF37"/>
+          <w:sz w:val="24"/>
+        </w:rPr>
+        <w:t>Langkah 5: Pilih Mata Uang</w:t>
+      </w:r>
+    </w:p>
+    <w:p>
+      <w:r>
+        <w:t>Klik dropdown 'Mata Uang' dan pilih mata uang yang akan ditransaksikan (USD, EUR, GBP, JPY, dll).</w:t>
+      </w:r>
+    </w:p>
+    <w:p>
+      <w:pPr>
+        <w:jc w:val="center"/>
+      </w:pPr>
+      <w:r>
+        <w:drawing>
+          <wp:inline xmlns:a="http://schemas.openxmlformats.org/drawingml/2006/main" xmlns:pic="http://schemas.openxmlformats.org/drawingml/2006/picture">
+            <wp:extent cx="5029200" cy="3143250"/>
+            <wp:docPr id="8" name="Picture 8"/>
+            <wp:cNvGraphicFramePr>
+              <a:graphicFrameLocks noChangeAspect="1"/>
+            </wp:cNvGraphicFramePr>
+            <a:graphic>
+              <a:graphicData uri="http://schemas.openxmlformats.org/drawingml/2006/picture">
+                <pic:pic>
+                  <pic:nvPicPr>
+                    <pic:cNvPr id="0" name="11_transaction_currency_select.jpeg"/>
                     <pic:cNvPicPr/>
                   </pic:nvPicPr>
                   <pic:blipFill>
@@ -1824,7 +1232,7 @@
           <w:color w:val="6EE7B7"/>
           <w:sz w:val="18"/>
         </w:rPr>
-        <w:t>Gambar 1: Klik Icon Mata (View)</w:t>
+        <w:t>Gambar 5: Pilih Mata Uang</w:t>
       </w:r>
     </w:p>
     <w:p/>
@@ -1842,7 +1250,7 @@
           <w:i/>
           <w:color w:val="D1FAE5"/>
         </w:rPr>
-        <w:t>Dialog profil nasabah akan muncul dengan 3 tab: V-Card Member, Buku Transaksi, dan KYC.</w:t>
+        <w:t>Dropdown menampilkan kode mata uang (USD, EUR) dengan nama lengkap (US Dollar, Euro). Cari dengan mengetik kode atau nama.</w:t>
       </w:r>
     </w:p>
     <w:p/>
@@ -1853,155 +1261,12 @@
           <w:color w:val="D4AF37"/>
           <w:sz w:val="24"/>
         </w:rPr>
-        <w:t>Langkah 2: Lihat Member Card</w:t>
-      </w:r>
-    </w:p>
-    <w:p>
-      <w:r>
-        <w:t>Tab V-Card Member menampilkan kartu member nasabah dengan QR code.</w:t>
-      </w:r>
-    </w:p>
-    <w:p>
-      <w:r>
-        <w:rPr>
-          <w:b/>
-          <w:i/>
-          <w:color w:val="6EE7B7"/>
-        </w:rPr>
-        <w:t xml:space="preserve">🖥️ Tampilan Layar: </w:t>
-      </w:r>
-      <w:r>
-        <w:rPr>
-          <w:i/>
-          <w:color w:val="D1FAE5"/>
-        </w:rPr>
-        <w:t>Kartu member menampilkan: kode nasabah, nama, nomor identitas, alamat, dan QR code untuk scan. Ada tombol 'Print Member Card' untuk mencetak.</w:t>
-      </w:r>
-    </w:p>
-    <w:p/>
-    <w:p>
-      <w:r>
-        <w:rPr>
-          <w:b/>
-          <w:color w:val="D4AF37"/>
-          <w:sz w:val="24"/>
-        </w:rPr>
-        <w:t>Langkah 3: Lihat Buku Transaksi</w:t>
-      </w:r>
-    </w:p>
-    <w:p>
-      <w:r>
-        <w:t>Klik tab 'Buku Transaksi', lalu klik tombol 'Muat Transaksi' untuk melihat riwayat transaksi nasabah.</w:t>
-      </w:r>
-    </w:p>
-    <w:p>
-      <w:r>
-        <w:rPr>
-          <w:b/>
-          <w:i/>
-          <w:color w:val="6EE7B7"/>
-        </w:rPr>
-        <w:t xml:space="preserve">🖥️ Tampilan Layar: </w:t>
-      </w:r>
-      <w:r>
-        <w:rPr>
-          <w:i/>
-          <w:color w:val="D1FAE5"/>
-        </w:rPr>
-        <w:t>Tombol 'Muat Transaksi' akan loading 2-3 detik, lalu muncul tabel transaksi lengkap dengan total pembelian, penjualan, dan grand total. Ada tombol 'Cetak Buku Transaksi' untuk print.</w:t>
-      </w:r>
-    </w:p>
-    <w:p/>
-    <w:p>
-      <w:pPr>
-        <w:ind w:left="720" w:right="720"/>
-      </w:pPr>
-      <w:r>
-        <w:rPr>
-          <w:b/>
-          <w:color w:val="D4AF37"/>
-        </w:rPr>
-        <w:t xml:space="preserve">📌 Catatan: </w:t>
-      </w:r>
-      <w:r>
-        <w:rPr>
-          <w:color w:val="6EE7B7"/>
-        </w:rPr>
-        <w:t>Fitur lazy loading untuk Buku Transaksi membuat halaman profil nasabah load lebih cepat (3-5x). Data transaksi hanya dimuat saat Anda klik tombol 'Muat Transaksi'.</w:t>
-      </w:r>
-    </w:p>
-    <w:p>
-      <w:r>
-        <w:rPr>
-          <w:b/>
-          <w:color w:val="D4AF37"/>
-          <w:sz w:val="24"/>
-        </w:rPr>
-        <w:t>Langkah 4: Lihat Data KYC</w:t>
-      </w:r>
-    </w:p>
-    <w:p>
-      <w:r>
-        <w:t>Tab 'KYC' menampilkan data lengkap nasabah untuk keperluan audit dan compliance.</w:t>
-      </w:r>
-    </w:p>
-    <w:p>
-      <w:r>
-        <w:rPr>
-          <w:b/>
-          <w:i/>
-          <w:color w:val="6EE7B7"/>
-        </w:rPr>
-        <w:t xml:space="preserve">🖥️ Tampilan Layar: </w:t>
-      </w:r>
-      <w:r>
-        <w:rPr>
-          <w:i/>
-          <w:color w:val="D1FAE5"/>
-        </w:rPr>
-        <w:t>KYC tab berisi semua data nasabah yang terstruktur: identitas, alamat, pekerjaan, sumber dana, dll. Ada tombol 'Print KYC' untuk cetak form KYC sesuai format BI.</w:t>
-      </w:r>
-    </w:p>
-    <w:p/>
-    <w:p>
-      <w:r>
-        <w:br w:type="page"/>
-      </w:r>
-    </w:p>
-    <w:p>
-      <w:pPr>
-        <w:pStyle w:val="Heading1"/>
-      </w:pPr>
-      <w:r>
-        <w:t>6. BUKU KAS</w:t>
-      </w:r>
-    </w:p>
-    <w:p>
-      <w:r>
-        <w:t>Buku Kas mencatat semua aliran kas harian (masuk/keluar). System otomatis mencatat entry buku kas dari setiap transaksi.</w:t>
-      </w:r>
-    </w:p>
-    <w:p>
-      <w:pPr>
-        <w:pStyle w:val="Heading2"/>
-      </w:pPr>
-      <w:r>
-        <w:t>6.1 Melihat Buku Kas</w:t>
-      </w:r>
-    </w:p>
-    <w:p>
-      <w:r>
-        <w:rPr>
-          <w:b/>
-          <w:color w:val="D4AF37"/>
-          <w:sz w:val="24"/>
-        </w:rPr>
-        <w:t>Langkah 1: Buka Halaman Buku Kas</w:t>
-      </w:r>
-    </w:p>
-    <w:p>
-      <w:r>
-        <w:t>Klik menu 'Buku Kas' di sidebar.</w:t>
+        <w:t>Langkah 6: Masukkan Jumlah</w:t>
+      </w:r>
+    </w:p>
+    <w:p>
+      <w:r>
+        <w:t>Ketik jumlah valas yang akan ditransaksikan di field 'Jumlah'.</w:t>
       </w:r>
     </w:p>
     <w:p>
@@ -2012,7 +1277,7 @@
         <w:drawing>
           <wp:inline xmlns:a="http://schemas.openxmlformats.org/drawingml/2006/main" xmlns:pic="http://schemas.openxmlformats.org/drawingml/2006/picture">
             <wp:extent cx="5029200" cy="3143250"/>
-            <wp:docPr id="8" name="Picture 8"/>
+            <wp:docPr id="9" name="Picture 9"/>
             <wp:cNvGraphicFramePr>
               <a:graphicFrameLocks noChangeAspect="1"/>
             </wp:cNvGraphicFramePr>
@@ -2020,7 +1285,1029 @@
               <a:graphicData uri="http://schemas.openxmlformats.org/drawingml/2006/picture">
                 <pic:pic>
                   <pic:nvPicPr>
-                    <pic:cNvPr id="0" name="30_cashbook_overview.jpeg"/>
+                    <pic:cNvPr id="0" name="11_transaction_currency_select.jpeg"/>
+                    <pic:cNvPicPr/>
+                  </pic:nvPicPr>
+                  <pic:blipFill>
+                    <a:blip r:embed="rId15"/>
+                    <a:stretch>
+                      <a:fillRect/>
+                    </a:stretch>
+                  </pic:blipFill>
+                  <pic:spPr>
+                    <a:xfrm>
+                      <a:off x="0" y="0"/>
+                      <a:ext cx="5029200" cy="3143250"/>
+                    </a:xfrm>
+                    <a:prstGeom prst="rect"/>
+                  </pic:spPr>
+                </pic:pic>
+              </a:graphicData>
+            </a:graphic>
+          </wp:inline>
+        </w:drawing>
+      </w:r>
+    </w:p>
+    <w:p>
+      <w:pPr>
+        <w:jc w:val="center"/>
+      </w:pPr>
+      <w:r>
+        <w:rPr>
+          <w:i/>
+          <w:color w:val="6EE7B7"/>
+          <w:sz w:val="18"/>
+        </w:rPr>
+        <w:t>Gambar 6: Masukkan Jumlah</w:t>
+      </w:r>
+    </w:p>
+    <w:p/>
+    <w:p>
+      <w:r>
+        <w:rPr>
+          <w:b/>
+          <w:i/>
+          <w:color w:val="6EE7B7"/>
+        </w:rPr>
+        <w:t xml:space="preserve">🖥️ Tampilan Layar: </w:t>
+      </w:r>
+      <w:r>
+        <w:rPr>
+          <w:i/>
+          <w:color w:val="D1FAE5"/>
+        </w:rPr>
+        <w:t>Field jumlah hanya menerima angka. Sistem akan auto-format dengan separator ribuan saat Anda mengetik.</w:t>
+      </w:r>
+    </w:p>
+    <w:p/>
+    <w:p>
+      <w:r>
+        <w:rPr>
+          <w:b/>
+          <w:color w:val="D4AF37"/>
+          <w:sz w:val="24"/>
+        </w:rPr>
+        <w:t>Langkah 7: Masukkan Kurs (Exchange Rate)</w:t>
+      </w:r>
+    </w:p>
+    <w:p>
+      <w:r>
+        <w:t>Ketik kurs yang berlaku di field 'Kurs'. Kurs adalah nilai tukar 1 unit valas dalam Rupiah.</w:t>
+      </w:r>
+    </w:p>
+    <w:p>
+      <w:pPr>
+        <w:jc w:val="center"/>
+      </w:pPr>
+      <w:r>
+        <w:drawing>
+          <wp:inline xmlns:a="http://schemas.openxmlformats.org/drawingml/2006/main" xmlns:pic="http://schemas.openxmlformats.org/drawingml/2006/picture">
+            <wp:extent cx="5029200" cy="3143250"/>
+            <wp:docPr id="10" name="Picture 10"/>
+            <wp:cNvGraphicFramePr>
+              <a:graphicFrameLocks noChangeAspect="1"/>
+            </wp:cNvGraphicFramePr>
+            <a:graphic>
+              <a:graphicData uri="http://schemas.openxmlformats.org/drawingml/2006/picture">
+                <pic:pic>
+                  <pic:nvPicPr>
+                    <pic:cNvPr id="0" name="11_transaction_currency_select.jpeg"/>
+                    <pic:cNvPicPr/>
+                  </pic:nvPicPr>
+                  <pic:blipFill>
+                    <a:blip r:embed="rId15"/>
+                    <a:stretch>
+                      <a:fillRect/>
+                    </a:stretch>
+                  </pic:blipFill>
+                  <pic:spPr>
+                    <a:xfrm>
+                      <a:off x="0" y="0"/>
+                      <a:ext cx="5029200" cy="3143250"/>
+                    </a:xfrm>
+                    <a:prstGeom prst="rect"/>
+                  </pic:spPr>
+                </pic:pic>
+              </a:graphicData>
+            </a:graphic>
+          </wp:inline>
+        </w:drawing>
+      </w:r>
+    </w:p>
+    <w:p>
+      <w:pPr>
+        <w:jc w:val="center"/>
+      </w:pPr>
+      <w:r>
+        <w:rPr>
+          <w:i/>
+          <w:color w:val="6EE7B7"/>
+          <w:sz w:val="18"/>
+        </w:rPr>
+        <w:t>Gambar 7: Masukkan Kurs (Exchange Rate)</w:t>
+      </w:r>
+    </w:p>
+    <w:p/>
+    <w:p>
+      <w:r>
+        <w:rPr>
+          <w:b/>
+          <w:i/>
+          <w:color w:val="6EE7B7"/>
+        </w:rPr>
+        <w:t xml:space="preserve">🖥️ Tampilan Layar: </w:t>
+      </w:r>
+      <w:r>
+        <w:rPr>
+          <w:i/>
+          <w:color w:val="D1FAE5"/>
+        </w:rPr>
+        <w:t>Field kurs auto-format dengan separator ribuan. Contoh: untuk USD 15.500 berarti 1 USD = Rp 15.500</w:t>
+      </w:r>
+    </w:p>
+    <w:p/>
+    <w:p>
+      <w:r>
+        <w:rPr>
+          <w:b/>
+          <w:color w:val="D4AF37"/>
+          <w:sz w:val="24"/>
+        </w:rPr>
+        <w:t>Langkah 8: Cek Total IDR</w:t>
+      </w:r>
+    </w:p>
+    <w:p>
+      <w:r>
+        <w:t>Sistem akan otomatis menghitung Total IDR = Jumlah × Kurs.</w:t>
+      </w:r>
+    </w:p>
+    <w:p>
+      <w:pPr>
+        <w:jc w:val="center"/>
+      </w:pPr>
+      <w:r>
+        <w:drawing>
+          <wp:inline xmlns:a="http://schemas.openxmlformats.org/drawingml/2006/main" xmlns:pic="http://schemas.openxmlformats.org/drawingml/2006/picture">
+            <wp:extent cx="5029200" cy="3143250"/>
+            <wp:docPr id="11" name="Picture 11"/>
+            <wp:cNvGraphicFramePr>
+              <a:graphicFrameLocks noChangeAspect="1"/>
+            </wp:cNvGraphicFramePr>
+            <a:graphic>
+              <a:graphicData uri="http://schemas.openxmlformats.org/drawingml/2006/picture">
+                <pic:pic>
+                  <pic:nvPicPr>
+                    <pic:cNvPr id="0" name="11_transaction_currency_select.jpeg"/>
+                    <pic:cNvPicPr/>
+                  </pic:nvPicPr>
+                  <pic:blipFill>
+                    <a:blip r:embed="rId15"/>
+                    <a:stretch>
+                      <a:fillRect/>
+                    </a:stretch>
+                  </pic:blipFill>
+                  <pic:spPr>
+                    <a:xfrm>
+                      <a:off x="0" y="0"/>
+                      <a:ext cx="5029200" cy="3143250"/>
+                    </a:xfrm>
+                    <a:prstGeom prst="rect"/>
+                  </pic:spPr>
+                </pic:pic>
+              </a:graphicData>
+            </a:graphic>
+          </wp:inline>
+        </w:drawing>
+      </w:r>
+    </w:p>
+    <w:p>
+      <w:pPr>
+        <w:jc w:val="center"/>
+      </w:pPr>
+      <w:r>
+        <w:rPr>
+          <w:i/>
+          <w:color w:val="6EE7B7"/>
+          <w:sz w:val="18"/>
+        </w:rPr>
+        <w:t>Gambar 8: Cek Total IDR</w:t>
+      </w:r>
+    </w:p>
+    <w:p/>
+    <w:p>
+      <w:r>
+        <w:rPr>
+          <w:b/>
+          <w:i/>
+          <w:color w:val="6EE7B7"/>
+        </w:rPr>
+        <w:t xml:space="preserve">🖥️ Tampilan Layar: </w:t>
+      </w:r>
+      <w:r>
+        <w:rPr>
+          <w:i/>
+          <w:color w:val="D1FAE5"/>
+        </w:rPr>
+        <w:t>Total IDR ditampilkan di bawah field kurs dengan format Rupiah lengkap. Contoh: Rp 1.550.000. Total ini otomatis update saat Anda ubah jumlah atau kurs.</w:t>
+      </w:r>
+    </w:p>
+    <w:p/>
+    <w:p>
+      <w:r>
+        <w:rPr>
+          <w:b/>
+          <w:color w:val="D4AF37"/>
+          <w:sz w:val="24"/>
+        </w:rPr>
+        <w:t>Langkah 9: Isi Informasi Tambahan (Opsional)</w:t>
+      </w:r>
+    </w:p>
+    <w:p>
+      <w:r>
+        <w:t>Isi field opsional: No. Voucher, Delivery Channel, Payment Method, Notes, Transaction Purpose.</w:t>
+      </w:r>
+    </w:p>
+    <w:p>
+      <w:pPr>
+        <w:jc w:val="center"/>
+      </w:pPr>
+      <w:r>
+        <w:drawing>
+          <wp:inline xmlns:a="http://schemas.openxmlformats.org/drawingml/2006/main" xmlns:pic="http://schemas.openxmlformats.org/drawingml/2006/picture">
+            <wp:extent cx="5029200" cy="3143250"/>
+            <wp:docPr id="12" name="Picture 12"/>
+            <wp:cNvGraphicFramePr>
+              <a:graphicFrameLocks noChangeAspect="1"/>
+            </wp:cNvGraphicFramePr>
+            <a:graphic>
+              <a:graphicData uri="http://schemas.openxmlformats.org/drawingml/2006/picture">
+                <pic:pic>
+                  <pic:nvPicPr>
+                    <pic:cNvPr id="0" name="11_transaction_currency_select.jpeg"/>
+                    <pic:cNvPicPr/>
+                  </pic:nvPicPr>
+                  <pic:blipFill>
+                    <a:blip r:embed="rId15"/>
+                    <a:stretch>
+                      <a:fillRect/>
+                    </a:stretch>
+                  </pic:blipFill>
+                  <pic:spPr>
+                    <a:xfrm>
+                      <a:off x="0" y="0"/>
+                      <a:ext cx="5029200" cy="3143250"/>
+                    </a:xfrm>
+                    <a:prstGeom prst="rect"/>
+                  </pic:spPr>
+                </pic:pic>
+              </a:graphicData>
+            </a:graphic>
+          </wp:inline>
+        </w:drawing>
+      </w:r>
+    </w:p>
+    <w:p>
+      <w:pPr>
+        <w:jc w:val="center"/>
+      </w:pPr>
+      <w:r>
+        <w:rPr>
+          <w:i/>
+          <w:color w:val="6EE7B7"/>
+          <w:sz w:val="18"/>
+        </w:rPr>
+        <w:t>Gambar 9: Isi Informasi Tambahan (Opsional)</w:t>
+      </w:r>
+    </w:p>
+    <w:p/>
+    <w:p>
+      <w:r>
+        <w:rPr>
+          <w:b/>
+          <w:i/>
+          <w:color w:val="6EE7B7"/>
+        </w:rPr>
+        <w:t xml:space="preserve">🖥️ Tampilan Layar: </w:t>
+      </w:r>
+      <w:r>
+        <w:rPr>
+          <w:i/>
+          <w:color w:val="D1FAE5"/>
+        </w:rPr>
+        <w:t>Field ini tidak wajib diisi. No. Voucher akan tampil sebagai '-' di daftar transaksi jika dikosongkan.</w:t>
+      </w:r>
+    </w:p>
+    <w:p/>
+    <w:p>
+      <w:r>
+        <w:rPr>
+          <w:b/>
+          <w:color w:val="D4AF37"/>
+          <w:sz w:val="24"/>
+        </w:rPr>
+        <w:t>Langkah 10: Minta Tanda Tangan Nasabah</w:t>
+      </w:r>
+    </w:p>
+    <w:p>
+      <w:r>
+        <w:t>Gulir ke bawah dan minta nasabah untuk tanda tangan di area Signature Pad (kotak putih).</w:t>
+      </w:r>
+    </w:p>
+    <w:p>
+      <w:pPr>
+        <w:jc w:val="center"/>
+      </w:pPr>
+      <w:r>
+        <w:drawing>
+          <wp:inline xmlns:a="http://schemas.openxmlformats.org/drawingml/2006/main" xmlns:pic="http://schemas.openxmlformats.org/drawingml/2006/picture">
+            <wp:extent cx="5029200" cy="3143250"/>
+            <wp:docPr id="13" name="Picture 13"/>
+            <wp:cNvGraphicFramePr>
+              <a:graphicFrameLocks noChangeAspect="1"/>
+            </wp:cNvGraphicFramePr>
+            <a:graphic>
+              <a:graphicData uri="http://schemas.openxmlformats.org/drawingml/2006/picture">
+                <pic:pic>
+                  <pic:nvPicPr>
+                    <pic:cNvPr id="0" name="11_transaction_currency_select.jpeg"/>
+                    <pic:cNvPicPr/>
+                  </pic:nvPicPr>
+                  <pic:blipFill>
+                    <a:blip r:embed="rId15"/>
+                    <a:stretch>
+                      <a:fillRect/>
+                    </a:stretch>
+                  </pic:blipFill>
+                  <pic:spPr>
+                    <a:xfrm>
+                      <a:off x="0" y="0"/>
+                      <a:ext cx="5029200" cy="3143250"/>
+                    </a:xfrm>
+                    <a:prstGeom prst="rect"/>
+                  </pic:spPr>
+                </pic:pic>
+              </a:graphicData>
+            </a:graphic>
+          </wp:inline>
+        </w:drawing>
+      </w:r>
+    </w:p>
+    <w:p>
+      <w:pPr>
+        <w:jc w:val="center"/>
+      </w:pPr>
+      <w:r>
+        <w:rPr>
+          <w:i/>
+          <w:color w:val="6EE7B7"/>
+          <w:sz w:val="18"/>
+        </w:rPr>
+        <w:t>Gambar 10: Minta Tanda Tangan Nasabah</w:t>
+      </w:r>
+    </w:p>
+    <w:p/>
+    <w:p>
+      <w:r>
+        <w:rPr>
+          <w:b/>
+          <w:i/>
+          <w:color w:val="6EE7B7"/>
+        </w:rPr>
+        <w:t xml:space="preserve">🖥️ Tampilan Layar: </w:t>
+      </w:r>
+      <w:r>
+        <w:rPr>
+          <w:i/>
+          <w:color w:val="D1FAE5"/>
+        </w:rPr>
+        <w:t>Area signature pad adalah kotak putih kosong. Nasabah bisa tanda tangan dengan mouse, touchpad, atau touchscreen. Ada tombol 'Clear' untuk menghapus jika salah.</w:t>
+      </w:r>
+    </w:p>
+    <w:p/>
+    <w:p>
+      <w:pPr>
+        <w:ind w:left="720" w:right="720"/>
+      </w:pPr>
+      <w:r>
+        <w:rPr>
+          <w:b/>
+          <w:color w:val="FBBF24"/>
+        </w:rPr>
+        <w:t xml:space="preserve">⚠️ Peringatan: </w:t>
+      </w:r>
+      <w:r>
+        <w:rPr>
+          <w:color w:val="FEF3C7"/>
+        </w:rPr>
+        <w:t>Transaksi HARUS ada tanda tangan nasabah sesuai regulasi Bank Indonesia!</w:t>
+      </w:r>
+    </w:p>
+    <w:p>
+      <w:r>
+        <w:rPr>
+          <w:b/>
+          <w:color w:val="D4AF37"/>
+          <w:sz w:val="24"/>
+        </w:rPr>
+        <w:t>Langkah 11: Simpan Transaksi</w:t>
+      </w:r>
+    </w:p>
+    <w:p>
+      <w:r>
+        <w:t>Klik tombol 'Cetak &amp; Simpan' untuk menyimpan dan langsung mencetak nota transaksi.</w:t>
+      </w:r>
+    </w:p>
+    <w:p>
+      <w:pPr>
+        <w:jc w:val="center"/>
+      </w:pPr>
+      <w:r>
+        <w:drawing>
+          <wp:inline xmlns:a="http://schemas.openxmlformats.org/drawingml/2006/main" xmlns:pic="http://schemas.openxmlformats.org/drawingml/2006/picture">
+            <wp:extent cx="5029200" cy="3143250"/>
+            <wp:docPr id="14" name="Picture 14"/>
+            <wp:cNvGraphicFramePr>
+              <a:graphicFrameLocks noChangeAspect="1"/>
+            </wp:cNvGraphicFramePr>
+            <a:graphic>
+              <a:graphicData uri="http://schemas.openxmlformats.org/drawingml/2006/picture">
+                <pic:pic>
+                  <pic:nvPicPr>
+                    <pic:cNvPr id="0" name="11_transaction_currency_select.jpeg"/>
+                    <pic:cNvPicPr/>
+                  </pic:nvPicPr>
+                  <pic:blipFill>
+                    <a:blip r:embed="rId15"/>
+                    <a:stretch>
+                      <a:fillRect/>
+                    </a:stretch>
+                  </pic:blipFill>
+                  <pic:spPr>
+                    <a:xfrm>
+                      <a:off x="0" y="0"/>
+                      <a:ext cx="5029200" cy="3143250"/>
+                    </a:xfrm>
+                    <a:prstGeom prst="rect"/>
+                  </pic:spPr>
+                </pic:pic>
+              </a:graphicData>
+            </a:graphic>
+          </wp:inline>
+        </w:drawing>
+      </w:r>
+    </w:p>
+    <w:p>
+      <w:pPr>
+        <w:jc w:val="center"/>
+      </w:pPr>
+      <w:r>
+        <w:rPr>
+          <w:i/>
+          <w:color w:val="6EE7B7"/>
+          <w:sz w:val="18"/>
+        </w:rPr>
+        <w:t>Gambar 11: Simpan Transaksi</w:t>
+      </w:r>
+    </w:p>
+    <w:p/>
+    <w:p>
+      <w:r>
+        <w:rPr>
+          <w:b/>
+          <w:i/>
+          <w:color w:val="6EE7B7"/>
+        </w:rPr>
+        <w:t xml:space="preserve">🖥️ Tampilan Layar: </w:t>
+      </w:r>
+      <w:r>
+        <w:rPr>
+          <w:i/>
+          <w:color w:val="D1FAE5"/>
+        </w:rPr>
+        <w:t>Dialog akan tertutup dan nota transaksi akan terbuka di tab baru untuk dicetak. Transaksi otomatis tersimpan dan muncul di daftar transaksi.</w:t>
+      </w:r>
+    </w:p>
+    <w:p/>
+    <w:p>
+      <w:r>
+        <w:br w:type="page"/>
+      </w:r>
+    </w:p>
+    <w:p>
+      <w:pPr>
+        <w:pStyle w:val="Heading2"/>
+      </w:pPr>
+      <w:r>
+        <w:t>4.2 Transaksi Multi-Currency</w:t>
+      </w:r>
+    </w:p>
+    <w:p>
+      <w:r>
+        <w:t>Untuk nasabah yang menukar lebih dari 1 mata uang sekaligus (misalnya USD + EUR + GBP), gunakan fitur Multi-Currency Transaction:</w:t>
+      </w:r>
+    </w:p>
+    <w:p/>
+    <w:p>
+      <w:r>
+        <w:rPr>
+          <w:b/>
+          <w:color w:val="D4AF37"/>
+          <w:sz w:val="24"/>
+        </w:rPr>
+        <w:t>Langkah 1: Aktifkan Mode Multi-Currency</w:t>
+      </w:r>
+    </w:p>
+    <w:p>
+      <w:r>
+        <w:t>Di form transaksi, centang checkbox 'Multi-Currency Transaction' di bagian atas.</w:t>
+      </w:r>
+    </w:p>
+    <w:p>
+      <w:pPr>
+        <w:jc w:val="center"/>
+      </w:pPr>
+      <w:r>
+        <w:drawing>
+          <wp:inline xmlns:a="http://schemas.openxmlformats.org/drawingml/2006/main" xmlns:pic="http://schemas.openxmlformats.org/drawingml/2006/picture">
+            <wp:extent cx="5029200" cy="3143250"/>
+            <wp:docPr id="15" name="Picture 15"/>
+            <wp:cNvGraphicFramePr>
+              <a:graphicFrameLocks noChangeAspect="1"/>
+            </wp:cNvGraphicFramePr>
+            <a:graphic>
+              <a:graphicData uri="http://schemas.openxmlformats.org/drawingml/2006/picture">
+                <pic:pic>
+                  <pic:nvPicPr>
+                    <pic:cNvPr id="0" name="07_transaction_form_empty.jpeg"/>
+                    <pic:cNvPicPr/>
+                  </pic:nvPicPr>
+                  <pic:blipFill>
+                    <a:blip r:embed="rId13"/>
+                    <a:stretch>
+                      <a:fillRect/>
+                    </a:stretch>
+                  </pic:blipFill>
+                  <pic:spPr>
+                    <a:xfrm>
+                      <a:off x="0" y="0"/>
+                      <a:ext cx="5029200" cy="3143250"/>
+                    </a:xfrm>
+                    <a:prstGeom prst="rect"/>
+                  </pic:spPr>
+                </pic:pic>
+              </a:graphicData>
+            </a:graphic>
+          </wp:inline>
+        </w:drawing>
+      </w:r>
+    </w:p>
+    <w:p>
+      <w:pPr>
+        <w:jc w:val="center"/>
+      </w:pPr>
+      <w:r>
+        <w:rPr>
+          <w:i/>
+          <w:color w:val="6EE7B7"/>
+          <w:sz w:val="18"/>
+        </w:rPr>
+        <w:t>Gambar 1: Aktifkan Mode Multi-Currency</w:t>
+      </w:r>
+    </w:p>
+    <w:p/>
+    <w:p>
+      <w:r>
+        <w:rPr>
+          <w:b/>
+          <w:i/>
+          <w:color w:val="6EE7B7"/>
+        </w:rPr>
+        <w:t xml:space="preserve">🖥️ Tampilan Layar: </w:t>
+      </w:r>
+      <w:r>
+        <w:rPr>
+          <w:i/>
+          <w:color w:val="D1FAE5"/>
+        </w:rPr>
+        <w:t>Setelah dicentang, form akan berubah. Field mata uang, jumlah, dan kurs sekarang dalam bentuk tabel dengan beberapa baris.</w:t>
+      </w:r>
+    </w:p>
+    <w:p/>
+    <w:p>
+      <w:r>
+        <w:rPr>
+          <w:b/>
+          <w:color w:val="D4AF37"/>
+          <w:sz w:val="24"/>
+        </w:rPr>
+        <w:t>Langkah 2: Tambah Baris Mata Uang</w:t>
+      </w:r>
+    </w:p>
+    <w:p>
+      <w:r>
+        <w:t>Klik tombol '+ Tambah Mata Uang' untuk menambah baris mata uang baru.</w:t>
+      </w:r>
+    </w:p>
+    <w:p>
+      <w:pPr>
+        <w:jc w:val="center"/>
+      </w:pPr>
+      <w:r>
+        <w:drawing>
+          <wp:inline xmlns:a="http://schemas.openxmlformats.org/drawingml/2006/main" xmlns:pic="http://schemas.openxmlformats.org/drawingml/2006/picture">
+            <wp:extent cx="5029200" cy="3143250"/>
+            <wp:docPr id="16" name="Picture 16"/>
+            <wp:cNvGraphicFramePr>
+              <a:graphicFrameLocks noChangeAspect="1"/>
+            </wp:cNvGraphicFramePr>
+            <a:graphic>
+              <a:graphicData uri="http://schemas.openxmlformats.org/drawingml/2006/picture">
+                <pic:pic>
+                  <pic:nvPicPr>
+                    <pic:cNvPr id="0" name="07_transaction_form_empty.jpeg"/>
+                    <pic:cNvPicPr/>
+                  </pic:nvPicPr>
+                  <pic:blipFill>
+                    <a:blip r:embed="rId13"/>
+                    <a:stretch>
+                      <a:fillRect/>
+                    </a:stretch>
+                  </pic:blipFill>
+                  <pic:spPr>
+                    <a:xfrm>
+                      <a:off x="0" y="0"/>
+                      <a:ext cx="5029200" cy="3143250"/>
+                    </a:xfrm>
+                    <a:prstGeom prst="rect"/>
+                  </pic:spPr>
+                </pic:pic>
+              </a:graphicData>
+            </a:graphic>
+          </wp:inline>
+        </w:drawing>
+      </w:r>
+    </w:p>
+    <w:p>
+      <w:pPr>
+        <w:jc w:val="center"/>
+      </w:pPr>
+      <w:r>
+        <w:rPr>
+          <w:i/>
+          <w:color w:val="6EE7B7"/>
+          <w:sz w:val="18"/>
+        </w:rPr>
+        <w:t>Gambar 2: Tambah Baris Mata Uang</w:t>
+      </w:r>
+    </w:p>
+    <w:p/>
+    <w:p>
+      <w:r>
+        <w:rPr>
+          <w:b/>
+          <w:i/>
+          <w:color w:val="6EE7B7"/>
+        </w:rPr>
+        <w:t xml:space="preserve">🖥️ Tampilan Layar: </w:t>
+      </w:r>
+      <w:r>
+        <w:rPr>
+          <w:i/>
+          <w:color w:val="D1FAE5"/>
+        </w:rPr>
+        <w:t>Setiap baris memiliki: dropdown Tipe (Jual/Beli), dropdown Mata Uang, field Jumlah, field Kurs. Anda bisa tambah unlimited baris.</w:t>
+      </w:r>
+    </w:p>
+    <w:p/>
+    <w:p>
+      <w:r>
+        <w:rPr>
+          <w:b/>
+          <w:color w:val="D4AF37"/>
+          <w:sz w:val="24"/>
+        </w:rPr>
+        <w:t>Langkah 3: Isi Detail Setiap Mata Uang</w:t>
+      </w:r>
+    </w:p>
+    <w:p>
+      <w:r>
+        <w:t>Untuk setiap baris, pilih tipe, mata uang, masukkan jumlah dan kurs.</w:t>
+      </w:r>
+    </w:p>
+    <w:p>
+      <w:pPr>
+        <w:jc w:val="center"/>
+      </w:pPr>
+      <w:r>
+        <w:drawing>
+          <wp:inline xmlns:a="http://schemas.openxmlformats.org/drawingml/2006/main" xmlns:pic="http://schemas.openxmlformats.org/drawingml/2006/picture">
+            <wp:extent cx="5029200" cy="3143250"/>
+            <wp:docPr id="17" name="Picture 17"/>
+            <wp:cNvGraphicFramePr>
+              <a:graphicFrameLocks noChangeAspect="1"/>
+            </wp:cNvGraphicFramePr>
+            <a:graphic>
+              <a:graphicData uri="http://schemas.openxmlformats.org/drawingml/2006/picture">
+                <pic:pic>
+                  <pic:nvPicPr>
+                    <pic:cNvPr id="0" name="07_transaction_form_empty.jpeg"/>
+                    <pic:cNvPicPr/>
+                  </pic:nvPicPr>
+                  <pic:blipFill>
+                    <a:blip r:embed="rId13"/>
+                    <a:stretch>
+                      <a:fillRect/>
+                    </a:stretch>
+                  </pic:blipFill>
+                  <pic:spPr>
+                    <a:xfrm>
+                      <a:off x="0" y="0"/>
+                      <a:ext cx="5029200" cy="3143250"/>
+                    </a:xfrm>
+                    <a:prstGeom prst="rect"/>
+                  </pic:spPr>
+                </pic:pic>
+              </a:graphicData>
+            </a:graphic>
+          </wp:inline>
+        </w:drawing>
+      </w:r>
+    </w:p>
+    <w:p>
+      <w:pPr>
+        <w:jc w:val="center"/>
+      </w:pPr>
+      <w:r>
+        <w:rPr>
+          <w:i/>
+          <w:color w:val="6EE7B7"/>
+          <w:sz w:val="18"/>
+        </w:rPr>
+        <w:t>Gambar 3: Isi Detail Setiap Mata Uang</w:t>
+      </w:r>
+    </w:p>
+    <w:p/>
+    <w:p>
+      <w:r>
+        <w:rPr>
+          <w:b/>
+          <w:i/>
+          <w:color w:val="6EE7B7"/>
+        </w:rPr>
+        <w:t xml:space="preserve">🖥️ Tampilan Layar: </w:t>
+      </w:r>
+      <w:r>
+        <w:rPr>
+          <w:i/>
+          <w:color w:val="D1FAE5"/>
+        </w:rPr>
+        <w:t>Setiap baris bisa punya tipe berbeda (misal baris 1 JUAL USD, baris 2 BELI EUR). Total per baris dihitung otomatis.</w:t>
+      </w:r>
+    </w:p>
+    <w:p/>
+    <w:p>
+      <w:r>
+        <w:rPr>
+          <w:b/>
+          <w:color w:val="D4AF37"/>
+          <w:sz w:val="24"/>
+        </w:rPr>
+        <w:t>Langkah 4: Lihat Grand Total</w:t>
+      </w:r>
+    </w:p>
+    <w:p>
+      <w:r>
+        <w:t>Sistem menghitung Grand Total dari semua baris mata uang.</w:t>
+      </w:r>
+    </w:p>
+    <w:p>
+      <w:pPr>
+        <w:jc w:val="center"/>
+      </w:pPr>
+      <w:r>
+        <w:drawing>
+          <wp:inline xmlns:a="http://schemas.openxmlformats.org/drawingml/2006/main" xmlns:pic="http://schemas.openxmlformats.org/drawingml/2006/picture">
+            <wp:extent cx="5029200" cy="3143250"/>
+            <wp:docPr id="18" name="Picture 18"/>
+            <wp:cNvGraphicFramePr>
+              <a:graphicFrameLocks noChangeAspect="1"/>
+            </wp:cNvGraphicFramePr>
+            <a:graphic>
+              <a:graphicData uri="http://schemas.openxmlformats.org/drawingml/2006/picture">
+                <pic:pic>
+                  <pic:nvPicPr>
+                    <pic:cNvPr id="0" name="07_transaction_form_empty.jpeg"/>
+                    <pic:cNvPicPr/>
+                  </pic:nvPicPr>
+                  <pic:blipFill>
+                    <a:blip r:embed="rId13"/>
+                    <a:stretch>
+                      <a:fillRect/>
+                    </a:stretch>
+                  </pic:blipFill>
+                  <pic:spPr>
+                    <a:xfrm>
+                      <a:off x="0" y="0"/>
+                      <a:ext cx="5029200" cy="3143250"/>
+                    </a:xfrm>
+                    <a:prstGeom prst="rect"/>
+                  </pic:spPr>
+                </pic:pic>
+              </a:graphicData>
+            </a:graphic>
+          </wp:inline>
+        </w:drawing>
+      </w:r>
+    </w:p>
+    <w:p>
+      <w:pPr>
+        <w:jc w:val="center"/>
+      </w:pPr>
+      <w:r>
+        <w:rPr>
+          <w:i/>
+          <w:color w:val="6EE7B7"/>
+          <w:sz w:val="18"/>
+        </w:rPr>
+        <w:t>Gambar 4: Lihat Grand Total</w:t>
+      </w:r>
+    </w:p>
+    <w:p/>
+    <w:p>
+      <w:r>
+        <w:rPr>
+          <w:b/>
+          <w:i/>
+          <w:color w:val="6EE7B7"/>
+        </w:rPr>
+        <w:t xml:space="preserve">🖥️ Tampilan Layar: </w:t>
+      </w:r>
+      <w:r>
+        <w:rPr>
+          <w:i/>
+          <w:color w:val="D1FAE5"/>
+        </w:rPr>
+        <w:t>Grand Total ditampilkan dengan format besar dan bold di bawah tabel. Ini adalah total keseluruhan transaksi dalam Rupiah.</w:t>
+      </w:r>
+    </w:p>
+    <w:p/>
+    <w:p>
+      <w:r>
+        <w:rPr>
+          <w:b/>
+          <w:color w:val="D4AF37"/>
+          <w:sz w:val="24"/>
+        </w:rPr>
+        <w:t>Langkah 5: Simpan Multi-Currency Transaction</w:t>
+      </w:r>
+    </w:p>
+    <w:p>
+      <w:r>
+        <w:t>Isi No. Voucher yang SAMA untuk semua mata uang (penting!), minta tanda tangan, dan klik 'Simpan'.</w:t>
+      </w:r>
+    </w:p>
+    <w:p>
+      <w:pPr>
+        <w:jc w:val="center"/>
+      </w:pPr>
+      <w:r>
+        <w:drawing>
+          <wp:inline xmlns:a="http://schemas.openxmlformats.org/drawingml/2006/main" xmlns:pic="http://schemas.openxmlformats.org/drawingml/2006/picture">
+            <wp:extent cx="5029200" cy="3143250"/>
+            <wp:docPr id="19" name="Picture 19"/>
+            <wp:cNvGraphicFramePr>
+              <a:graphicFrameLocks noChangeAspect="1"/>
+            </wp:cNvGraphicFramePr>
+            <a:graphic>
+              <a:graphicData uri="http://schemas.openxmlformats.org/drawingml/2006/picture">
+                <pic:pic>
+                  <pic:nvPicPr>
+                    <pic:cNvPr id="0" name="07_transaction_form_empty.jpeg"/>
+                    <pic:cNvPicPr/>
+                  </pic:nvPicPr>
+                  <pic:blipFill>
+                    <a:blip r:embed="rId13"/>
+                    <a:stretch>
+                      <a:fillRect/>
+                    </a:stretch>
+                  </pic:blipFill>
+                  <pic:spPr>
+                    <a:xfrm>
+                      <a:off x="0" y="0"/>
+                      <a:ext cx="5029200" cy="3143250"/>
+                    </a:xfrm>
+                    <a:prstGeom prst="rect"/>
+                  </pic:spPr>
+                </pic:pic>
+              </a:graphicData>
+            </a:graphic>
+          </wp:inline>
+        </w:drawing>
+      </w:r>
+    </w:p>
+    <w:p>
+      <w:pPr>
+        <w:jc w:val="center"/>
+      </w:pPr>
+      <w:r>
+        <w:rPr>
+          <w:i/>
+          <w:color w:val="6EE7B7"/>
+          <w:sz w:val="18"/>
+        </w:rPr>
+        <w:t>Gambar 5: Simpan Multi-Currency Transaction</w:t>
+      </w:r>
+    </w:p>
+    <w:p/>
+    <w:p>
+      <w:r>
+        <w:rPr>
+          <w:b/>
+          <w:i/>
+          <w:color w:val="6EE7B7"/>
+        </w:rPr>
+        <w:t xml:space="preserve">🖥️ Tampilan Layar: </w:t>
+      </w:r>
+      <w:r>
+        <w:rPr>
+          <w:i/>
+          <w:color w:val="D1FAE5"/>
+        </w:rPr>
+        <w:t>Sistem akan membuat beberapa transaksi dengan nomor transaksi berbeda tapi voucher sama. Nomor transaksi akan ada suffix -a, -b, -c untuk membedakan.</w:t>
+      </w:r>
+    </w:p>
+    <w:p/>
+    <w:p>
+      <w:pPr>
+        <w:ind w:left="720" w:right="720"/>
+      </w:pPr>
+      <w:r>
+        <w:rPr>
+          <w:b/>
+          <w:color w:val="FBBF24"/>
+        </w:rPr>
+        <w:t xml:space="preserve">⚠️ Peringatan: </w:t>
+      </w:r>
+      <w:r>
+        <w:rPr>
+          <w:color w:val="FEF3C7"/>
+        </w:rPr>
+        <w:t>PENTING: Untuk multi-currency, pastikan No. Voucher DIISI dan SAMA untuk semua mata uang agar bisa ditrack sebagai 1 transaksi!</w:t>
+      </w:r>
+    </w:p>
+    <w:p>
+      <w:r>
+        <w:br w:type="page"/>
+      </w:r>
+    </w:p>
+    <w:p>
+      <w:pPr>
+        <w:pStyle w:val="Heading1"/>
+      </w:pPr>
+      <w:r>
+        <w:t>5. DATA NASABAH</w:t>
+      </w:r>
+    </w:p>
+    <w:p>
+      <w:pPr>
+        <w:pStyle w:val="Heading2"/>
+      </w:pPr>
+      <w:r>
+        <w:t>5.1 Menambah Nasabah Baru</w:t>
+      </w:r>
+    </w:p>
+    <w:p>
+      <w:r>
+        <w:rPr>
+          <w:b/>
+          <w:color w:val="D4AF37"/>
+          <w:sz w:val="24"/>
+        </w:rPr>
+        <w:t>Langkah 1: Buka Halaman Data Nasabah</w:t>
+      </w:r>
+    </w:p>
+    <w:p>
+      <w:r>
+        <w:t>Klik menu 'Data Nasabah' di sidebar kiri.</w:t>
+      </w:r>
+    </w:p>
+    <w:p>
+      <w:pPr>
+        <w:jc w:val="center"/>
+      </w:pPr>
+      <w:r>
+        <w:drawing>
+          <wp:inline xmlns:a="http://schemas.openxmlformats.org/drawingml/2006/main" xmlns:pic="http://schemas.openxmlformats.org/drawingml/2006/picture">
+            <wp:extent cx="5029200" cy="3143250"/>
+            <wp:docPr id="20" name="Picture 20"/>
+            <wp:cNvGraphicFramePr>
+              <a:graphicFrameLocks noChangeAspect="1"/>
+            </wp:cNvGraphicFramePr>
+            <a:graphic>
+              <a:graphicData uri="http://schemas.openxmlformats.org/drawingml/2006/picture">
+                <pic:pic>
+                  <pic:nvPicPr>
+                    <pic:cNvPr id="0" name="20_customers_list.jpeg"/>
                     <pic:cNvPicPr/>
                   </pic:nvPicPr>
                   <pic:blipFill>
@@ -2053,7 +2340,7 @@
           <w:color w:val="6EE7B7"/>
           <w:sz w:val="18"/>
         </w:rPr>
-        <w:t>Gambar 1: Buka Halaman Buku Kas</w:t>
+        <w:t>Gambar 1: Buka Halaman Data Nasabah</w:t>
       </w:r>
     </w:p>
     <w:p/>
@@ -2071,7 +2358,7 @@
           <w:i/>
           <w:color w:val="D1FAE5"/>
         </w:rPr>
-        <w:t>Halaman Buku Kas menampilkan 4 kartu summary di atas: Saldo Awal, Total Debit, Total Kredit, Saldo Akhir. Di bawahnya ada tabel entry kas dengan kolom: Tanggal, Tipe, Keterangan, Debit, Kredit, Sumber, Aksi.</w:t>
+        <w:t>Halaman Data Nasabah menampilkan tabel nasabah dengan kolom: Kode, Jenis, Nama, JK, No. Identitas, Telepon, Pekerjaan, Alamat, dan Aksi.</w:t>
       </w:r>
     </w:p>
     <w:p/>
@@ -2082,328 +2369,12 @@
           <w:color w:val="D4AF37"/>
           <w:sz w:val="24"/>
         </w:rPr>
-        <w:t>Langkah 2: Navigasi Tanggal</w:t>
-      </w:r>
-    </w:p>
-    <w:p>
-      <w:r>
-        <w:t>Gunakan tombol panah kiri/kanan atau klik icon kalender untuk memilih tanggal.</w:t>
-      </w:r>
-    </w:p>
-    <w:p>
-      <w:r>
-        <w:rPr>
-          <w:b/>
-          <w:i/>
-          <w:color w:val="6EE7B7"/>
-        </w:rPr>
-        <w:t xml:space="preserve">🖥️ Tampilan Layar: </w:t>
-      </w:r>
-      <w:r>
-        <w:rPr>
-          <w:i/>
-          <w:color w:val="D1FAE5"/>
-        </w:rPr>
-        <w:t>Ada 3 tombol navigasi: '← Sebelumnya', date picker (dengan icon kalender), '→ Berikutnya', dan tombol 'Hari Ini' untuk kembali ke tanggal sekarang.</w:t>
-      </w:r>
-    </w:p>
-    <w:p/>
-    <w:p>
-      <w:r>
-        <w:rPr>
-          <w:b/>
-          <w:color w:val="D4AF37"/>
-          <w:sz w:val="24"/>
-        </w:rPr>
-        <w:t>Langkah 3: Filter Data (Opsional)</w:t>
-      </w:r>
-    </w:p>
-    <w:p>
-      <w:r>
-        <w:t>Klik tombol 'Filter' untuk filter berdasarkan tipe entry, sumber, atau range tanggal.</w:t>
-      </w:r>
-    </w:p>
-    <w:p>
-      <w:r>
-        <w:rPr>
-          <w:b/>
-          <w:i/>
-          <w:color w:val="6EE7B7"/>
-        </w:rPr>
-        <w:t xml:space="preserve">🖥️ Tampilan Layar: </w:t>
-      </w:r>
-      <w:r>
-        <w:rPr>
-          <w:i/>
-          <w:color w:val="D1FAE5"/>
-        </w:rPr>
-        <w:t>Panel filter akan muncul dengan dropdown: Tipe Entry (Semua/Debit/Kredit), Tipe Transaksi (Pembelian/Penjualan), Sumber (Semua/Manual/Transaksi), dan range tanggal.</w:t>
-      </w:r>
-    </w:p>
-    <w:p/>
-    <w:p>
-      <w:pPr>
-        <w:pStyle w:val="Heading2"/>
-      </w:pPr>
-      <w:r>
-        <w:t>6.2 Menambah Entry Manual</w:t>
-      </w:r>
-    </w:p>
-    <w:p>
-      <w:r>
-        <w:rPr>
-          <w:b/>
-          <w:color w:val="D4AF37"/>
-          <w:sz w:val="24"/>
-        </w:rPr>
-        <w:t>Langkah 1: Klik Tambah Entri</w:t>
-      </w:r>
-    </w:p>
-    <w:p>
-      <w:r>
-        <w:t>Klik tombol '+ Tambah Entri' berwarna kuning.</w:t>
-      </w:r>
-    </w:p>
-    <w:p>
-      <w:r>
-        <w:rPr>
-          <w:b/>
-          <w:i/>
-          <w:color w:val="6EE7B7"/>
-        </w:rPr>
-        <w:t xml:space="preserve">🖥️ Tampilan Layar: </w:t>
-      </w:r>
-      <w:r>
-        <w:rPr>
-          <w:i/>
-          <w:color w:val="D1FAE5"/>
-        </w:rPr>
-        <w:t>Dialog form entry manual akan muncul dengan field: Cabang, Tipe (Debit/Kredit), Jumlah, dan Keterangan.</w:t>
-      </w:r>
-    </w:p>
-    <w:p/>
-    <w:p>
-      <w:r>
-        <w:rPr>
-          <w:b/>
-          <w:color w:val="D4AF37"/>
-          <w:sz w:val="24"/>
-        </w:rPr>
-        <w:t>Langkah 2: Isi Detail Entry</w:t>
-      </w:r>
-    </w:p>
-    <w:p>
-      <w:r>
-        <w:t>Pilih cabang, pilih tipe (Debit untuk kas masuk, Kredit untuk kas keluar), masukkan jumlah dan keterangan.</w:t>
-      </w:r>
-    </w:p>
-    <w:p>
-      <w:r>
-        <w:rPr>
-          <w:b/>
-          <w:i/>
-          <w:color w:val="6EE7B7"/>
-        </w:rPr>
-        <w:t xml:space="preserve">🖥️ Tampilan Layar: </w:t>
-      </w:r>
-      <w:r>
-        <w:rPr>
-          <w:i/>
-          <w:color w:val="D1FAE5"/>
-        </w:rPr>
-        <w:t>Keterangan bisa diisi bebas, contoh: 'Biaya operasional', 'Kas awal hari', 'Setoran bank', dll.</w:t>
-      </w:r>
-    </w:p>
-    <w:p/>
-    <w:p>
-      <w:r>
-        <w:rPr>
-          <w:b/>
-          <w:color w:val="D4AF37"/>
-          <w:sz w:val="24"/>
-        </w:rPr>
-        <w:t>Langkah 3: Simpan Entry Manual</w:t>
-      </w:r>
-    </w:p>
-    <w:p>
-      <w:r>
-        <w:t>Klik tombol 'Simpan'.</w:t>
-      </w:r>
-    </w:p>
-    <w:p>
-      <w:r>
-        <w:rPr>
-          <w:b/>
-          <w:i/>
-          <w:color w:val="6EE7B7"/>
-        </w:rPr>
-        <w:t xml:space="preserve">🖥️ Tampilan Layar: </w:t>
-      </w:r>
-      <w:r>
-        <w:rPr>
-          <w:i/>
-          <w:color w:val="D1FAE5"/>
-        </w:rPr>
-        <w:t>Entry manual akan muncul di tabel dengan label 'Manual' di kolom Sumber. Entry manual hanya bisa di-edit/delete oleh Admin.</w:t>
-      </w:r>
-    </w:p>
-    <w:p/>
-    <w:p>
-      <w:pPr>
-        <w:pStyle w:val="Heading2"/>
-      </w:pPr>
-      <w:r>
-        <w:t>6.3 Tools Diagnostik Buku Kas (Admin Only)</w:t>
-      </w:r>
-    </w:p>
-    <w:p>
-      <w:r>
-        <w:rPr>
-          <w:b/>
-          <w:color w:val="D4AF37"/>
-          <w:sz w:val="24"/>
-        </w:rPr>
-        <w:t>Langkah 1: Klik Tombol Periksa Data</w:t>
-      </w:r>
-    </w:p>
-    <w:p>
-      <w:r>
-        <w:t>Di halaman Buku Kas, klik tombol kuning 'Periksa Data' (ada icon peringatan).</w:t>
-      </w:r>
-    </w:p>
-    <w:p>
-      <w:r>
-        <w:rPr>
-          <w:b/>
-          <w:i/>
-          <w:color w:val="6EE7B7"/>
-        </w:rPr>
-        <w:t xml:space="preserve">🖥️ Tampilan Layar: </w:t>
-      </w:r>
-      <w:r>
-        <w:rPr>
-          <w:i/>
-          <w:color w:val="D1FAE5"/>
-        </w:rPr>
-        <w:t>Dialog 'Hasil Pemeriksaan Data' akan muncul menampilkan statistik: Total Transaksi, Total Buku Kas, dan Ketidaksesuaian (jika ada).</w:t>
-      </w:r>
-    </w:p>
-    <w:p/>
-    <w:p>
-      <w:r>
-        <w:rPr>
-          <w:b/>
-          <w:color w:val="D4AF37"/>
-          <w:sz w:val="24"/>
-        </w:rPr>
-        <w:t>Langkah 2: Review Hasil Pemeriksaan</w:t>
-      </w:r>
-    </w:p>
-    <w:p>
-      <w:r>
-        <w:t>Jika ada ketidaksesuaian, akan ditampilkan detail: nomor transaksi, nilai di Transaksi vs Buku Kas, dan selisihnya.</w:t>
-      </w:r>
-    </w:p>
-    <w:p>
-      <w:r>
-        <w:rPr>
-          <w:b/>
-          <w:i/>
-          <w:color w:val="6EE7B7"/>
-        </w:rPr>
-        <w:t xml:space="preserve">🖥️ Tampilan Layar: </w:t>
-      </w:r>
-      <w:r>
-        <w:rPr>
-          <w:i/>
-          <w:color w:val="D1FAE5"/>
-        </w:rPr>
-        <w:t>Status 'Data Konsisten!' berarti tidak ada masalah. Status '⚠ Ditemukan Ketidaksesuaian!' berarti ada transaksi yang tidak sinkron.</w:t>
-      </w:r>
-    </w:p>
-    <w:p/>
-    <w:p>
-      <w:r>
-        <w:rPr>
-          <w:b/>
-          <w:color w:val="D4AF37"/>
-          <w:sz w:val="24"/>
-        </w:rPr>
-        <w:t>Langkah 3: Perbaiki Data (Jika Ada Masalah)</w:t>
-      </w:r>
-    </w:p>
-    <w:p>
-      <w:r>
-        <w:t>Jika ditemukan ketidaksesuaian, ada 2 opsi: '🔧 Perbaiki Sekarang' (soft fix) atau '♻️ Hitung Ulang (Advanced)' (hard fix/recreate).</w:t>
-      </w:r>
-    </w:p>
-    <w:p>
-      <w:r>
-        <w:rPr>
-          <w:b/>
-          <w:i/>
-          <w:color w:val="6EE7B7"/>
-        </w:rPr>
-        <w:t xml:space="preserve">🖥️ Tampilan Layar: </w:t>
-      </w:r>
-      <w:r>
-        <w:rPr>
-          <w:i/>
-          <w:color w:val="D1FAE5"/>
-        </w:rPr>
-        <w:t>'Perbaiki Sekarang' akan update nilai yang salah. 'Hitung Ulang' akan delete dan recreate semua entry dari data transaksi asli (lebih aman untuk data yang sangat rusak).</w:t>
-      </w:r>
-    </w:p>
-    <w:p/>
-    <w:p>
-      <w:pPr>
-        <w:ind w:left="720" w:right="720"/>
-      </w:pPr>
-      <w:r>
-        <w:rPr>
-          <w:b/>
-          <w:color w:val="FBBF24"/>
-        </w:rPr>
-        <w:t xml:space="preserve">⚠️ Peringatan: </w:t>
-      </w:r>
-      <w:r>
-        <w:rPr>
-          <w:color w:val="FEF3C7"/>
-        </w:rPr>
-        <w:t>Hitung Ulang (Advanced) akan menghapus dan membuat ulang entry buku kas. Gunakan hanya jika data sudah sangat rusak dan 'Perbaiki Sekarang' tidak cukup.</w:t>
-      </w:r>
-    </w:p>
-    <w:p>
-      <w:r>
-        <w:br w:type="page"/>
-      </w:r>
-    </w:p>
-    <w:p>
-      <w:pPr>
-        <w:pStyle w:val="Heading1"/>
-      </w:pPr>
-      <w:r>
-        <w:t>7. MUTASI VALAS</w:t>
-      </w:r>
-    </w:p>
-    <w:p>
-      <w:r>
-        <w:t>Mutasi Valas menampilkan pergerakan stok setiap mata uang per hari. Halaman ini penting untuk monitoring stock dan menghitung profit/loss.</w:t>
-      </w:r>
-    </w:p>
-    <w:p>
-      <w:r>
-        <w:rPr>
-          <w:b/>
-          <w:color w:val="D4AF37"/>
-          <w:sz w:val="24"/>
-        </w:rPr>
-        <w:t>Langkah 1: Buka Halaman Mutasi Valas</w:t>
-      </w:r>
-    </w:p>
-    <w:p>
-      <w:r>
-        <w:t>Klik menu 'Mutasi Valas' di sidebar.</w:t>
+        <w:t>Langkah 2: Klik Tambah Nasabah</w:t>
+      </w:r>
+    </w:p>
+    <w:p>
+      <w:r>
+        <w:t>Klik tombol '+ Tambah Nasabah' berwarna kuning di pojok kanan atas.</w:t>
       </w:r>
     </w:p>
     <w:p>
@@ -2414,7 +2385,7 @@
         <w:drawing>
           <wp:inline xmlns:a="http://schemas.openxmlformats.org/drawingml/2006/main" xmlns:pic="http://schemas.openxmlformats.org/drawingml/2006/picture">
             <wp:extent cx="5029200" cy="3143250"/>
-            <wp:docPr id="9" name="Picture 9"/>
+            <wp:docPr id="21" name="Picture 21"/>
             <wp:cNvGraphicFramePr>
               <a:graphicFrameLocks noChangeAspect="1"/>
             </wp:cNvGraphicFramePr>
@@ -2422,7 +2393,7 @@
               <a:graphicData uri="http://schemas.openxmlformats.org/drawingml/2006/picture">
                 <pic:pic>
                   <pic:nvPicPr>
-                    <pic:cNvPr id="0" name="38_mutasi_valas_table.jpeg"/>
+                    <pic:cNvPr id="0" name="22_customer_form_perorangan.jpeg"/>
                     <pic:cNvPicPr/>
                   </pic:nvPicPr>
                   <pic:blipFill>
@@ -2455,7 +2426,7 @@
           <w:color w:val="6EE7B7"/>
           <w:sz w:val="18"/>
         </w:rPr>
-        <w:t>Gambar 1: Buka Halaman Mutasi Valas</w:t>
+        <w:t>Gambar 2: Klik Tambah Nasabah</w:t>
       </w:r>
     </w:p>
     <w:p/>
@@ -2473,7 +2444,7 @@
           <w:i/>
           <w:color w:val="D1FAE5"/>
         </w:rPr>
-        <w:t>Halaman menampilkan tabel mutasi per mata uang dengan kolom: Tanggal, Mata Uang, Stock Awal, Pembelian, Penjualan, Stock Akhir, Avg Rate, Profit/Loss.</w:t>
+        <w:t>Dialog form nasabah akan muncul. Ada 2 tab di atas: 'Perorangan' dan 'Badan Usaha'. Pilih sesuai jenis nasabah.</w:t>
       </w:r>
     </w:p>
     <w:p/>
@@ -2484,117 +2455,12 @@
           <w:color w:val="D4AF37"/>
           <w:sz w:val="24"/>
         </w:rPr>
-        <w:t>Langkah 2: Pilih Tanggal dan Cabang</w:t>
-      </w:r>
-    </w:p>
-    <w:p>
-      <w:r>
-        <w:t>Gunakan navigasi tanggal dan dropdown cabang untuk filter data yang ingin dilihat.</w:t>
-      </w:r>
-    </w:p>
-    <w:p>
-      <w:r>
-        <w:rPr>
-          <w:b/>
-          <w:i/>
-          <w:color w:val="6EE7B7"/>
-        </w:rPr>
-        <w:t xml:space="preserve">🖥️ Tampilan Layar: </w:t>
-      </w:r>
-      <w:r>
-        <w:rPr>
-          <w:i/>
-          <w:color w:val="D1FAE5"/>
-        </w:rPr>
-        <w:t>Data mutasi otomatis dihitung dari transaksi. Stock Akhir hari ini = Stock Awal hari besok (dijaga otomatis oleh sistem snapshot).</w:t>
-      </w:r>
-    </w:p>
-    <w:p/>
-    <w:p>
-      <w:r>
-        <w:rPr>
-          <w:b/>
-          <w:color w:val="D4AF37"/>
-          <w:sz w:val="24"/>
-        </w:rPr>
-        <w:t>Langkah 3: Export Data Mutasi</w:t>
-      </w:r>
-    </w:p>
-    <w:p>
-      <w:r>
-        <w:t>Klik tombol 'Excel' atau 'PDF' untuk export data mutasi.</w:t>
-      </w:r>
-    </w:p>
-    <w:p>
-      <w:r>
-        <w:rPr>
-          <w:b/>
-          <w:i/>
-          <w:color w:val="6EE7B7"/>
-        </w:rPr>
-        <w:t xml:space="preserve">🖥️ Tampilan Layar: </w:t>
-      </w:r>
-      <w:r>
-        <w:rPr>
-          <w:i/>
-          <w:color w:val="D1FAE5"/>
-        </w:rPr>
-        <w:t>File export berisi detail lengkap mutasi per mata uang untuk periode yang dipilih.</w:t>
-      </w:r>
-    </w:p>
-    <w:p/>
-    <w:p>
-      <w:pPr>
-        <w:ind w:left="720" w:right="720"/>
-      </w:pPr>
-      <w:r>
-        <w:rPr>
-          <w:b/>
-          <w:color w:val="D4AF37"/>
-        </w:rPr>
-        <w:t xml:space="preserve">📌 Catatan: </w:t>
-      </w:r>
-      <w:r>
-        <w:rPr>
-          <w:color w:val="6EE7B7"/>
-        </w:rPr>
-        <w:t>Jika ada ketidaksesuaian stock (Stock Akhir hari X ≠ Stock Awal hari X+1), gunakan tombol 'Perbaiki Data' yang tersedia untuk Admin.</w:t>
-      </w:r>
-    </w:p>
-    <w:p>
-      <w:r>
-        <w:br w:type="page"/>
-      </w:r>
-    </w:p>
-    <w:p>
-      <w:pPr>
-        <w:pStyle w:val="Heading1"/>
-      </w:pPr>
-      <w:r>
-        <w:t>8. LAPORAN</w:t>
-      </w:r>
-    </w:p>
-    <w:p>
-      <w:pPr>
-        <w:pStyle w:val="Heading2"/>
-      </w:pPr>
-      <w:r>
-        <w:t>8.1 Laporan Transaksi</w:t>
-      </w:r>
-    </w:p>
-    <w:p>
-      <w:r>
-        <w:rPr>
-          <w:b/>
-          <w:color w:val="D4AF37"/>
-          <w:sz w:val="24"/>
-        </w:rPr>
-        <w:t>Langkah 1: Buka Halaman Laporan</w:t>
-      </w:r>
-    </w:p>
-    <w:p>
-      <w:r>
-        <w:t>Klik menu 'Laporan' di sidebar.</w:t>
+        <w:t>Langkah 3: Isi Data Nasabah Perorangan</w:t>
+      </w:r>
+    </w:p>
+    <w:p>
+      <w:r>
+        <w:t>Untuk nasabah perorangan, isi: Nama, Gender, Jenis Identitas (KTP/SIM/Passport), No. Identitas, Tempat &amp; Tanggal Lahir, Alamat, Telepon, Pekerjaan, Sumber Dana.</w:t>
       </w:r>
     </w:p>
     <w:p>
@@ -2605,7 +2471,7 @@
         <w:drawing>
           <wp:inline xmlns:a="http://schemas.openxmlformats.org/drawingml/2006/main" xmlns:pic="http://schemas.openxmlformats.org/drawingml/2006/picture">
             <wp:extent cx="5029200" cy="3143250"/>
-            <wp:docPr id="10" name="Picture 10"/>
+            <wp:docPr id="22" name="Picture 22"/>
             <wp:cNvGraphicFramePr>
               <a:graphicFrameLocks noChangeAspect="1"/>
             </wp:cNvGraphicFramePr>
@@ -2613,7 +2479,93 @@
               <a:graphicData uri="http://schemas.openxmlformats.org/drawingml/2006/picture">
                 <pic:pic>
                   <pic:nvPicPr>
-                    <pic:cNvPr id="0" name="41_reports_transaksi_tab.jpeg"/>
+                    <pic:cNvPr id="0" name="22_customer_form_perorangan.jpeg"/>
+                    <pic:cNvPicPr/>
+                  </pic:nvPicPr>
+                  <pic:blipFill>
+                    <a:blip r:embed="rId17"/>
+                    <a:stretch>
+                      <a:fillRect/>
+                    </a:stretch>
+                  </pic:blipFill>
+                  <pic:spPr>
+                    <a:xfrm>
+                      <a:off x="0" y="0"/>
+                      <a:ext cx="5029200" cy="3143250"/>
+                    </a:xfrm>
+                    <a:prstGeom prst="rect"/>
+                  </pic:spPr>
+                </pic:pic>
+              </a:graphicData>
+            </a:graphic>
+          </wp:inline>
+        </w:drawing>
+      </w:r>
+    </w:p>
+    <w:p>
+      <w:pPr>
+        <w:jc w:val="center"/>
+      </w:pPr>
+      <w:r>
+        <w:rPr>
+          <w:i/>
+          <w:color w:val="6EE7B7"/>
+          <w:sz w:val="18"/>
+        </w:rPr>
+        <w:t>Gambar 3: Isi Data Nasabah Perorangan</w:t>
+      </w:r>
+    </w:p>
+    <w:p/>
+    <w:p>
+      <w:r>
+        <w:rPr>
+          <w:b/>
+          <w:i/>
+          <w:color w:val="6EE7B7"/>
+        </w:rPr>
+        <w:t xml:space="preserve">🖥️ Tampilan Layar: </w:t>
+      </w:r>
+      <w:r>
+        <w:rPr>
+          <w:i/>
+          <w:color w:val="D1FAE5"/>
+        </w:rPr>
+        <w:t>Form memiliki 2 kolom. Field bertanda * (bintang merah) adalah wajib diisi. Field lain opsional tapi sebaiknya dilengkapi untuk KYC.</w:t>
+      </w:r>
+    </w:p>
+    <w:p/>
+    <w:p>
+      <w:r>
+        <w:rPr>
+          <w:b/>
+          <w:color w:val="D4AF37"/>
+          <w:sz w:val="24"/>
+        </w:rPr>
+        <w:t>Langkah 4: Isi Data Nasabah Badan Usaha</w:t>
+      </w:r>
+    </w:p>
+    <w:p>
+      <w:r>
+        <w:t>Untuk badan usaha, klik tab 'Badan Usaha' dan isi: Jenis Badan Usaha, Nama, No. Izin, NPWP, Alamat, PIC (Person in Charge) detail.</w:t>
+      </w:r>
+    </w:p>
+    <w:p>
+      <w:pPr>
+        <w:jc w:val="center"/>
+      </w:pPr>
+      <w:r>
+        <w:drawing>
+          <wp:inline xmlns:a="http://schemas.openxmlformats.org/drawingml/2006/main" xmlns:pic="http://schemas.openxmlformats.org/drawingml/2006/picture">
+            <wp:extent cx="5029200" cy="3143250"/>
+            <wp:docPr id="23" name="Picture 23"/>
+            <wp:cNvGraphicFramePr>
+              <a:graphicFrameLocks noChangeAspect="1"/>
+            </wp:cNvGraphicFramePr>
+            <a:graphic>
+              <a:graphicData uri="http://schemas.openxmlformats.org/drawingml/2006/picture">
+                <pic:pic>
+                  <pic:nvPicPr>
+                    <pic:cNvPr id="0" name="23_customer_form_badan_usaha.jpeg"/>
                     <pic:cNvPicPr/>
                   </pic:nvPicPr>
                   <pic:blipFill>
@@ -2646,7 +2598,7 @@
           <w:color w:val="6EE7B7"/>
           <w:sz w:val="18"/>
         </w:rPr>
-        <w:t>Gambar 1: Buka Halaman Laporan</w:t>
+        <w:t>Gambar 4: Isi Data Nasabah Badan Usaha</w:t>
       </w:r>
     </w:p>
     <w:p/>
@@ -2664,7 +2616,7 @@
           <w:i/>
           <w:color w:val="D1FAE5"/>
         </w:rPr>
-        <w:t>Ada 2 tab: 'Laporan Transaksi' dan 'SIPESAT'. Default terbuka di tab Laporan Transaksi.</w:t>
+        <w:t>Tab Badan Usaha memiliki field berbeda: entity_type, license_number, NPWP, dll. Semua sesuai requirement regulasi BI untuk badan usaha.</w:t>
       </w:r>
     </w:p>
     <w:p/>
@@ -2675,196 +2627,14 @@
           <w:color w:val="D4AF37"/>
           <w:sz w:val="24"/>
         </w:rPr>
-        <w:t>Langkah 2: Pilih Periode Laporan</w:t>
-      </w:r>
-    </w:p>
-    <w:p>
-      <w:r>
-        <w:t>Isi Tanggal Mulai dan Tanggal Akhir, lalu pilih Cabang (atau pilih 'Semua Cabang').</w:t>
-      </w:r>
-    </w:p>
-    <w:p>
-      <w:r>
-        <w:rPr>
-          <w:b/>
-          <w:i/>
-          <w:color w:val="6EE7B7"/>
-        </w:rPr>
-        <w:t xml:space="preserve">🖥️ Tampilan Layar: </w:t>
-      </w:r>
-      <w:r>
-        <w:rPr>
-          <w:i/>
-          <w:color w:val="D1FAE5"/>
-        </w:rPr>
-        <w:t>Date picker memudahkan pemilihan tanggal. Pilih periode sesuai kebutuhan (harian, mingguan, bulanan, atau custom range).</w:t>
-      </w:r>
-    </w:p>
-    <w:p/>
-    <w:p>
-      <w:r>
-        <w:rPr>
-          <w:b/>
-          <w:color w:val="D4AF37"/>
-          <w:sz w:val="24"/>
-        </w:rPr>
-        <w:t>Langkah 3: Generate dan Download Laporan</w:t>
-      </w:r>
-    </w:p>
-    <w:p>
-      <w:r>
-        <w:t>Klik tombol 'Buat Laporan'. System akan generate laporan dan langsung download.</w:t>
-      </w:r>
-    </w:p>
-    <w:p>
-      <w:r>
-        <w:rPr>
-          <w:b/>
-          <w:i/>
-          <w:color w:val="6EE7B7"/>
-        </w:rPr>
-        <w:t xml:space="preserve">🖥️ Tampilan Layar: </w:t>
-      </w:r>
-      <w:r>
-        <w:rPr>
-          <w:i/>
-          <w:color w:val="D1FAE5"/>
-        </w:rPr>
-        <w:t>Laporan berisi ringkasan dan detail transaksi periode yang dipilih. Format Excel untuk analisa lebih lanjut.</w:t>
-      </w:r>
-    </w:p>
-    <w:p/>
-    <w:p>
-      <w:pPr>
-        <w:pStyle w:val="Heading2"/>
-      </w:pPr>
-      <w:r>
-        <w:t>8.2 Laporan SIPESAT</w:t>
-      </w:r>
-    </w:p>
-    <w:p>
-      <w:r>
-        <w:t>SIPESAT adalah sistem pelaporan ke Bank Indonesia. Laporan ini wajib dibuat dan disubmit secara berkala.</w:t>
-      </w:r>
-    </w:p>
-    <w:p>
-      <w:r>
-        <w:rPr>
-          <w:b/>
-          <w:color w:val="D4AF37"/>
-          <w:sz w:val="24"/>
-        </w:rPr>
-        <w:t>Langkah 1: Buka Tab SIPESAT</w:t>
-      </w:r>
-    </w:p>
-    <w:p>
-      <w:r>
-        <w:t>Klik tab 'SIPESAT' di halaman Laporan.</w:t>
-      </w:r>
-    </w:p>
-    <w:p>
-      <w:r>
-        <w:rPr>
-          <w:b/>
-          <w:i/>
-          <w:color w:val="6EE7B7"/>
-        </w:rPr>
-        <w:t xml:space="preserve">🖥️ Tampilan Layar: </w:t>
-      </w:r>
-      <w:r>
-        <w:rPr>
-          <w:i/>
-          <w:color w:val="D1FAE5"/>
-        </w:rPr>
-        <w:t>Form SIPESAT memiliki field lengkap sesuai requirement BI: ID Pengguna Jasa Keuangan, periode, dll.</w:t>
-      </w:r>
-    </w:p>
-    <w:p/>
-    <w:p>
-      <w:r>
-        <w:rPr>
-          <w:b/>
-          <w:color w:val="D4AF37"/>
-          <w:sz w:val="24"/>
-        </w:rPr>
-        <w:t>Langkah 2: Isi Detail SIPESAT</w:t>
-      </w:r>
-    </w:p>
-    <w:p>
-      <w:r>
-        <w:t>Isi ID PJK, periode laporan, dan informasi yang diminta.</w:t>
-      </w:r>
-    </w:p>
-    <w:p>
-      <w:r>
-        <w:rPr>
-          <w:b/>
-          <w:i/>
-          <w:color w:val="6EE7B7"/>
-        </w:rPr>
-        <w:t xml:space="preserve">🖥️ Tampilan Layar: </w:t>
-      </w:r>
-      <w:r>
-        <w:rPr>
-          <w:i/>
-          <w:color w:val="D1FAE5"/>
-        </w:rPr>
-        <w:t>Pastikan ID PJK sudah terdaftar di Pengaturan &gt; Perusahaan &gt; IDPJK.</w:t>
-      </w:r>
-    </w:p>
-    <w:p/>
-    <w:p>
-      <w:r>
-        <w:rPr>
-          <w:b/>
-          <w:color w:val="D4AF37"/>
-          <w:sz w:val="24"/>
-        </w:rPr>
-        <w:t>Langkah 3: Generate File SIPESAT</w:t>
-      </w:r>
-    </w:p>
-    <w:p>
-      <w:r>
-        <w:t>Klik 'Generate SIPESAT' untuk membuat file sesuai format BI.</w:t>
-      </w:r>
-    </w:p>
-    <w:p>
-      <w:r>
-        <w:rPr>
-          <w:b/>
-          <w:i/>
-          <w:color w:val="6EE7B7"/>
-        </w:rPr>
-        <w:t xml:space="preserve">🖥️ Tampilan Layar: </w:t>
-      </w:r>
-      <w:r>
-        <w:rPr>
-          <w:i/>
-          <w:color w:val="D1FAE5"/>
-        </w:rPr>
-        <w:t>File akan ter-download dalam format yang diminta BI (.txt atau .csv). Upload file ini ke portal SIPESAT BI.</w:t>
-      </w:r>
-    </w:p>
-    <w:p/>
-    <w:p>
-      <w:r>
-        <w:br w:type="page"/>
-      </w:r>
-    </w:p>
-    <w:p>
-      <w:pPr>
-        <w:pStyle w:val="Heading1"/>
-      </w:pPr>
-      <w:r>
-        <w:t>9. PENGATURAN (ADMIN ONLY)</w:t>
-      </w:r>
-    </w:p>
-    <w:p>
-      <w:r>
-        <w:t>Halaman Pengaturan hanya dapat diakses oleh Admin. Berisi 7 tab:</w:t>
-      </w:r>
-    </w:p>
-    <w:p/>
+        <w:t>Langkah 5: Simpan Data Nasabah</w:t>
+      </w:r>
+    </w:p>
+    <w:p>
+      <w:r>
+        <w:t>Setelah semua data terisi, klik tombol 'Simpan'.</w:t>
+      </w:r>
+    </w:p>
     <w:p>
       <w:pPr>
         <w:jc w:val="center"/>
@@ -2873,7 +2643,7 @@
         <w:drawing>
           <wp:inline xmlns:a="http://schemas.openxmlformats.org/drawingml/2006/main" xmlns:pic="http://schemas.openxmlformats.org/drawingml/2006/picture">
             <wp:extent cx="5029200" cy="3143250"/>
-            <wp:docPr id="11" name="Picture 11"/>
+            <wp:docPr id="24" name="Picture 24"/>
             <wp:cNvGraphicFramePr>
               <a:graphicFrameLocks noChangeAspect="1"/>
             </wp:cNvGraphicFramePr>
@@ -2881,7 +2651,489 @@
               <a:graphicData uri="http://schemas.openxmlformats.org/drawingml/2006/picture">
                 <pic:pic>
                   <pic:nvPicPr>
-                    <pic:cNvPr id="0" name="45_settings_company_tab.jpeg"/>
+                    <pic:cNvPr id="0" name="20_customers_list.jpeg"/>
+                    <pic:cNvPicPr/>
+                  </pic:nvPicPr>
+                  <pic:blipFill>
+                    <a:blip r:embed="rId16"/>
+                    <a:stretch>
+                      <a:fillRect/>
+                    </a:stretch>
+                  </pic:blipFill>
+                  <pic:spPr>
+                    <a:xfrm>
+                      <a:off x="0" y="0"/>
+                      <a:ext cx="5029200" cy="3143250"/>
+                    </a:xfrm>
+                    <a:prstGeom prst="rect"/>
+                  </pic:spPr>
+                </pic:pic>
+              </a:graphicData>
+            </a:graphic>
+          </wp:inline>
+        </w:drawing>
+      </w:r>
+    </w:p>
+    <w:p>
+      <w:pPr>
+        <w:jc w:val="center"/>
+      </w:pPr>
+      <w:r>
+        <w:rPr>
+          <w:i/>
+          <w:color w:val="6EE7B7"/>
+          <w:sz w:val="18"/>
+        </w:rPr>
+        <w:t>Gambar 5: Simpan Data Nasabah</w:t>
+      </w:r>
+    </w:p>
+    <w:p/>
+    <w:p>
+      <w:r>
+        <w:rPr>
+          <w:b/>
+          <w:i/>
+          <w:color w:val="6EE7B7"/>
+        </w:rPr>
+        <w:t xml:space="preserve">🖥️ Tampilan Layar: </w:t>
+      </w:r>
+      <w:r>
+        <w:rPr>
+          <w:i/>
+          <w:color w:val="D1FAE5"/>
+        </w:rPr>
+        <w:t>Notifikasi 'Nasabah berhasil ditambahkan' akan muncul. Dialog tertutup dan nasabah baru muncul di tabel dengan kode MBA yang auto-generated.</w:t>
+      </w:r>
+    </w:p>
+    <w:p/>
+    <w:p>
+      <w:pPr>
+        <w:pStyle w:val="Heading2"/>
+      </w:pPr>
+      <w:r>
+        <w:t>5.2 Melihat Profil Nasabah</w:t>
+      </w:r>
+    </w:p>
+    <w:p>
+      <w:r>
+        <w:rPr>
+          <w:b/>
+          <w:color w:val="D4AF37"/>
+          <w:sz w:val="24"/>
+        </w:rPr>
+        <w:t>Langkah 1: Klik Icon Mata (View)</w:t>
+      </w:r>
+    </w:p>
+    <w:p>
+      <w:r>
+        <w:t>Dari daftar nasabah, klik icon mata di kolom Aksi untuk melihat profil lengkap nasabah.</w:t>
+      </w:r>
+    </w:p>
+    <w:p>
+      <w:pPr>
+        <w:jc w:val="center"/>
+      </w:pPr>
+      <w:r>
+        <w:drawing>
+          <wp:inline xmlns:a="http://schemas.openxmlformats.org/drawingml/2006/main" xmlns:pic="http://schemas.openxmlformats.org/drawingml/2006/picture">
+            <wp:extent cx="5029200" cy="3143250"/>
+            <wp:docPr id="25" name="Picture 25"/>
+            <wp:cNvGraphicFramePr>
+              <a:graphicFrameLocks noChangeAspect="1"/>
+            </wp:cNvGraphicFramePr>
+            <a:graphic>
+              <a:graphicData uri="http://schemas.openxmlformats.org/drawingml/2006/picture">
+                <pic:pic>
+                  <pic:nvPicPr>
+                    <pic:cNvPr id="0" name="22_customer_form_perorangan.jpeg"/>
+                    <pic:cNvPicPr/>
+                  </pic:nvPicPr>
+                  <pic:blipFill>
+                    <a:blip r:embed="rId17"/>
+                    <a:stretch>
+                      <a:fillRect/>
+                    </a:stretch>
+                  </pic:blipFill>
+                  <pic:spPr>
+                    <a:xfrm>
+                      <a:off x="0" y="0"/>
+                      <a:ext cx="5029200" cy="3143250"/>
+                    </a:xfrm>
+                    <a:prstGeom prst="rect"/>
+                  </pic:spPr>
+                </pic:pic>
+              </a:graphicData>
+            </a:graphic>
+          </wp:inline>
+        </w:drawing>
+      </w:r>
+    </w:p>
+    <w:p>
+      <w:pPr>
+        <w:jc w:val="center"/>
+      </w:pPr>
+      <w:r>
+        <w:rPr>
+          <w:i/>
+          <w:color w:val="6EE7B7"/>
+          <w:sz w:val="18"/>
+        </w:rPr>
+        <w:t>Gambar 1: Klik Icon Mata (View)</w:t>
+      </w:r>
+    </w:p>
+    <w:p/>
+    <w:p>
+      <w:r>
+        <w:rPr>
+          <w:b/>
+          <w:i/>
+          <w:color w:val="6EE7B7"/>
+        </w:rPr>
+        <w:t xml:space="preserve">🖥️ Tampilan Layar: </w:t>
+      </w:r>
+      <w:r>
+        <w:rPr>
+          <w:i/>
+          <w:color w:val="D1FAE5"/>
+        </w:rPr>
+        <w:t>Dialog profil nasabah akan muncul dengan 3 tab: V-Card Member, Buku Transaksi, dan KYC.</w:t>
+      </w:r>
+    </w:p>
+    <w:p/>
+    <w:p>
+      <w:r>
+        <w:rPr>
+          <w:b/>
+          <w:color w:val="D4AF37"/>
+          <w:sz w:val="24"/>
+        </w:rPr>
+        <w:t>Langkah 2: Lihat Member Card</w:t>
+      </w:r>
+    </w:p>
+    <w:p>
+      <w:r>
+        <w:t>Tab V-Card Member menampilkan kartu member nasabah dengan QR code.</w:t>
+      </w:r>
+    </w:p>
+    <w:p>
+      <w:pPr>
+        <w:jc w:val="center"/>
+      </w:pPr>
+      <w:r>
+        <w:drawing>
+          <wp:inline xmlns:a="http://schemas.openxmlformats.org/drawingml/2006/main" xmlns:pic="http://schemas.openxmlformats.org/drawingml/2006/picture">
+            <wp:extent cx="5029200" cy="3143250"/>
+            <wp:docPr id="26" name="Picture 26"/>
+            <wp:cNvGraphicFramePr>
+              <a:graphicFrameLocks noChangeAspect="1"/>
+            </wp:cNvGraphicFramePr>
+            <a:graphic>
+              <a:graphicData uri="http://schemas.openxmlformats.org/drawingml/2006/picture">
+                <pic:pic>
+                  <pic:nvPicPr>
+                    <pic:cNvPr id="0" name="22_customer_form_perorangan.jpeg"/>
+                    <pic:cNvPicPr/>
+                  </pic:nvPicPr>
+                  <pic:blipFill>
+                    <a:blip r:embed="rId17"/>
+                    <a:stretch>
+                      <a:fillRect/>
+                    </a:stretch>
+                  </pic:blipFill>
+                  <pic:spPr>
+                    <a:xfrm>
+                      <a:off x="0" y="0"/>
+                      <a:ext cx="5029200" cy="3143250"/>
+                    </a:xfrm>
+                    <a:prstGeom prst="rect"/>
+                  </pic:spPr>
+                </pic:pic>
+              </a:graphicData>
+            </a:graphic>
+          </wp:inline>
+        </w:drawing>
+      </w:r>
+    </w:p>
+    <w:p>
+      <w:pPr>
+        <w:jc w:val="center"/>
+      </w:pPr>
+      <w:r>
+        <w:rPr>
+          <w:i/>
+          <w:color w:val="6EE7B7"/>
+          <w:sz w:val="18"/>
+        </w:rPr>
+        <w:t>Gambar 2: Lihat Member Card</w:t>
+      </w:r>
+    </w:p>
+    <w:p/>
+    <w:p>
+      <w:r>
+        <w:rPr>
+          <w:b/>
+          <w:i/>
+          <w:color w:val="6EE7B7"/>
+        </w:rPr>
+        <w:t xml:space="preserve">🖥️ Tampilan Layar: </w:t>
+      </w:r>
+      <w:r>
+        <w:rPr>
+          <w:i/>
+          <w:color w:val="D1FAE5"/>
+        </w:rPr>
+        <w:t>Kartu member menampilkan: kode nasabah, nama, nomor identitas, alamat, dan QR code untuk scan. Ada tombol 'Print Member Card' untuk mencetak.</w:t>
+      </w:r>
+    </w:p>
+    <w:p/>
+    <w:p>
+      <w:r>
+        <w:rPr>
+          <w:b/>
+          <w:color w:val="D4AF37"/>
+          <w:sz w:val="24"/>
+        </w:rPr>
+        <w:t>Langkah 3: Lihat Buku Transaksi</w:t>
+      </w:r>
+    </w:p>
+    <w:p>
+      <w:r>
+        <w:t>Klik tab 'Buku Transaksi', lalu klik tombol 'Muat Transaksi' untuk melihat riwayat transaksi nasabah.</w:t>
+      </w:r>
+    </w:p>
+    <w:p>
+      <w:pPr>
+        <w:jc w:val="center"/>
+      </w:pPr>
+      <w:r>
+        <w:drawing>
+          <wp:inline xmlns:a="http://schemas.openxmlformats.org/drawingml/2006/main" xmlns:pic="http://schemas.openxmlformats.org/drawingml/2006/picture">
+            <wp:extent cx="5029200" cy="3143250"/>
+            <wp:docPr id="27" name="Picture 27"/>
+            <wp:cNvGraphicFramePr>
+              <a:graphicFrameLocks noChangeAspect="1"/>
+            </wp:cNvGraphicFramePr>
+            <a:graphic>
+              <a:graphicData uri="http://schemas.openxmlformats.org/drawingml/2006/picture">
+                <pic:pic>
+                  <pic:nvPicPr>
+                    <pic:cNvPr id="0" name="22_customer_form_perorangan.jpeg"/>
+                    <pic:cNvPicPr/>
+                  </pic:nvPicPr>
+                  <pic:blipFill>
+                    <a:blip r:embed="rId17"/>
+                    <a:stretch>
+                      <a:fillRect/>
+                    </a:stretch>
+                  </pic:blipFill>
+                  <pic:spPr>
+                    <a:xfrm>
+                      <a:off x="0" y="0"/>
+                      <a:ext cx="5029200" cy="3143250"/>
+                    </a:xfrm>
+                    <a:prstGeom prst="rect"/>
+                  </pic:spPr>
+                </pic:pic>
+              </a:graphicData>
+            </a:graphic>
+          </wp:inline>
+        </w:drawing>
+      </w:r>
+    </w:p>
+    <w:p>
+      <w:pPr>
+        <w:jc w:val="center"/>
+      </w:pPr>
+      <w:r>
+        <w:rPr>
+          <w:i/>
+          <w:color w:val="6EE7B7"/>
+          <w:sz w:val="18"/>
+        </w:rPr>
+        <w:t>Gambar 3: Lihat Buku Transaksi</w:t>
+      </w:r>
+    </w:p>
+    <w:p/>
+    <w:p>
+      <w:r>
+        <w:rPr>
+          <w:b/>
+          <w:i/>
+          <w:color w:val="6EE7B7"/>
+        </w:rPr>
+        <w:t xml:space="preserve">🖥️ Tampilan Layar: </w:t>
+      </w:r>
+      <w:r>
+        <w:rPr>
+          <w:i/>
+          <w:color w:val="D1FAE5"/>
+        </w:rPr>
+        <w:t>Tombol 'Muat Transaksi' akan loading 2-3 detik, lalu muncul tabel transaksi lengkap dengan total pembelian, penjualan, dan grand total. Ada tombol 'Cetak Buku Transaksi' untuk print.</w:t>
+      </w:r>
+    </w:p>
+    <w:p/>
+    <w:p>
+      <w:pPr>
+        <w:ind w:left="720" w:right="720"/>
+      </w:pPr>
+      <w:r>
+        <w:rPr>
+          <w:b/>
+          <w:color w:val="D4AF37"/>
+        </w:rPr>
+        <w:t xml:space="preserve">📌 Catatan: </w:t>
+      </w:r>
+      <w:r>
+        <w:rPr>
+          <w:color w:val="6EE7B7"/>
+        </w:rPr>
+        <w:t>Fitur lazy loading untuk Buku Transaksi membuat halaman profil nasabah load lebih cepat (3-5x). Data transaksi hanya dimuat saat Anda klik tombol 'Muat Transaksi'.</w:t>
+      </w:r>
+    </w:p>
+    <w:p>
+      <w:r>
+        <w:rPr>
+          <w:b/>
+          <w:color w:val="D4AF37"/>
+          <w:sz w:val="24"/>
+        </w:rPr>
+        <w:t>Langkah 4: Lihat Data KYC</w:t>
+      </w:r>
+    </w:p>
+    <w:p>
+      <w:r>
+        <w:t>Tab 'KYC' menampilkan data lengkap nasabah untuk keperluan audit dan compliance.</w:t>
+      </w:r>
+    </w:p>
+    <w:p>
+      <w:pPr>
+        <w:jc w:val="center"/>
+      </w:pPr>
+      <w:r>
+        <w:drawing>
+          <wp:inline xmlns:a="http://schemas.openxmlformats.org/drawingml/2006/main" xmlns:pic="http://schemas.openxmlformats.org/drawingml/2006/picture">
+            <wp:extent cx="5029200" cy="3143250"/>
+            <wp:docPr id="28" name="Picture 28"/>
+            <wp:cNvGraphicFramePr>
+              <a:graphicFrameLocks noChangeAspect="1"/>
+            </wp:cNvGraphicFramePr>
+            <a:graphic>
+              <a:graphicData uri="http://schemas.openxmlformats.org/drawingml/2006/picture">
+                <pic:pic>
+                  <pic:nvPicPr>
+                    <pic:cNvPr id="0" name="22_customer_form_perorangan.jpeg"/>
+                    <pic:cNvPicPr/>
+                  </pic:nvPicPr>
+                  <pic:blipFill>
+                    <a:blip r:embed="rId17"/>
+                    <a:stretch>
+                      <a:fillRect/>
+                    </a:stretch>
+                  </pic:blipFill>
+                  <pic:spPr>
+                    <a:xfrm>
+                      <a:off x="0" y="0"/>
+                      <a:ext cx="5029200" cy="3143250"/>
+                    </a:xfrm>
+                    <a:prstGeom prst="rect"/>
+                  </pic:spPr>
+                </pic:pic>
+              </a:graphicData>
+            </a:graphic>
+          </wp:inline>
+        </w:drawing>
+      </w:r>
+    </w:p>
+    <w:p>
+      <w:pPr>
+        <w:jc w:val="center"/>
+      </w:pPr>
+      <w:r>
+        <w:rPr>
+          <w:i/>
+          <w:color w:val="6EE7B7"/>
+          <w:sz w:val="18"/>
+        </w:rPr>
+        <w:t>Gambar 4: Lihat Data KYC</w:t>
+      </w:r>
+    </w:p>
+    <w:p/>
+    <w:p>
+      <w:r>
+        <w:rPr>
+          <w:b/>
+          <w:i/>
+          <w:color w:val="6EE7B7"/>
+        </w:rPr>
+        <w:t xml:space="preserve">🖥️ Tampilan Layar: </w:t>
+      </w:r>
+      <w:r>
+        <w:rPr>
+          <w:i/>
+          <w:color w:val="D1FAE5"/>
+        </w:rPr>
+        <w:t>KYC tab berisi semua data nasabah yang terstruktur: identitas, alamat, pekerjaan, sumber dana, dll. Ada tombol 'Print KYC' untuk cetak form KYC sesuai format BI.</w:t>
+      </w:r>
+    </w:p>
+    <w:p/>
+    <w:p>
+      <w:r>
+        <w:br w:type="page"/>
+      </w:r>
+    </w:p>
+    <w:p>
+      <w:pPr>
+        <w:pStyle w:val="Heading1"/>
+      </w:pPr>
+      <w:r>
+        <w:t>6. BUKU KAS</w:t>
+      </w:r>
+    </w:p>
+    <w:p>
+      <w:r>
+        <w:t>Buku Kas mencatat semua aliran kas harian (masuk/keluar). System otomatis mencatat entry buku kas dari setiap transaksi.</w:t>
+      </w:r>
+    </w:p>
+    <w:p>
+      <w:pPr>
+        <w:pStyle w:val="Heading2"/>
+      </w:pPr>
+      <w:r>
+        <w:t>6.1 Melihat Buku Kas</w:t>
+      </w:r>
+    </w:p>
+    <w:p>
+      <w:r>
+        <w:rPr>
+          <w:b/>
+          <w:color w:val="D4AF37"/>
+          <w:sz w:val="24"/>
+        </w:rPr>
+        <w:t>Langkah 1: Buka Halaman Buku Kas</w:t>
+      </w:r>
+    </w:p>
+    <w:p>
+      <w:r>
+        <w:t>Klik menu 'Buku Kas' di sidebar.</w:t>
+      </w:r>
+    </w:p>
+    <w:p>
+      <w:pPr>
+        <w:jc w:val="center"/>
+      </w:pPr>
+      <w:r>
+        <w:drawing>
+          <wp:inline xmlns:a="http://schemas.openxmlformats.org/drawingml/2006/main" xmlns:pic="http://schemas.openxmlformats.org/drawingml/2006/picture">
+            <wp:extent cx="5029200" cy="3143250"/>
+            <wp:docPr id="29" name="Picture 29"/>
+            <wp:cNvGraphicFramePr>
+              <a:graphicFrameLocks noChangeAspect="1"/>
+            </wp:cNvGraphicFramePr>
+            <a:graphic>
+              <a:graphicData uri="http://schemas.openxmlformats.org/drawingml/2006/picture">
+                <pic:pic>
+                  <pic:nvPicPr>
+                    <pic:cNvPr id="0" name="30_cashbook_overview.jpeg"/>
                     <pic:cNvPicPr/>
                   </pic:nvPicPr>
                   <pic:blipFill>
@@ -2914,6 +3166,1662 @@
           <w:color w:val="6EE7B7"/>
           <w:sz w:val="18"/>
         </w:rPr>
+        <w:t>Gambar 1: Buka Halaman Buku Kas</w:t>
+      </w:r>
+    </w:p>
+    <w:p/>
+    <w:p>
+      <w:r>
+        <w:rPr>
+          <w:b/>
+          <w:i/>
+          <w:color w:val="6EE7B7"/>
+        </w:rPr>
+        <w:t xml:space="preserve">🖥️ Tampilan Layar: </w:t>
+      </w:r>
+      <w:r>
+        <w:rPr>
+          <w:i/>
+          <w:color w:val="D1FAE5"/>
+        </w:rPr>
+        <w:t>Halaman Buku Kas menampilkan 4 kartu summary di atas: Saldo Awal, Total Debit, Total Kredit, Saldo Akhir. Di bawahnya ada tabel entry kas dengan kolom: Tanggal, Tipe, Keterangan, Debit, Kredit, Sumber, Aksi.</w:t>
+      </w:r>
+    </w:p>
+    <w:p/>
+    <w:p>
+      <w:r>
+        <w:rPr>
+          <w:b/>
+          <w:color w:val="D4AF37"/>
+          <w:sz w:val="24"/>
+        </w:rPr>
+        <w:t>Langkah 2: Navigasi Tanggal</w:t>
+      </w:r>
+    </w:p>
+    <w:p>
+      <w:r>
+        <w:t>Gunakan tombol panah kiri/kanan atau klik icon kalender untuk memilih tanggal.</w:t>
+      </w:r>
+    </w:p>
+    <w:p>
+      <w:pPr>
+        <w:jc w:val="center"/>
+      </w:pPr>
+      <w:r>
+        <w:drawing>
+          <wp:inline xmlns:a="http://schemas.openxmlformats.org/drawingml/2006/main" xmlns:pic="http://schemas.openxmlformats.org/drawingml/2006/picture">
+            <wp:extent cx="5029200" cy="3143250"/>
+            <wp:docPr id="30" name="Picture 30"/>
+            <wp:cNvGraphicFramePr>
+              <a:graphicFrameLocks noChangeAspect="1"/>
+            </wp:cNvGraphicFramePr>
+            <a:graphic>
+              <a:graphicData uri="http://schemas.openxmlformats.org/drawingml/2006/picture">
+                <pic:pic>
+                  <pic:nvPicPr>
+                    <pic:cNvPr id="0" name="30_cashbook_overview.jpeg"/>
+                    <pic:cNvPicPr/>
+                  </pic:nvPicPr>
+                  <pic:blipFill>
+                    <a:blip r:embed="rId19"/>
+                    <a:stretch>
+                      <a:fillRect/>
+                    </a:stretch>
+                  </pic:blipFill>
+                  <pic:spPr>
+                    <a:xfrm>
+                      <a:off x="0" y="0"/>
+                      <a:ext cx="5029200" cy="3143250"/>
+                    </a:xfrm>
+                    <a:prstGeom prst="rect"/>
+                  </pic:spPr>
+                </pic:pic>
+              </a:graphicData>
+            </a:graphic>
+          </wp:inline>
+        </w:drawing>
+      </w:r>
+    </w:p>
+    <w:p>
+      <w:pPr>
+        <w:jc w:val="center"/>
+      </w:pPr>
+      <w:r>
+        <w:rPr>
+          <w:i/>
+          <w:color w:val="6EE7B7"/>
+          <w:sz w:val="18"/>
+        </w:rPr>
+        <w:t>Gambar 2: Navigasi Tanggal</w:t>
+      </w:r>
+    </w:p>
+    <w:p/>
+    <w:p>
+      <w:r>
+        <w:rPr>
+          <w:b/>
+          <w:i/>
+          <w:color w:val="6EE7B7"/>
+        </w:rPr>
+        <w:t xml:space="preserve">🖥️ Tampilan Layar: </w:t>
+      </w:r>
+      <w:r>
+        <w:rPr>
+          <w:i/>
+          <w:color w:val="D1FAE5"/>
+        </w:rPr>
+        <w:t>Ada 3 tombol navigasi: '← Sebelumnya', date picker (dengan icon kalender), '→ Berikutnya', dan tombol 'Hari Ini' untuk kembali ke tanggal sekarang.</w:t>
+      </w:r>
+    </w:p>
+    <w:p/>
+    <w:p>
+      <w:r>
+        <w:rPr>
+          <w:b/>
+          <w:color w:val="D4AF37"/>
+          <w:sz w:val="24"/>
+        </w:rPr>
+        <w:t>Langkah 3: Filter Data (Opsional)</w:t>
+      </w:r>
+    </w:p>
+    <w:p>
+      <w:r>
+        <w:t>Klik tombol 'Filter' untuk filter berdasarkan tipe entry, sumber, atau range tanggal.</w:t>
+      </w:r>
+    </w:p>
+    <w:p>
+      <w:pPr>
+        <w:jc w:val="center"/>
+      </w:pPr>
+      <w:r>
+        <w:drawing>
+          <wp:inline xmlns:a="http://schemas.openxmlformats.org/drawingml/2006/main" xmlns:pic="http://schemas.openxmlformats.org/drawingml/2006/picture">
+            <wp:extent cx="5029200" cy="3143250"/>
+            <wp:docPr id="31" name="Picture 31"/>
+            <wp:cNvGraphicFramePr>
+              <a:graphicFrameLocks noChangeAspect="1"/>
+            </wp:cNvGraphicFramePr>
+            <a:graphic>
+              <a:graphicData uri="http://schemas.openxmlformats.org/drawingml/2006/picture">
+                <pic:pic>
+                  <pic:nvPicPr>
+                    <pic:cNvPr id="0" name="33_cashbook_filter_panel.jpeg"/>
+                    <pic:cNvPicPr/>
+                  </pic:nvPicPr>
+                  <pic:blipFill>
+                    <a:blip r:embed="rId20"/>
+                    <a:stretch>
+                      <a:fillRect/>
+                    </a:stretch>
+                  </pic:blipFill>
+                  <pic:spPr>
+                    <a:xfrm>
+                      <a:off x="0" y="0"/>
+                      <a:ext cx="5029200" cy="3143250"/>
+                    </a:xfrm>
+                    <a:prstGeom prst="rect"/>
+                  </pic:spPr>
+                </pic:pic>
+              </a:graphicData>
+            </a:graphic>
+          </wp:inline>
+        </w:drawing>
+      </w:r>
+    </w:p>
+    <w:p>
+      <w:pPr>
+        <w:jc w:val="center"/>
+      </w:pPr>
+      <w:r>
+        <w:rPr>
+          <w:i/>
+          <w:color w:val="6EE7B7"/>
+          <w:sz w:val="18"/>
+        </w:rPr>
+        <w:t>Gambar 3: Filter Data (Opsional)</w:t>
+      </w:r>
+    </w:p>
+    <w:p/>
+    <w:p>
+      <w:r>
+        <w:rPr>
+          <w:b/>
+          <w:i/>
+          <w:color w:val="6EE7B7"/>
+        </w:rPr>
+        <w:t xml:space="preserve">🖥️ Tampilan Layar: </w:t>
+      </w:r>
+      <w:r>
+        <w:rPr>
+          <w:i/>
+          <w:color w:val="D1FAE5"/>
+        </w:rPr>
+        <w:t>Panel filter akan muncul dengan dropdown: Tipe Entry (Semua/Debit/Kredit), Tipe Transaksi (Pembelian/Penjualan), Sumber (Semua/Manual/Transaksi), dan range tanggal.</w:t>
+      </w:r>
+    </w:p>
+    <w:p/>
+    <w:p>
+      <w:pPr>
+        <w:pStyle w:val="Heading2"/>
+      </w:pPr>
+      <w:r>
+        <w:t>6.2 Menambah Entry Manual</w:t>
+      </w:r>
+    </w:p>
+    <w:p>
+      <w:r>
+        <w:rPr>
+          <w:b/>
+          <w:color w:val="D4AF37"/>
+          <w:sz w:val="24"/>
+        </w:rPr>
+        <w:t>Langkah 1: Klik Tambah Entri</w:t>
+      </w:r>
+    </w:p>
+    <w:p>
+      <w:r>
+        <w:t>Klik tombol '+ Tambah Entri' berwarna kuning.</w:t>
+      </w:r>
+    </w:p>
+    <w:p>
+      <w:pPr>
+        <w:jc w:val="center"/>
+      </w:pPr>
+      <w:r>
+        <w:drawing>
+          <wp:inline xmlns:a="http://schemas.openxmlformats.org/drawingml/2006/main" xmlns:pic="http://schemas.openxmlformats.org/drawingml/2006/picture">
+            <wp:extent cx="5029200" cy="3143250"/>
+            <wp:docPr id="32" name="Picture 32"/>
+            <wp:cNvGraphicFramePr>
+              <a:graphicFrameLocks noChangeAspect="1"/>
+            </wp:cNvGraphicFramePr>
+            <a:graphic>
+              <a:graphicData uri="http://schemas.openxmlformats.org/drawingml/2006/picture">
+                <pic:pic>
+                  <pic:nvPicPr>
+                    <pic:cNvPr id="0" name="34_cashbook_add_entry.jpeg"/>
+                    <pic:cNvPicPr/>
+                  </pic:nvPicPr>
+                  <pic:blipFill>
+                    <a:blip r:embed="rId21"/>
+                    <a:stretch>
+                      <a:fillRect/>
+                    </a:stretch>
+                  </pic:blipFill>
+                  <pic:spPr>
+                    <a:xfrm>
+                      <a:off x="0" y="0"/>
+                      <a:ext cx="5029200" cy="3143250"/>
+                    </a:xfrm>
+                    <a:prstGeom prst="rect"/>
+                  </pic:spPr>
+                </pic:pic>
+              </a:graphicData>
+            </a:graphic>
+          </wp:inline>
+        </w:drawing>
+      </w:r>
+    </w:p>
+    <w:p>
+      <w:pPr>
+        <w:jc w:val="center"/>
+      </w:pPr>
+      <w:r>
+        <w:rPr>
+          <w:i/>
+          <w:color w:val="6EE7B7"/>
+          <w:sz w:val="18"/>
+        </w:rPr>
+        <w:t>Gambar 1: Klik Tambah Entri</w:t>
+      </w:r>
+    </w:p>
+    <w:p/>
+    <w:p>
+      <w:r>
+        <w:rPr>
+          <w:b/>
+          <w:i/>
+          <w:color w:val="6EE7B7"/>
+        </w:rPr>
+        <w:t xml:space="preserve">🖥️ Tampilan Layar: </w:t>
+      </w:r>
+      <w:r>
+        <w:rPr>
+          <w:i/>
+          <w:color w:val="D1FAE5"/>
+        </w:rPr>
+        <w:t>Dialog form entry manual akan muncul dengan field: Cabang, Tipe (Debit/Kredit), Jumlah, dan Keterangan.</w:t>
+      </w:r>
+    </w:p>
+    <w:p/>
+    <w:p>
+      <w:r>
+        <w:rPr>
+          <w:b/>
+          <w:color w:val="D4AF37"/>
+          <w:sz w:val="24"/>
+        </w:rPr>
+        <w:t>Langkah 2: Isi Detail Entry</w:t>
+      </w:r>
+    </w:p>
+    <w:p>
+      <w:r>
+        <w:t>Pilih cabang, pilih tipe (Debit untuk kas masuk, Kredit untuk kas keluar), masukkan jumlah dan keterangan.</w:t>
+      </w:r>
+    </w:p>
+    <w:p>
+      <w:pPr>
+        <w:jc w:val="center"/>
+      </w:pPr>
+      <w:r>
+        <w:drawing>
+          <wp:inline xmlns:a="http://schemas.openxmlformats.org/drawingml/2006/main" xmlns:pic="http://schemas.openxmlformats.org/drawingml/2006/picture">
+            <wp:extent cx="5029200" cy="3143250"/>
+            <wp:docPr id="33" name="Picture 33"/>
+            <wp:cNvGraphicFramePr>
+              <a:graphicFrameLocks noChangeAspect="1"/>
+            </wp:cNvGraphicFramePr>
+            <a:graphic>
+              <a:graphicData uri="http://schemas.openxmlformats.org/drawingml/2006/picture">
+                <pic:pic>
+                  <pic:nvPicPr>
+                    <pic:cNvPr id="0" name="34_cashbook_add_entry.jpeg"/>
+                    <pic:cNvPicPr/>
+                  </pic:nvPicPr>
+                  <pic:blipFill>
+                    <a:blip r:embed="rId21"/>
+                    <a:stretch>
+                      <a:fillRect/>
+                    </a:stretch>
+                  </pic:blipFill>
+                  <pic:spPr>
+                    <a:xfrm>
+                      <a:off x="0" y="0"/>
+                      <a:ext cx="5029200" cy="3143250"/>
+                    </a:xfrm>
+                    <a:prstGeom prst="rect"/>
+                  </pic:spPr>
+                </pic:pic>
+              </a:graphicData>
+            </a:graphic>
+          </wp:inline>
+        </w:drawing>
+      </w:r>
+    </w:p>
+    <w:p>
+      <w:pPr>
+        <w:jc w:val="center"/>
+      </w:pPr>
+      <w:r>
+        <w:rPr>
+          <w:i/>
+          <w:color w:val="6EE7B7"/>
+          <w:sz w:val="18"/>
+        </w:rPr>
+        <w:t>Gambar 2: Isi Detail Entry</w:t>
+      </w:r>
+    </w:p>
+    <w:p/>
+    <w:p>
+      <w:r>
+        <w:rPr>
+          <w:b/>
+          <w:i/>
+          <w:color w:val="6EE7B7"/>
+        </w:rPr>
+        <w:t xml:space="preserve">🖥️ Tampilan Layar: </w:t>
+      </w:r>
+      <w:r>
+        <w:rPr>
+          <w:i/>
+          <w:color w:val="D1FAE5"/>
+        </w:rPr>
+        <w:t>Keterangan bisa diisi bebas, contoh: 'Biaya operasional', 'Kas awal hari', 'Setoran bank', dll.</w:t>
+      </w:r>
+    </w:p>
+    <w:p/>
+    <w:p>
+      <w:r>
+        <w:rPr>
+          <w:b/>
+          <w:color w:val="D4AF37"/>
+          <w:sz w:val="24"/>
+        </w:rPr>
+        <w:t>Langkah 3: Simpan Entry Manual</w:t>
+      </w:r>
+    </w:p>
+    <w:p>
+      <w:r>
+        <w:t>Klik tombol 'Simpan'.</w:t>
+      </w:r>
+    </w:p>
+    <w:p>
+      <w:pPr>
+        <w:jc w:val="center"/>
+      </w:pPr>
+      <w:r>
+        <w:drawing>
+          <wp:inline xmlns:a="http://schemas.openxmlformats.org/drawingml/2006/main" xmlns:pic="http://schemas.openxmlformats.org/drawingml/2006/picture">
+            <wp:extent cx="5029200" cy="3143250"/>
+            <wp:docPr id="34" name="Picture 34"/>
+            <wp:cNvGraphicFramePr>
+              <a:graphicFrameLocks noChangeAspect="1"/>
+            </wp:cNvGraphicFramePr>
+            <a:graphic>
+              <a:graphicData uri="http://schemas.openxmlformats.org/drawingml/2006/picture">
+                <pic:pic>
+                  <pic:nvPicPr>
+                    <pic:cNvPr id="0" name="30_cashbook_overview.jpeg"/>
+                    <pic:cNvPicPr/>
+                  </pic:nvPicPr>
+                  <pic:blipFill>
+                    <a:blip r:embed="rId19"/>
+                    <a:stretch>
+                      <a:fillRect/>
+                    </a:stretch>
+                  </pic:blipFill>
+                  <pic:spPr>
+                    <a:xfrm>
+                      <a:off x="0" y="0"/>
+                      <a:ext cx="5029200" cy="3143250"/>
+                    </a:xfrm>
+                    <a:prstGeom prst="rect"/>
+                  </pic:spPr>
+                </pic:pic>
+              </a:graphicData>
+            </a:graphic>
+          </wp:inline>
+        </w:drawing>
+      </w:r>
+    </w:p>
+    <w:p>
+      <w:pPr>
+        <w:jc w:val="center"/>
+      </w:pPr>
+      <w:r>
+        <w:rPr>
+          <w:i/>
+          <w:color w:val="6EE7B7"/>
+          <w:sz w:val="18"/>
+        </w:rPr>
+        <w:t>Gambar 3: Simpan Entry Manual</w:t>
+      </w:r>
+    </w:p>
+    <w:p/>
+    <w:p>
+      <w:r>
+        <w:rPr>
+          <w:b/>
+          <w:i/>
+          <w:color w:val="6EE7B7"/>
+        </w:rPr>
+        <w:t xml:space="preserve">🖥️ Tampilan Layar: </w:t>
+      </w:r>
+      <w:r>
+        <w:rPr>
+          <w:i/>
+          <w:color w:val="D1FAE5"/>
+        </w:rPr>
+        <w:t>Entry manual akan muncul di tabel dengan label 'Manual' di kolom Sumber. Entry manual hanya bisa di-edit/delete oleh Admin.</w:t>
+      </w:r>
+    </w:p>
+    <w:p/>
+    <w:p>
+      <w:pPr>
+        <w:pStyle w:val="Heading2"/>
+      </w:pPr>
+      <w:r>
+        <w:t>6.3 Tools Diagnostik Buku Kas (Admin Only)</w:t>
+      </w:r>
+    </w:p>
+    <w:p>
+      <w:r>
+        <w:rPr>
+          <w:b/>
+          <w:color w:val="D4AF37"/>
+          <w:sz w:val="24"/>
+        </w:rPr>
+        <w:t>Langkah 1: Klik Tombol Periksa Data</w:t>
+      </w:r>
+    </w:p>
+    <w:p>
+      <w:r>
+        <w:t>Di halaman Buku Kas, klik tombol kuning 'Periksa Data' (ada icon peringatan).</w:t>
+      </w:r>
+    </w:p>
+    <w:p>
+      <w:pPr>
+        <w:jc w:val="center"/>
+      </w:pPr>
+      <w:r>
+        <w:drawing>
+          <wp:inline xmlns:a="http://schemas.openxmlformats.org/drawingml/2006/main" xmlns:pic="http://schemas.openxmlformats.org/drawingml/2006/picture">
+            <wp:extent cx="5029200" cy="3143250"/>
+            <wp:docPr id="35" name="Picture 35"/>
+            <wp:cNvGraphicFramePr>
+              <a:graphicFrameLocks noChangeAspect="1"/>
+            </wp:cNvGraphicFramePr>
+            <a:graphic>
+              <a:graphicData uri="http://schemas.openxmlformats.org/drawingml/2006/picture">
+                <pic:pic>
+                  <pic:nvPicPr>
+                    <pic:cNvPr id="0" name="36_cashbook_check_result.jpeg"/>
+                    <pic:cNvPicPr/>
+                  </pic:nvPicPr>
+                  <pic:blipFill>
+                    <a:blip r:embed="rId22"/>
+                    <a:stretch>
+                      <a:fillRect/>
+                    </a:stretch>
+                  </pic:blipFill>
+                  <pic:spPr>
+                    <a:xfrm>
+                      <a:off x="0" y="0"/>
+                      <a:ext cx="5029200" cy="3143250"/>
+                    </a:xfrm>
+                    <a:prstGeom prst="rect"/>
+                  </pic:spPr>
+                </pic:pic>
+              </a:graphicData>
+            </a:graphic>
+          </wp:inline>
+        </w:drawing>
+      </w:r>
+    </w:p>
+    <w:p>
+      <w:pPr>
+        <w:jc w:val="center"/>
+      </w:pPr>
+      <w:r>
+        <w:rPr>
+          <w:i/>
+          <w:color w:val="6EE7B7"/>
+          <w:sz w:val="18"/>
+        </w:rPr>
+        <w:t>Gambar 1: Klik Tombol Periksa Data</w:t>
+      </w:r>
+    </w:p>
+    <w:p/>
+    <w:p>
+      <w:r>
+        <w:rPr>
+          <w:b/>
+          <w:i/>
+          <w:color w:val="6EE7B7"/>
+        </w:rPr>
+        <w:t xml:space="preserve">🖥️ Tampilan Layar: </w:t>
+      </w:r>
+      <w:r>
+        <w:rPr>
+          <w:i/>
+          <w:color w:val="D1FAE5"/>
+        </w:rPr>
+        <w:t>Dialog 'Hasil Pemeriksaan Data' akan muncul menampilkan statistik: Total Transaksi, Total Buku Kas, dan Ketidaksesuaian (jika ada).</w:t>
+      </w:r>
+    </w:p>
+    <w:p/>
+    <w:p>
+      <w:r>
+        <w:rPr>
+          <w:b/>
+          <w:color w:val="D4AF37"/>
+          <w:sz w:val="24"/>
+        </w:rPr>
+        <w:t>Langkah 2: Review Hasil Pemeriksaan</w:t>
+      </w:r>
+    </w:p>
+    <w:p>
+      <w:r>
+        <w:t>Jika ada ketidaksesuaian, akan ditampilkan detail: nomor transaksi, nilai di Transaksi vs Buku Kas, dan selisihnya.</w:t>
+      </w:r>
+    </w:p>
+    <w:p>
+      <w:pPr>
+        <w:jc w:val="center"/>
+      </w:pPr>
+      <w:r>
+        <w:drawing>
+          <wp:inline xmlns:a="http://schemas.openxmlformats.org/drawingml/2006/main" xmlns:pic="http://schemas.openxmlformats.org/drawingml/2006/picture">
+            <wp:extent cx="5029200" cy="3143250"/>
+            <wp:docPr id="36" name="Picture 36"/>
+            <wp:cNvGraphicFramePr>
+              <a:graphicFrameLocks noChangeAspect="1"/>
+            </wp:cNvGraphicFramePr>
+            <a:graphic>
+              <a:graphicData uri="http://schemas.openxmlformats.org/drawingml/2006/picture">
+                <pic:pic>
+                  <pic:nvPicPr>
+                    <pic:cNvPr id="0" name="36_cashbook_check_result.jpeg"/>
+                    <pic:cNvPicPr/>
+                  </pic:nvPicPr>
+                  <pic:blipFill>
+                    <a:blip r:embed="rId22"/>
+                    <a:stretch>
+                      <a:fillRect/>
+                    </a:stretch>
+                  </pic:blipFill>
+                  <pic:spPr>
+                    <a:xfrm>
+                      <a:off x="0" y="0"/>
+                      <a:ext cx="5029200" cy="3143250"/>
+                    </a:xfrm>
+                    <a:prstGeom prst="rect"/>
+                  </pic:spPr>
+                </pic:pic>
+              </a:graphicData>
+            </a:graphic>
+          </wp:inline>
+        </w:drawing>
+      </w:r>
+    </w:p>
+    <w:p>
+      <w:pPr>
+        <w:jc w:val="center"/>
+      </w:pPr>
+      <w:r>
+        <w:rPr>
+          <w:i/>
+          <w:color w:val="6EE7B7"/>
+          <w:sz w:val="18"/>
+        </w:rPr>
+        <w:t>Gambar 2: Review Hasil Pemeriksaan</w:t>
+      </w:r>
+    </w:p>
+    <w:p/>
+    <w:p>
+      <w:r>
+        <w:rPr>
+          <w:b/>
+          <w:i/>
+          <w:color w:val="6EE7B7"/>
+        </w:rPr>
+        <w:t xml:space="preserve">🖥️ Tampilan Layar: </w:t>
+      </w:r>
+      <w:r>
+        <w:rPr>
+          <w:i/>
+          <w:color w:val="D1FAE5"/>
+        </w:rPr>
+        <w:t>Status 'Data Konsisten!' berarti tidak ada masalah. Status '⚠ Ditemukan Ketidaksesuaian!' berarti ada transaksi yang tidak sinkron.</w:t>
+      </w:r>
+    </w:p>
+    <w:p/>
+    <w:p>
+      <w:r>
+        <w:rPr>
+          <w:b/>
+          <w:color w:val="D4AF37"/>
+          <w:sz w:val="24"/>
+        </w:rPr>
+        <w:t>Langkah 3: Perbaiki Data (Jika Ada Masalah)</w:t>
+      </w:r>
+    </w:p>
+    <w:p>
+      <w:r>
+        <w:t>Jika ditemukan ketidaksesuaian, ada 2 opsi: '🔧 Perbaiki Sekarang' (soft fix) atau '♻️ Hitung Ulang (Advanced)' (hard fix/recreate).</w:t>
+      </w:r>
+    </w:p>
+    <w:p>
+      <w:pPr>
+        <w:jc w:val="center"/>
+      </w:pPr>
+      <w:r>
+        <w:drawing>
+          <wp:inline xmlns:a="http://schemas.openxmlformats.org/drawingml/2006/main" xmlns:pic="http://schemas.openxmlformats.org/drawingml/2006/picture">
+            <wp:extent cx="5029200" cy="3143250"/>
+            <wp:docPr id="37" name="Picture 37"/>
+            <wp:cNvGraphicFramePr>
+              <a:graphicFrameLocks noChangeAspect="1"/>
+            </wp:cNvGraphicFramePr>
+            <a:graphic>
+              <a:graphicData uri="http://schemas.openxmlformats.org/drawingml/2006/picture">
+                <pic:pic>
+                  <pic:nvPicPr>
+                    <pic:cNvPr id="0" name="36_cashbook_check_result.jpeg"/>
+                    <pic:cNvPicPr/>
+                  </pic:nvPicPr>
+                  <pic:blipFill>
+                    <a:blip r:embed="rId22"/>
+                    <a:stretch>
+                      <a:fillRect/>
+                    </a:stretch>
+                  </pic:blipFill>
+                  <pic:spPr>
+                    <a:xfrm>
+                      <a:off x="0" y="0"/>
+                      <a:ext cx="5029200" cy="3143250"/>
+                    </a:xfrm>
+                    <a:prstGeom prst="rect"/>
+                  </pic:spPr>
+                </pic:pic>
+              </a:graphicData>
+            </a:graphic>
+          </wp:inline>
+        </w:drawing>
+      </w:r>
+    </w:p>
+    <w:p>
+      <w:pPr>
+        <w:jc w:val="center"/>
+      </w:pPr>
+      <w:r>
+        <w:rPr>
+          <w:i/>
+          <w:color w:val="6EE7B7"/>
+          <w:sz w:val="18"/>
+        </w:rPr>
+        <w:t>Gambar 3: Perbaiki Data (Jika Ada Masalah)</w:t>
+      </w:r>
+    </w:p>
+    <w:p/>
+    <w:p>
+      <w:r>
+        <w:rPr>
+          <w:b/>
+          <w:i/>
+          <w:color w:val="6EE7B7"/>
+        </w:rPr>
+        <w:t xml:space="preserve">🖥️ Tampilan Layar: </w:t>
+      </w:r>
+      <w:r>
+        <w:rPr>
+          <w:i/>
+          <w:color w:val="D1FAE5"/>
+        </w:rPr>
+        <w:t>'Perbaiki Sekarang' akan update nilai yang salah. 'Hitung Ulang' akan delete dan recreate semua entry dari data transaksi asli (lebih aman untuk data yang sangat rusak).</w:t>
+      </w:r>
+    </w:p>
+    <w:p/>
+    <w:p>
+      <w:pPr>
+        <w:ind w:left="720" w:right="720"/>
+      </w:pPr>
+      <w:r>
+        <w:rPr>
+          <w:b/>
+          <w:color w:val="FBBF24"/>
+        </w:rPr>
+        <w:t xml:space="preserve">⚠️ Peringatan: </w:t>
+      </w:r>
+      <w:r>
+        <w:rPr>
+          <w:color w:val="FEF3C7"/>
+        </w:rPr>
+        <w:t>Hitung Ulang (Advanced) akan menghapus dan membuat ulang entry buku kas. Gunakan hanya jika data sudah sangat rusak dan 'Perbaiki Sekarang' tidak cukup.</w:t>
+      </w:r>
+    </w:p>
+    <w:p>
+      <w:r>
+        <w:br w:type="page"/>
+      </w:r>
+    </w:p>
+    <w:p>
+      <w:pPr>
+        <w:pStyle w:val="Heading1"/>
+      </w:pPr>
+      <w:r>
+        <w:t>7. MUTASI VALAS</w:t>
+      </w:r>
+    </w:p>
+    <w:p>
+      <w:r>
+        <w:t>Mutasi Valas menampilkan pergerakan stok setiap mata uang per hari. Halaman ini penting untuk monitoring stock dan menghitung profit/loss.</w:t>
+      </w:r>
+    </w:p>
+    <w:p>
+      <w:r>
+        <w:rPr>
+          <w:b/>
+          <w:color w:val="D4AF37"/>
+          <w:sz w:val="24"/>
+        </w:rPr>
+        <w:t>Langkah 1: Buka Halaman Mutasi Valas</w:t>
+      </w:r>
+    </w:p>
+    <w:p>
+      <w:r>
+        <w:t>Klik menu 'Mutasi Valas' di sidebar.</w:t>
+      </w:r>
+    </w:p>
+    <w:p>
+      <w:pPr>
+        <w:jc w:val="center"/>
+      </w:pPr>
+      <w:r>
+        <w:drawing>
+          <wp:inline xmlns:a="http://schemas.openxmlformats.org/drawingml/2006/main" xmlns:pic="http://schemas.openxmlformats.org/drawingml/2006/picture">
+            <wp:extent cx="5029200" cy="3143250"/>
+            <wp:docPr id="38" name="Picture 38"/>
+            <wp:cNvGraphicFramePr>
+              <a:graphicFrameLocks noChangeAspect="1"/>
+            </wp:cNvGraphicFramePr>
+            <a:graphic>
+              <a:graphicData uri="http://schemas.openxmlformats.org/drawingml/2006/picture">
+                <pic:pic>
+                  <pic:nvPicPr>
+                    <pic:cNvPr id="0" name="38_mutasi_valas_table.jpeg"/>
+                    <pic:cNvPicPr/>
+                  </pic:nvPicPr>
+                  <pic:blipFill>
+                    <a:blip r:embed="rId23"/>
+                    <a:stretch>
+                      <a:fillRect/>
+                    </a:stretch>
+                  </pic:blipFill>
+                  <pic:spPr>
+                    <a:xfrm>
+                      <a:off x="0" y="0"/>
+                      <a:ext cx="5029200" cy="3143250"/>
+                    </a:xfrm>
+                    <a:prstGeom prst="rect"/>
+                  </pic:spPr>
+                </pic:pic>
+              </a:graphicData>
+            </a:graphic>
+          </wp:inline>
+        </w:drawing>
+      </w:r>
+    </w:p>
+    <w:p>
+      <w:pPr>
+        <w:jc w:val="center"/>
+      </w:pPr>
+      <w:r>
+        <w:rPr>
+          <w:i/>
+          <w:color w:val="6EE7B7"/>
+          <w:sz w:val="18"/>
+        </w:rPr>
+        <w:t>Gambar 1: Buka Halaman Mutasi Valas</w:t>
+      </w:r>
+    </w:p>
+    <w:p/>
+    <w:p>
+      <w:r>
+        <w:rPr>
+          <w:b/>
+          <w:i/>
+          <w:color w:val="6EE7B7"/>
+        </w:rPr>
+        <w:t xml:space="preserve">🖥️ Tampilan Layar: </w:t>
+      </w:r>
+      <w:r>
+        <w:rPr>
+          <w:i/>
+          <w:color w:val="D1FAE5"/>
+        </w:rPr>
+        <w:t>Halaman menampilkan tabel mutasi per mata uang dengan kolom: Tanggal, Mata Uang, Stock Awal, Pembelian, Penjualan, Stock Akhir, Avg Rate, Profit/Loss.</w:t>
+      </w:r>
+    </w:p>
+    <w:p/>
+    <w:p>
+      <w:r>
+        <w:rPr>
+          <w:b/>
+          <w:color w:val="D4AF37"/>
+          <w:sz w:val="24"/>
+        </w:rPr>
+        <w:t>Langkah 2: Pilih Tanggal dan Cabang</w:t>
+      </w:r>
+    </w:p>
+    <w:p>
+      <w:r>
+        <w:t>Gunakan navigasi tanggal dan dropdown cabang untuk filter data yang ingin dilihat.</w:t>
+      </w:r>
+    </w:p>
+    <w:p>
+      <w:pPr>
+        <w:jc w:val="center"/>
+      </w:pPr>
+      <w:r>
+        <w:drawing>
+          <wp:inline xmlns:a="http://schemas.openxmlformats.org/drawingml/2006/main" xmlns:pic="http://schemas.openxmlformats.org/drawingml/2006/picture">
+            <wp:extent cx="5029200" cy="3143250"/>
+            <wp:docPr id="39" name="Picture 39"/>
+            <wp:cNvGraphicFramePr>
+              <a:graphicFrameLocks noChangeAspect="1"/>
+            </wp:cNvGraphicFramePr>
+            <a:graphic>
+              <a:graphicData uri="http://schemas.openxmlformats.org/drawingml/2006/picture">
+                <pic:pic>
+                  <pic:nvPicPr>
+                    <pic:cNvPr id="0" name="38_mutasi_valas_table.jpeg"/>
+                    <pic:cNvPicPr/>
+                  </pic:nvPicPr>
+                  <pic:blipFill>
+                    <a:blip r:embed="rId23"/>
+                    <a:stretch>
+                      <a:fillRect/>
+                    </a:stretch>
+                  </pic:blipFill>
+                  <pic:spPr>
+                    <a:xfrm>
+                      <a:off x="0" y="0"/>
+                      <a:ext cx="5029200" cy="3143250"/>
+                    </a:xfrm>
+                    <a:prstGeom prst="rect"/>
+                  </pic:spPr>
+                </pic:pic>
+              </a:graphicData>
+            </a:graphic>
+          </wp:inline>
+        </w:drawing>
+      </w:r>
+    </w:p>
+    <w:p>
+      <w:pPr>
+        <w:jc w:val="center"/>
+      </w:pPr>
+      <w:r>
+        <w:rPr>
+          <w:i/>
+          <w:color w:val="6EE7B7"/>
+          <w:sz w:val="18"/>
+        </w:rPr>
+        <w:t>Gambar 2: Pilih Tanggal dan Cabang</w:t>
+      </w:r>
+    </w:p>
+    <w:p/>
+    <w:p>
+      <w:r>
+        <w:rPr>
+          <w:b/>
+          <w:i/>
+          <w:color w:val="6EE7B7"/>
+        </w:rPr>
+        <w:t xml:space="preserve">🖥️ Tampilan Layar: </w:t>
+      </w:r>
+      <w:r>
+        <w:rPr>
+          <w:i/>
+          <w:color w:val="D1FAE5"/>
+        </w:rPr>
+        <w:t>Data mutasi otomatis dihitung dari transaksi. Stock Akhir hari ini = Stock Awal hari besok (dijaga otomatis oleh sistem snapshot).</w:t>
+      </w:r>
+    </w:p>
+    <w:p/>
+    <w:p>
+      <w:r>
+        <w:rPr>
+          <w:b/>
+          <w:color w:val="D4AF37"/>
+          <w:sz w:val="24"/>
+        </w:rPr>
+        <w:t>Langkah 3: Export Data Mutasi</w:t>
+      </w:r>
+    </w:p>
+    <w:p>
+      <w:r>
+        <w:t>Klik tombol 'Excel' atau 'PDF' untuk export data mutasi.</w:t>
+      </w:r>
+    </w:p>
+    <w:p>
+      <w:pPr>
+        <w:jc w:val="center"/>
+      </w:pPr>
+      <w:r>
+        <w:drawing>
+          <wp:inline xmlns:a="http://schemas.openxmlformats.org/drawingml/2006/main" xmlns:pic="http://schemas.openxmlformats.org/drawingml/2006/picture">
+            <wp:extent cx="5029200" cy="3143250"/>
+            <wp:docPr id="40" name="Picture 40"/>
+            <wp:cNvGraphicFramePr>
+              <a:graphicFrameLocks noChangeAspect="1"/>
+            </wp:cNvGraphicFramePr>
+            <a:graphic>
+              <a:graphicData uri="http://schemas.openxmlformats.org/drawingml/2006/picture">
+                <pic:pic>
+                  <pic:nvPicPr>
+                    <pic:cNvPr id="0" name="38_mutasi_valas_table.jpeg"/>
+                    <pic:cNvPicPr/>
+                  </pic:nvPicPr>
+                  <pic:blipFill>
+                    <a:blip r:embed="rId23"/>
+                    <a:stretch>
+                      <a:fillRect/>
+                    </a:stretch>
+                  </pic:blipFill>
+                  <pic:spPr>
+                    <a:xfrm>
+                      <a:off x="0" y="0"/>
+                      <a:ext cx="5029200" cy="3143250"/>
+                    </a:xfrm>
+                    <a:prstGeom prst="rect"/>
+                  </pic:spPr>
+                </pic:pic>
+              </a:graphicData>
+            </a:graphic>
+          </wp:inline>
+        </w:drawing>
+      </w:r>
+    </w:p>
+    <w:p>
+      <w:pPr>
+        <w:jc w:val="center"/>
+      </w:pPr>
+      <w:r>
+        <w:rPr>
+          <w:i/>
+          <w:color w:val="6EE7B7"/>
+          <w:sz w:val="18"/>
+        </w:rPr>
+        <w:t>Gambar 3: Export Data Mutasi</w:t>
+      </w:r>
+    </w:p>
+    <w:p/>
+    <w:p>
+      <w:r>
+        <w:rPr>
+          <w:b/>
+          <w:i/>
+          <w:color w:val="6EE7B7"/>
+        </w:rPr>
+        <w:t xml:space="preserve">🖥️ Tampilan Layar: </w:t>
+      </w:r>
+      <w:r>
+        <w:rPr>
+          <w:i/>
+          <w:color w:val="D1FAE5"/>
+        </w:rPr>
+        <w:t>File export berisi detail lengkap mutasi per mata uang untuk periode yang dipilih.</w:t>
+      </w:r>
+    </w:p>
+    <w:p/>
+    <w:p>
+      <w:pPr>
+        <w:ind w:left="720" w:right="720"/>
+      </w:pPr>
+      <w:r>
+        <w:rPr>
+          <w:b/>
+          <w:color w:val="D4AF37"/>
+        </w:rPr>
+        <w:t xml:space="preserve">📌 Catatan: </w:t>
+      </w:r>
+      <w:r>
+        <w:rPr>
+          <w:color w:val="6EE7B7"/>
+        </w:rPr>
+        <w:t>Jika ada ketidaksesuaian stock (Stock Akhir hari X ≠ Stock Awal hari X+1), gunakan tombol 'Perbaiki Data' yang tersedia untuk Admin.</w:t>
+      </w:r>
+    </w:p>
+    <w:p>
+      <w:r>
+        <w:br w:type="page"/>
+      </w:r>
+    </w:p>
+    <w:p>
+      <w:pPr>
+        <w:pStyle w:val="Heading1"/>
+      </w:pPr>
+      <w:r>
+        <w:t>8. LAPORAN</w:t>
+      </w:r>
+    </w:p>
+    <w:p>
+      <w:pPr>
+        <w:pStyle w:val="Heading2"/>
+      </w:pPr>
+      <w:r>
+        <w:t>8.1 Laporan Transaksi</w:t>
+      </w:r>
+    </w:p>
+    <w:p>
+      <w:r>
+        <w:rPr>
+          <w:b/>
+          <w:color w:val="D4AF37"/>
+          <w:sz w:val="24"/>
+        </w:rPr>
+        <w:t>Langkah 1: Buka Halaman Laporan</w:t>
+      </w:r>
+    </w:p>
+    <w:p>
+      <w:r>
+        <w:t>Klik menu 'Laporan' di sidebar.</w:t>
+      </w:r>
+    </w:p>
+    <w:p>
+      <w:pPr>
+        <w:jc w:val="center"/>
+      </w:pPr>
+      <w:r>
+        <w:drawing>
+          <wp:inline xmlns:a="http://schemas.openxmlformats.org/drawingml/2006/main" xmlns:pic="http://schemas.openxmlformats.org/drawingml/2006/picture">
+            <wp:extent cx="5029200" cy="3143250"/>
+            <wp:docPr id="41" name="Picture 41"/>
+            <wp:cNvGraphicFramePr>
+              <a:graphicFrameLocks noChangeAspect="1"/>
+            </wp:cNvGraphicFramePr>
+            <a:graphic>
+              <a:graphicData uri="http://schemas.openxmlformats.org/drawingml/2006/picture">
+                <pic:pic>
+                  <pic:nvPicPr>
+                    <pic:cNvPr id="0" name="41_reports_transaksi_tab.jpeg"/>
+                    <pic:cNvPicPr/>
+                  </pic:nvPicPr>
+                  <pic:blipFill>
+                    <a:blip r:embed="rId24"/>
+                    <a:stretch>
+                      <a:fillRect/>
+                    </a:stretch>
+                  </pic:blipFill>
+                  <pic:spPr>
+                    <a:xfrm>
+                      <a:off x="0" y="0"/>
+                      <a:ext cx="5029200" cy="3143250"/>
+                    </a:xfrm>
+                    <a:prstGeom prst="rect"/>
+                  </pic:spPr>
+                </pic:pic>
+              </a:graphicData>
+            </a:graphic>
+          </wp:inline>
+        </w:drawing>
+      </w:r>
+    </w:p>
+    <w:p>
+      <w:pPr>
+        <w:jc w:val="center"/>
+      </w:pPr>
+      <w:r>
+        <w:rPr>
+          <w:i/>
+          <w:color w:val="6EE7B7"/>
+          <w:sz w:val="18"/>
+        </w:rPr>
+        <w:t>Gambar 1: Buka Halaman Laporan</w:t>
+      </w:r>
+    </w:p>
+    <w:p/>
+    <w:p>
+      <w:r>
+        <w:rPr>
+          <w:b/>
+          <w:i/>
+          <w:color w:val="6EE7B7"/>
+        </w:rPr>
+        <w:t xml:space="preserve">🖥️ Tampilan Layar: </w:t>
+      </w:r>
+      <w:r>
+        <w:rPr>
+          <w:i/>
+          <w:color w:val="D1FAE5"/>
+        </w:rPr>
+        <w:t>Ada 2 tab: 'Laporan Transaksi' dan 'SIPESAT'. Default terbuka di tab Laporan Transaksi.</w:t>
+      </w:r>
+    </w:p>
+    <w:p/>
+    <w:p>
+      <w:r>
+        <w:rPr>
+          <w:b/>
+          <w:color w:val="D4AF37"/>
+          <w:sz w:val="24"/>
+        </w:rPr>
+        <w:t>Langkah 2: Pilih Periode Laporan</w:t>
+      </w:r>
+    </w:p>
+    <w:p>
+      <w:r>
+        <w:t>Isi Tanggal Mulai dan Tanggal Akhir, lalu pilih Cabang (atau pilih 'Semua Cabang').</w:t>
+      </w:r>
+    </w:p>
+    <w:p>
+      <w:pPr>
+        <w:jc w:val="center"/>
+      </w:pPr>
+      <w:r>
+        <w:drawing>
+          <wp:inline xmlns:a="http://schemas.openxmlformats.org/drawingml/2006/main" xmlns:pic="http://schemas.openxmlformats.org/drawingml/2006/picture">
+            <wp:extent cx="5029200" cy="3143250"/>
+            <wp:docPr id="42" name="Picture 42"/>
+            <wp:cNvGraphicFramePr>
+              <a:graphicFrameLocks noChangeAspect="1"/>
+            </wp:cNvGraphicFramePr>
+            <a:graphic>
+              <a:graphicData uri="http://schemas.openxmlformats.org/drawingml/2006/picture">
+                <pic:pic>
+                  <pic:nvPicPr>
+                    <pic:cNvPr id="0" name="42_reports_form_filled.jpeg"/>
+                    <pic:cNvPicPr/>
+                  </pic:nvPicPr>
+                  <pic:blipFill>
+                    <a:blip r:embed="rId25"/>
+                    <a:stretch>
+                      <a:fillRect/>
+                    </a:stretch>
+                  </pic:blipFill>
+                  <pic:spPr>
+                    <a:xfrm>
+                      <a:off x="0" y="0"/>
+                      <a:ext cx="5029200" cy="3143250"/>
+                    </a:xfrm>
+                    <a:prstGeom prst="rect"/>
+                  </pic:spPr>
+                </pic:pic>
+              </a:graphicData>
+            </a:graphic>
+          </wp:inline>
+        </w:drawing>
+      </w:r>
+    </w:p>
+    <w:p>
+      <w:pPr>
+        <w:jc w:val="center"/>
+      </w:pPr>
+      <w:r>
+        <w:rPr>
+          <w:i/>
+          <w:color w:val="6EE7B7"/>
+          <w:sz w:val="18"/>
+        </w:rPr>
+        <w:t>Gambar 2: Pilih Periode Laporan</w:t>
+      </w:r>
+    </w:p>
+    <w:p/>
+    <w:p>
+      <w:r>
+        <w:rPr>
+          <w:b/>
+          <w:i/>
+          <w:color w:val="6EE7B7"/>
+        </w:rPr>
+        <w:t xml:space="preserve">🖥️ Tampilan Layar: </w:t>
+      </w:r>
+      <w:r>
+        <w:rPr>
+          <w:i/>
+          <w:color w:val="D1FAE5"/>
+        </w:rPr>
+        <w:t>Date picker memudahkan pemilihan tanggal. Pilih periode sesuai kebutuhan (harian, mingguan, bulanan, atau custom range).</w:t>
+      </w:r>
+    </w:p>
+    <w:p/>
+    <w:p>
+      <w:r>
+        <w:rPr>
+          <w:b/>
+          <w:color w:val="D4AF37"/>
+          <w:sz w:val="24"/>
+        </w:rPr>
+        <w:t>Langkah 3: Generate dan Download Laporan</w:t>
+      </w:r>
+    </w:p>
+    <w:p>
+      <w:r>
+        <w:t>Klik tombol 'Buat Laporan'. System akan generate laporan dan langsung download.</w:t>
+      </w:r>
+    </w:p>
+    <w:p>
+      <w:pPr>
+        <w:jc w:val="center"/>
+      </w:pPr>
+      <w:r>
+        <w:drawing>
+          <wp:inline xmlns:a="http://schemas.openxmlformats.org/drawingml/2006/main" xmlns:pic="http://schemas.openxmlformats.org/drawingml/2006/picture">
+            <wp:extent cx="5029200" cy="3143250"/>
+            <wp:docPr id="43" name="Picture 43"/>
+            <wp:cNvGraphicFramePr>
+              <a:graphicFrameLocks noChangeAspect="1"/>
+            </wp:cNvGraphicFramePr>
+            <a:graphic>
+              <a:graphicData uri="http://schemas.openxmlformats.org/drawingml/2006/picture">
+                <pic:pic>
+                  <pic:nvPicPr>
+                    <pic:cNvPr id="0" name="41_reports_transaksi_tab.jpeg"/>
+                    <pic:cNvPicPr/>
+                  </pic:nvPicPr>
+                  <pic:blipFill>
+                    <a:blip r:embed="rId24"/>
+                    <a:stretch>
+                      <a:fillRect/>
+                    </a:stretch>
+                  </pic:blipFill>
+                  <pic:spPr>
+                    <a:xfrm>
+                      <a:off x="0" y="0"/>
+                      <a:ext cx="5029200" cy="3143250"/>
+                    </a:xfrm>
+                    <a:prstGeom prst="rect"/>
+                  </pic:spPr>
+                </pic:pic>
+              </a:graphicData>
+            </a:graphic>
+          </wp:inline>
+        </w:drawing>
+      </w:r>
+    </w:p>
+    <w:p>
+      <w:pPr>
+        <w:jc w:val="center"/>
+      </w:pPr>
+      <w:r>
+        <w:rPr>
+          <w:i/>
+          <w:color w:val="6EE7B7"/>
+          <w:sz w:val="18"/>
+        </w:rPr>
+        <w:t>Gambar 3: Generate dan Download Laporan</w:t>
+      </w:r>
+    </w:p>
+    <w:p/>
+    <w:p>
+      <w:r>
+        <w:rPr>
+          <w:b/>
+          <w:i/>
+          <w:color w:val="6EE7B7"/>
+        </w:rPr>
+        <w:t xml:space="preserve">🖥️ Tampilan Layar: </w:t>
+      </w:r>
+      <w:r>
+        <w:rPr>
+          <w:i/>
+          <w:color w:val="D1FAE5"/>
+        </w:rPr>
+        <w:t>Laporan berisi ringkasan dan detail transaksi periode yang dipilih. Format Excel untuk analisa lebih lanjut.</w:t>
+      </w:r>
+    </w:p>
+    <w:p/>
+    <w:p>
+      <w:pPr>
+        <w:pStyle w:val="Heading2"/>
+      </w:pPr>
+      <w:r>
+        <w:t>8.2 Laporan SIPESAT</w:t>
+      </w:r>
+    </w:p>
+    <w:p>
+      <w:r>
+        <w:t>SIPESAT adalah sistem pelaporan ke Bank Indonesia. Laporan ini wajib dibuat dan disubmit secara berkala.</w:t>
+      </w:r>
+    </w:p>
+    <w:p>
+      <w:r>
+        <w:rPr>
+          <w:b/>
+          <w:color w:val="D4AF37"/>
+          <w:sz w:val="24"/>
+        </w:rPr>
+        <w:t>Langkah 1: Buka Tab SIPESAT</w:t>
+      </w:r>
+    </w:p>
+    <w:p>
+      <w:r>
+        <w:t>Klik tab 'SIPESAT' di halaman Laporan.</w:t>
+      </w:r>
+    </w:p>
+    <w:p>
+      <w:pPr>
+        <w:jc w:val="center"/>
+      </w:pPr>
+      <w:r>
+        <w:drawing>
+          <wp:inline xmlns:a="http://schemas.openxmlformats.org/drawingml/2006/main" xmlns:pic="http://schemas.openxmlformats.org/drawingml/2006/picture">
+            <wp:extent cx="5029200" cy="3143250"/>
+            <wp:docPr id="44" name="Picture 44"/>
+            <wp:cNvGraphicFramePr>
+              <a:graphicFrameLocks noChangeAspect="1"/>
+            </wp:cNvGraphicFramePr>
+            <a:graphic>
+              <a:graphicData uri="http://schemas.openxmlformats.org/drawingml/2006/picture">
+                <pic:pic>
+                  <pic:nvPicPr>
+                    <pic:cNvPr id="0" name="43_reports_sipesat_tab.jpeg"/>
+                    <pic:cNvPicPr/>
+                  </pic:nvPicPr>
+                  <pic:blipFill>
+                    <a:blip r:embed="rId26"/>
+                    <a:stretch>
+                      <a:fillRect/>
+                    </a:stretch>
+                  </pic:blipFill>
+                  <pic:spPr>
+                    <a:xfrm>
+                      <a:off x="0" y="0"/>
+                      <a:ext cx="5029200" cy="3143250"/>
+                    </a:xfrm>
+                    <a:prstGeom prst="rect"/>
+                  </pic:spPr>
+                </pic:pic>
+              </a:graphicData>
+            </a:graphic>
+          </wp:inline>
+        </w:drawing>
+      </w:r>
+    </w:p>
+    <w:p>
+      <w:pPr>
+        <w:jc w:val="center"/>
+      </w:pPr>
+      <w:r>
+        <w:rPr>
+          <w:i/>
+          <w:color w:val="6EE7B7"/>
+          <w:sz w:val="18"/>
+        </w:rPr>
+        <w:t>Gambar 1: Buka Tab SIPESAT</w:t>
+      </w:r>
+    </w:p>
+    <w:p/>
+    <w:p>
+      <w:r>
+        <w:rPr>
+          <w:b/>
+          <w:i/>
+          <w:color w:val="6EE7B7"/>
+        </w:rPr>
+        <w:t xml:space="preserve">🖥️ Tampilan Layar: </w:t>
+      </w:r>
+      <w:r>
+        <w:rPr>
+          <w:i/>
+          <w:color w:val="D1FAE5"/>
+        </w:rPr>
+        <w:t>Form SIPESAT memiliki field lengkap sesuai requirement BI: ID Pengguna Jasa Keuangan, periode, dll.</w:t>
+      </w:r>
+    </w:p>
+    <w:p/>
+    <w:p>
+      <w:r>
+        <w:rPr>
+          <w:b/>
+          <w:color w:val="D4AF37"/>
+          <w:sz w:val="24"/>
+        </w:rPr>
+        <w:t>Langkah 2: Isi Detail SIPESAT</w:t>
+      </w:r>
+    </w:p>
+    <w:p>
+      <w:r>
+        <w:t>Isi ID PJK, periode laporan, dan informasi yang diminta.</w:t>
+      </w:r>
+    </w:p>
+    <w:p>
+      <w:pPr>
+        <w:jc w:val="center"/>
+      </w:pPr>
+      <w:r>
+        <w:drawing>
+          <wp:inline xmlns:a="http://schemas.openxmlformats.org/drawingml/2006/main" xmlns:pic="http://schemas.openxmlformats.org/drawingml/2006/picture">
+            <wp:extent cx="5029200" cy="3143250"/>
+            <wp:docPr id="45" name="Picture 45"/>
+            <wp:cNvGraphicFramePr>
+              <a:graphicFrameLocks noChangeAspect="1"/>
+            </wp:cNvGraphicFramePr>
+            <a:graphic>
+              <a:graphicData uri="http://schemas.openxmlformats.org/drawingml/2006/picture">
+                <pic:pic>
+                  <pic:nvPicPr>
+                    <pic:cNvPr id="0" name="43_reports_sipesat_tab.jpeg"/>
+                    <pic:cNvPicPr/>
+                  </pic:nvPicPr>
+                  <pic:blipFill>
+                    <a:blip r:embed="rId26"/>
+                    <a:stretch>
+                      <a:fillRect/>
+                    </a:stretch>
+                  </pic:blipFill>
+                  <pic:spPr>
+                    <a:xfrm>
+                      <a:off x="0" y="0"/>
+                      <a:ext cx="5029200" cy="3143250"/>
+                    </a:xfrm>
+                    <a:prstGeom prst="rect"/>
+                  </pic:spPr>
+                </pic:pic>
+              </a:graphicData>
+            </a:graphic>
+          </wp:inline>
+        </w:drawing>
+      </w:r>
+    </w:p>
+    <w:p>
+      <w:pPr>
+        <w:jc w:val="center"/>
+      </w:pPr>
+      <w:r>
+        <w:rPr>
+          <w:i/>
+          <w:color w:val="6EE7B7"/>
+          <w:sz w:val="18"/>
+        </w:rPr>
+        <w:t>Gambar 2: Isi Detail SIPESAT</w:t>
+      </w:r>
+    </w:p>
+    <w:p/>
+    <w:p>
+      <w:r>
+        <w:rPr>
+          <w:b/>
+          <w:i/>
+          <w:color w:val="6EE7B7"/>
+        </w:rPr>
+        <w:t xml:space="preserve">🖥️ Tampilan Layar: </w:t>
+      </w:r>
+      <w:r>
+        <w:rPr>
+          <w:i/>
+          <w:color w:val="D1FAE5"/>
+        </w:rPr>
+        <w:t>Pastikan ID PJK sudah terdaftar di Pengaturan &gt; Perusahaan &gt; IDPJK.</w:t>
+      </w:r>
+    </w:p>
+    <w:p/>
+    <w:p>
+      <w:r>
+        <w:rPr>
+          <w:b/>
+          <w:color w:val="D4AF37"/>
+          <w:sz w:val="24"/>
+        </w:rPr>
+        <w:t>Langkah 3: Generate File SIPESAT</w:t>
+      </w:r>
+    </w:p>
+    <w:p>
+      <w:r>
+        <w:t>Klik 'Generate SIPESAT' untuk membuat file sesuai format BI.</w:t>
+      </w:r>
+    </w:p>
+    <w:p>
+      <w:pPr>
+        <w:jc w:val="center"/>
+      </w:pPr>
+      <w:r>
+        <w:drawing>
+          <wp:inline xmlns:a="http://schemas.openxmlformats.org/drawingml/2006/main" xmlns:pic="http://schemas.openxmlformats.org/drawingml/2006/picture">
+            <wp:extent cx="5029200" cy="3143250"/>
+            <wp:docPr id="46" name="Picture 46"/>
+            <wp:cNvGraphicFramePr>
+              <a:graphicFrameLocks noChangeAspect="1"/>
+            </wp:cNvGraphicFramePr>
+            <a:graphic>
+              <a:graphicData uri="http://schemas.openxmlformats.org/drawingml/2006/picture">
+                <pic:pic>
+                  <pic:nvPicPr>
+                    <pic:cNvPr id="0" name="43_reports_sipesat_tab.jpeg"/>
+                    <pic:cNvPicPr/>
+                  </pic:nvPicPr>
+                  <pic:blipFill>
+                    <a:blip r:embed="rId26"/>
+                    <a:stretch>
+                      <a:fillRect/>
+                    </a:stretch>
+                  </pic:blipFill>
+                  <pic:spPr>
+                    <a:xfrm>
+                      <a:off x="0" y="0"/>
+                      <a:ext cx="5029200" cy="3143250"/>
+                    </a:xfrm>
+                    <a:prstGeom prst="rect"/>
+                  </pic:spPr>
+                </pic:pic>
+              </a:graphicData>
+            </a:graphic>
+          </wp:inline>
+        </w:drawing>
+      </w:r>
+    </w:p>
+    <w:p>
+      <w:pPr>
+        <w:jc w:val="center"/>
+      </w:pPr>
+      <w:r>
+        <w:rPr>
+          <w:i/>
+          <w:color w:val="6EE7B7"/>
+          <w:sz w:val="18"/>
+        </w:rPr>
+        <w:t>Gambar 3: Generate File SIPESAT</w:t>
+      </w:r>
+    </w:p>
+    <w:p/>
+    <w:p>
+      <w:r>
+        <w:rPr>
+          <w:b/>
+          <w:i/>
+          <w:color w:val="6EE7B7"/>
+        </w:rPr>
+        <w:t xml:space="preserve">🖥️ Tampilan Layar: </w:t>
+      </w:r>
+      <w:r>
+        <w:rPr>
+          <w:i/>
+          <w:color w:val="D1FAE5"/>
+        </w:rPr>
+        <w:t>File akan ter-download dalam format yang diminta BI (.txt atau .csv). Upload file ini ke portal SIPESAT BI.</w:t>
+      </w:r>
+    </w:p>
+    <w:p/>
+    <w:p>
+      <w:r>
+        <w:br w:type="page"/>
+      </w:r>
+    </w:p>
+    <w:p>
+      <w:pPr>
+        <w:pStyle w:val="Heading1"/>
+      </w:pPr>
+      <w:r>
+        <w:t>9. PENGATURAN (ADMIN ONLY)</w:t>
+      </w:r>
+    </w:p>
+    <w:p>
+      <w:r>
+        <w:t>Halaman Pengaturan hanya dapat diakses oleh Admin. Berisi 7 tab:</w:t>
+      </w:r>
+    </w:p>
+    <w:p/>
+    <w:p>
+      <w:pPr>
+        <w:jc w:val="center"/>
+      </w:pPr>
+      <w:r>
+        <w:drawing>
+          <wp:inline xmlns:a="http://schemas.openxmlformats.org/drawingml/2006/main" xmlns:pic="http://schemas.openxmlformats.org/drawingml/2006/picture">
+            <wp:extent cx="5029200" cy="3143250"/>
+            <wp:docPr id="47" name="Picture 47"/>
+            <wp:cNvGraphicFramePr>
+              <a:graphicFrameLocks noChangeAspect="1"/>
+            </wp:cNvGraphicFramePr>
+            <a:graphic>
+              <a:graphicData uri="http://schemas.openxmlformats.org/drawingml/2006/picture">
+                <pic:pic>
+                  <pic:nvPicPr>
+                    <pic:cNvPr id="0" name="45_settings_company_tab.jpeg"/>
+                    <pic:cNvPicPr/>
+                  </pic:nvPicPr>
+                  <pic:blipFill>
+                    <a:blip r:embed="rId27"/>
+                    <a:stretch>
+                      <a:fillRect/>
+                    </a:stretch>
+                  </pic:blipFill>
+                  <pic:spPr>
+                    <a:xfrm>
+                      <a:off x="0" y="0"/>
+                      <a:ext cx="5029200" cy="3143250"/>
+                    </a:xfrm>
+                    <a:prstGeom prst="rect"/>
+                  </pic:spPr>
+                </pic:pic>
+              </a:graphicData>
+            </a:graphic>
+          </wp:inline>
+        </w:drawing>
+      </w:r>
+    </w:p>
+    <w:p>
+      <w:pPr>
+        <w:jc w:val="center"/>
+      </w:pPr>
+      <w:r>
+        <w:rPr>
+          <w:i/>
+          <w:color w:val="6EE7B7"/>
+          <w:sz w:val="18"/>
+        </w:rPr>
         <w:t>Gambar: Halaman Pengaturan - Tab Perusahaan</w:t>
       </w:r>
     </w:p>
@@ -3023,7 +4931,7 @@
         <w:drawing>
           <wp:inline xmlns:a="http://schemas.openxmlformats.org/drawingml/2006/main" xmlns:pic="http://schemas.openxmlformats.org/drawingml/2006/picture">
             <wp:extent cx="5029200" cy="3143250"/>
-            <wp:docPr id="12" name="Picture 12"/>
+            <wp:docPr id="48" name="Picture 48"/>
             <wp:cNvGraphicFramePr>
               <a:graphicFrameLocks noChangeAspect="1"/>
             </wp:cNvGraphicFramePr>
@@ -3035,7 +4943,7 @@
                     <pic:cNvPicPr/>
                   </pic:nvPicPr>
                   <pic:blipFill>
-                    <a:blip r:embed="rId20"/>
+                    <a:blip r:embed="rId28"/>
                     <a:stretch>
                       <a:fillRect/>
                     </a:stretch>
